--- a/SIST.INFORMÁTICOS/3 TRIM/JGUZMAN EJERCICIO 3.docx
+++ b/SIST.INFORMÁTICOS/3 TRIM/JGUZMAN EJERCICIO 3.docx
@@ -1,6 +1,6 @@
 
 <file path=word/document.xml><?xml version="1.0" encoding="utf-8"?>
-<w:document xmlns:wpc="http://schemas.microsoft.com/office/word/2010/wordprocessingCanvas" xmlns:cx="http://schemas.microsoft.com/office/drawing/2014/chartex" xmlns:cx1="http://schemas.microsoft.com/office/drawing/2015/9/8/chartex" xmlns:cx2="http://schemas.microsoft.com/office/drawing/2015/10/21/chartex" xmlns:cx3="http://schemas.microsoft.com/office/drawing/2016/5/9/chartex" xmlns:cx4="http://schemas.microsoft.com/office/drawing/2016/5/10/chartex" xmlns:cx5="http://schemas.microsoft.com/office/drawing/2016/5/11/chartex" xmlns:cx6="http://schemas.microsoft.com/office/drawing/2016/5/12/chartex" xmlns:cx7="http://schemas.microsoft.com/office/drawing/2016/5/13/chartex" xmlns:cx8="http://schemas.microsoft.com/office/drawing/2016/5/14/chartex" xmlns:mc="http://schemas.openxmlformats.org/markup-compatibility/2006" xmlns:aink="http://schemas.microsoft.com/office/drawing/2016/ink" xmlns:am3d="http://schemas.microsoft.com/office/drawing/2017/model3d" xmlns:o="urn:schemas-microsoft-com:office:office" xmlns:oel="http://schemas.microsoft.com/office/2019/extlst" xmlns:r="http://schemas.openxmlformats.org/officeDocument/2006/relationships" xmlns:m="http://schemas.openxmlformats.org/officeDocument/2006/math" xmlns:v="urn:schemas-microsoft-com:vml" xmlns:wp14="http://schemas.microsoft.com/office/word/2010/wordprocessingDrawing" xmlns:wp="http://schemas.openxmlformats.org/drawingml/2006/wordprocessingDrawing" xmlns:w10="urn:schemas-microsoft-com:office:word" xmlns:w="http://schemas.openxmlformats.org/wordprocessingml/2006/main" xmlns:w14="http://schemas.microsoft.com/office/word/2010/wordml" xmlns:w15="http://schemas.microsoft.com/office/word/2012/wordml" xmlns:w16cex="http://schemas.microsoft.com/office/word/2018/wordml/cex" xmlns:w16cid="http://schemas.microsoft.com/office/word/2016/wordml/cid" xmlns:w16="http://schemas.microsoft.com/office/word/2018/wordml" xmlns:w16sdtdh="http://schemas.microsoft.com/office/word/2020/wordml/sdtdatahash" xmlns:w16se="http://schemas.microsoft.com/office/word/2015/wordml/symex" xmlns:wpg="http://schemas.microsoft.com/office/word/2010/wordprocessingGroup" xmlns:wpi="http://schemas.microsoft.com/office/word/2010/wordprocessingInk" xmlns:wne="http://schemas.microsoft.com/office/word/2006/wordml" xmlns:wps="http://schemas.microsoft.com/office/word/2010/wordprocessingShape" mc:Ignorable="w14 w15 w16se w16cid w16 w16cex w16sdtdh wp14">
+<w:document xmlns:wpc="http://schemas.microsoft.com/office/word/2010/wordprocessingCanvas" xmlns:cx="http://schemas.microsoft.com/office/drawing/2014/chartex" xmlns:cx1="http://schemas.microsoft.com/office/drawing/2015/9/8/chartex" xmlns:cx2="http://schemas.microsoft.com/office/drawing/2015/10/21/chartex" xmlns:cx3="http://schemas.microsoft.com/office/drawing/2016/5/9/chartex" xmlns:cx4="http://schemas.microsoft.com/office/drawing/2016/5/10/chartex" xmlns:cx5="http://schemas.microsoft.com/office/drawing/2016/5/11/chartex" xmlns:cx6="http://schemas.microsoft.com/office/drawing/2016/5/12/chartex" xmlns:cx7="http://schemas.microsoft.com/office/drawing/2016/5/13/chartex" xmlns:cx8="http://schemas.microsoft.com/office/drawing/2016/5/14/chartex" xmlns:mc="http://schemas.openxmlformats.org/markup-compatibility/2006" xmlns:aink="http://schemas.microsoft.com/office/drawing/2016/ink" xmlns:am3d="http://schemas.microsoft.com/office/drawing/2017/model3d" xmlns:o="urn:schemas-microsoft-com:office:office" xmlns:r="http://schemas.openxmlformats.org/officeDocument/2006/relationships" xmlns:m="http://schemas.openxmlformats.org/officeDocument/2006/math" xmlns:v="urn:schemas-microsoft-com:vml" xmlns:wp14="http://schemas.microsoft.com/office/word/2010/wordprocessingDrawing" xmlns:wp="http://schemas.openxmlformats.org/drawingml/2006/wordprocessingDrawing" xmlns:w10="urn:schemas-microsoft-com:office:word" xmlns:w="http://schemas.openxmlformats.org/wordprocessingml/2006/main" xmlns:w14="http://schemas.microsoft.com/office/word/2010/wordml" xmlns:w15="http://schemas.microsoft.com/office/word/2012/wordml" xmlns:w16cex="http://schemas.microsoft.com/office/word/2018/wordml/cex" xmlns:w16cid="http://schemas.microsoft.com/office/word/2016/wordml/cid" xmlns:w16="http://schemas.microsoft.com/office/word/2018/wordml" xmlns:w16sdtdh="http://schemas.microsoft.com/office/word/2020/wordml/sdtdatahash" xmlns:w16se="http://schemas.microsoft.com/office/word/2015/wordml/symex" xmlns:wpg="http://schemas.microsoft.com/office/word/2010/wordprocessingGroup" xmlns:wpi="http://schemas.microsoft.com/office/word/2010/wordprocessingInk" xmlns:wne="http://schemas.microsoft.com/office/word/2006/wordml" xmlns:wps="http://schemas.microsoft.com/office/word/2010/wordprocessingShape" mc:Ignorable="w14 w15 w16se w16cid w16 w16cex w16sdtdh wp14">
   <w:body>
     <w:p>
       <w:pPr>
@@ -120,23 +120,20 @@
           <w:sz w:val="40"/>
           <w:szCs w:val="40"/>
         </w:rPr>
-        <w:t>TOPOLOGÍAS DE RED</w:t>
+        <w:t>EJERCICIO 3: INTERPRETACIÓN DE UN CORREO ELECTRÓNICO</w:t>
+      </w:r>
+      <w:r>
+        <w:rPr>
+          <w:rFonts w:ascii="Times New Roman" w:hAnsi="Times New Roman" w:cs="Times New Roman"/>
+          <w:sz w:val="40"/>
+          <w:szCs w:val="40"/>
+        </w:rPr>
+        <w:t xml:space="preserve"> </w:t>
       </w:r>
     </w:p>
     <w:p>
       <w:pPr>
         <w:pStyle w:val="Standard"/>
-        <w:rPr>
-          <w:rFonts w:ascii="Times New Roman" w:hAnsi="Times New Roman" w:cs="Times New Roman"/>
-          <w:b/>
-          <w:bCs/>
-        </w:rPr>
-      </w:pPr>
-    </w:p>
-    <w:p>
-      <w:pPr>
-        <w:pStyle w:val="Standard"/>
-        <w:jc w:val="center"/>
         <w:rPr>
           <w:noProof/>
         </w:rPr>
@@ -362,7 +359,7 @@
           <w:r>
             <w:fldChar w:fldCharType="separate"/>
           </w:r>
-          <w:hyperlink w:anchor="_Toc83642652" w:history="1">
+          <w:hyperlink w:anchor="_Toc163488875" w:history="1">
             <w:r>
               <w:rPr>
                 <w:rStyle w:val="Hipervnculo"/>
@@ -394,7 +391,7 @@
                 <w:noProof/>
                 <w:webHidden/>
               </w:rPr>
-              <w:instrText xml:space="preserve"> PAGEREF _Toc83642652 \h </w:instrText>
+              <w:instrText xml:space="preserve"> PAGEREF _Toc163488875 \h </w:instrText>
             </w:r>
             <w:r>
               <w:rPr>
@@ -438,7 +435,7 @@
               <w:lang w:eastAsia="es-ES"/>
             </w:rPr>
           </w:pPr>
-          <w:hyperlink w:anchor="_Toc83642653" w:history="1">
+          <w:hyperlink w:anchor="_Toc163488876" w:history="1">
             <w:r>
               <w:rPr>
                 <w:rStyle w:val="Hipervnculo"/>
@@ -482,7 +479,7 @@
                 <w:noProof/>
                 <w:webHidden/>
               </w:rPr>
-              <w:instrText xml:space="preserve"> PAGEREF _Toc83642653 \h </w:instrText>
+              <w:instrText xml:space="preserve"> PAGEREF _Toc163488876 \h </w:instrText>
             </w:r>
             <w:r>
               <w:rPr>
@@ -526,7 +523,7 @@
               <w:lang w:eastAsia="es-ES"/>
             </w:rPr>
           </w:pPr>
-          <w:hyperlink w:anchor="_Toc83642654" w:history="1">
+          <w:hyperlink w:anchor="_Toc163488877" w:history="1">
             <w:r>
               <w:rPr>
                 <w:rStyle w:val="Hipervnculo"/>
@@ -570,78 +567,7 @@
                 <w:noProof/>
                 <w:webHidden/>
               </w:rPr>
-              <w:instrText xml:space="preserve"> PAGEREF _Toc83642654 \h </w:instrText>
-            </w:r>
-            <w:r>
-              <w:rPr>
-                <w:noProof/>
-                <w:webHidden/>
-              </w:rPr>
-            </w:r>
-            <w:r>
-              <w:rPr>
-                <w:noProof/>
-                <w:webHidden/>
-              </w:rPr>
-              <w:fldChar w:fldCharType="separate"/>
-            </w:r>
-            <w:r>
-              <w:rPr>
-                <w:noProof/>
-                <w:webHidden/>
-              </w:rPr>
-              <w:t>2</w:t>
-            </w:r>
-            <w:r>
-              <w:rPr>
-                <w:noProof/>
-                <w:webHidden/>
-              </w:rPr>
-              <w:fldChar w:fldCharType="end"/>
-            </w:r>
-          </w:hyperlink>
-        </w:p>
-        <w:p>
-          <w:pPr>
-            <w:pStyle w:val="TDC2"/>
-            <w:tabs>
-              <w:tab w:val="right" w:leader="dot" w:pos="8494"/>
-            </w:tabs>
-            <w:rPr>
-              <w:rFonts w:eastAsiaTheme="minorEastAsia"/>
-              <w:noProof/>
-              <w:lang w:eastAsia="es-ES"/>
-            </w:rPr>
-          </w:pPr>
-          <w:hyperlink w:anchor="_Toc83642655" w:history="1">
-            <w:r>
-              <w:rPr>
-                <w:rStyle w:val="Hipervnculo"/>
-                <w:noProof/>
-                <w:lang w:bidi="es-ES"/>
-              </w:rPr>
-              <w:t>2.1.</w:t>
-            </w:r>
-            <w:r>
-              <w:rPr>
-                <w:noProof/>
-                <w:webHidden/>
-              </w:rPr>
-              <w:tab/>
-            </w:r>
-            <w:r>
-              <w:rPr>
-                <w:noProof/>
-                <w:webHidden/>
-              </w:rPr>
-              <w:fldChar w:fldCharType="begin"/>
-            </w:r>
-            <w:r>
-              <w:rPr>
-                <w:noProof/>
-                <w:webHidden/>
-              </w:rPr>
-              <w:instrText xml:space="preserve"> PAGEREF _Toc83642655 \h </w:instrText>
+              <w:instrText xml:space="preserve"> PAGEREF _Toc163488877 \h </w:instrText>
             </w:r>
             <w:r>
               <w:rPr>
@@ -685,7 +611,7 @@
               <w:lang w:eastAsia="es-ES"/>
             </w:rPr>
           </w:pPr>
-          <w:hyperlink w:anchor="_Toc83642656" w:history="1">
+          <w:hyperlink w:anchor="_Toc163488878" w:history="1">
             <w:r>
               <w:rPr>
                 <w:rStyle w:val="Hipervnculo"/>
@@ -708,7 +634,7 @@
                 <w:noProof/>
                 <w:lang w:bidi="es-ES"/>
               </w:rPr>
-              <w:t>REPORTAJE FOTOGRÁFICO</w:t>
+              <w:t>CONCLUSIONES</w:t>
             </w:r>
             <w:r>
               <w:rPr>
@@ -729,183 +655,7 @@
                 <w:noProof/>
                 <w:webHidden/>
               </w:rPr>
-              <w:instrText xml:space="preserve"> PAGEREF _Toc83642656 \h </w:instrText>
-            </w:r>
-            <w:r>
-              <w:rPr>
-                <w:noProof/>
-                <w:webHidden/>
-              </w:rPr>
-            </w:r>
-            <w:r>
-              <w:rPr>
-                <w:noProof/>
-                <w:webHidden/>
-              </w:rPr>
-              <w:fldChar w:fldCharType="separate"/>
-            </w:r>
-            <w:r>
-              <w:rPr>
-                <w:noProof/>
-                <w:webHidden/>
-              </w:rPr>
-              <w:t>2</w:t>
-            </w:r>
-            <w:r>
-              <w:rPr>
-                <w:noProof/>
-                <w:webHidden/>
-              </w:rPr>
-              <w:fldChar w:fldCharType="end"/>
-            </w:r>
-          </w:hyperlink>
-        </w:p>
-        <w:p>
-          <w:pPr>
-            <w:pStyle w:val="TDC1"/>
-            <w:tabs>
-              <w:tab w:val="left" w:pos="440"/>
-              <w:tab w:val="right" w:leader="dot" w:pos="8494"/>
-            </w:tabs>
-            <w:rPr>
-              <w:rFonts w:eastAsiaTheme="minorEastAsia"/>
-              <w:noProof/>
-              <w:lang w:eastAsia="es-ES"/>
-            </w:rPr>
-          </w:pPr>
-          <w:hyperlink w:anchor="_Toc83642657" w:history="1">
-            <w:r>
-              <w:rPr>
-                <w:rStyle w:val="Hipervnculo"/>
-                <w:noProof/>
-                <w:lang w:bidi="es-ES"/>
-              </w:rPr>
-              <w:t>4.</w:t>
-            </w:r>
-            <w:r>
-              <w:rPr>
-                <w:rFonts w:eastAsiaTheme="minorEastAsia"/>
-                <w:noProof/>
-                <w:lang w:eastAsia="es-ES"/>
-              </w:rPr>
-              <w:tab/>
-            </w:r>
-            <w:r>
-              <w:rPr>
-                <w:rStyle w:val="Hipervnculo"/>
-                <w:noProof/>
-                <w:lang w:bidi="es-ES"/>
-              </w:rPr>
-              <w:t>PROCESO</w:t>
-            </w:r>
-            <w:r>
-              <w:rPr>
-                <w:noProof/>
-                <w:webHidden/>
-              </w:rPr>
-              <w:tab/>
-            </w:r>
-            <w:r>
-              <w:rPr>
-                <w:noProof/>
-                <w:webHidden/>
-              </w:rPr>
-              <w:fldChar w:fldCharType="begin"/>
-            </w:r>
-            <w:r>
-              <w:rPr>
-                <w:noProof/>
-                <w:webHidden/>
-              </w:rPr>
-              <w:instrText xml:space="preserve"> PAGEREF _Toc83642657 \h </w:instrText>
-            </w:r>
-            <w:r>
-              <w:rPr>
-                <w:noProof/>
-                <w:webHidden/>
-              </w:rPr>
-            </w:r>
-            <w:r>
-              <w:rPr>
-                <w:noProof/>
-                <w:webHidden/>
-              </w:rPr>
-              <w:fldChar w:fldCharType="separate"/>
-            </w:r>
-            <w:r>
-              <w:rPr>
-                <w:noProof/>
-                <w:webHidden/>
-              </w:rPr>
-              <w:t>2</w:t>
-            </w:r>
-            <w:r>
-              <w:rPr>
-                <w:noProof/>
-                <w:webHidden/>
-              </w:rPr>
-              <w:fldChar w:fldCharType="end"/>
-            </w:r>
-          </w:hyperlink>
-        </w:p>
-        <w:p>
-          <w:pPr>
-            <w:pStyle w:val="TDC1"/>
-            <w:tabs>
-              <w:tab w:val="left" w:pos="440"/>
-              <w:tab w:val="right" w:leader="dot" w:pos="8494"/>
-            </w:tabs>
-            <w:rPr>
-              <w:rFonts w:eastAsiaTheme="minorEastAsia"/>
-              <w:noProof/>
-              <w:lang w:eastAsia="es-ES"/>
-            </w:rPr>
-          </w:pPr>
-          <w:hyperlink w:anchor="_Toc83642658" w:history="1">
-            <w:r>
-              <w:rPr>
-                <w:rStyle w:val="Hipervnculo"/>
-                <w:noProof/>
-                <w:lang w:bidi="es-ES"/>
-              </w:rPr>
-              <w:t>5.</w:t>
-            </w:r>
-            <w:r>
-              <w:rPr>
-                <w:rFonts w:eastAsiaTheme="minorEastAsia"/>
-                <w:noProof/>
-                <w:lang w:eastAsia="es-ES"/>
-              </w:rPr>
-              <w:tab/>
-            </w:r>
-            <w:r>
-              <w:rPr>
-                <w:rStyle w:val="Hipervnculo"/>
-                <w:noProof/>
-                <w:lang w:bidi="es-ES"/>
-              </w:rPr>
-              <w:t>CONCLUSIONES</w:t>
-            </w:r>
-            <w:r>
-              <w:rPr>
-                <w:noProof/>
-                <w:webHidden/>
-              </w:rPr>
-              <w:tab/>
-            </w:r>
-            <w:r>
-              <w:rPr>
-                <w:noProof/>
-                <w:webHidden/>
-              </w:rPr>
-              <w:fldChar w:fldCharType="begin"/>
-            </w:r>
-            <w:r>
-              <w:rPr>
-                <w:noProof/>
-                <w:webHidden/>
-              </w:rPr>
-              <w:instrText xml:space="preserve"> PAGEREF _Toc83642658 \h </w:instrText>
+              <w:instrText xml:space="preserve"> PAGEREF _Toc163488878 \h </w:instrText>
             </w:r>
             <w:r>
               <w:rPr>
@@ -998,7 +748,7 @@
           <w:lang w:eastAsia="es-ES" w:bidi="es-ES"/>
         </w:rPr>
       </w:pPr>
-      <w:bookmarkStart w:id="0" w:name="_Toc83642652"/>
+      <w:bookmarkStart w:id="0" w:name="_Toc163488875"/>
       <w:r>
         <w:rPr>
           <w:rFonts w:ascii="Arial" w:eastAsia="Arial" w:hAnsi="Arial" w:cs="Arial"/>
@@ -1691,18 +1441,7 @@
                 <w:szCs w:val="24"/>
                 <w:lang w:eastAsia="es-ES" w:bidi="es-ES"/>
               </w:rPr>
-              <w:t>v01r0</w:t>
-            </w:r>
-            <w:r>
-              <w:rPr>
-                <w:rFonts w:ascii="Arial" w:eastAsia="Arial" w:hAnsi="Arial" w:cs="Arial"/>
-                <w:color w:val="000000"/>
-                <w:kern w:val="3"/>
-                <w:sz w:val="24"/>
-                <w:szCs w:val="24"/>
-                <w:lang w:eastAsia="es-ES" w:bidi="es-ES"/>
-              </w:rPr>
-              <w:t>1</w:t>
+              <w:t>v01r01</w:t>
             </w:r>
           </w:p>
         </w:tc>
@@ -2504,7 +2243,7 @@
         <w:ind w:left="0"/>
         <w:outlineLvl w:val="0"/>
       </w:pPr>
-      <w:bookmarkStart w:id="1" w:name="_Toc83642653"/>
+      <w:bookmarkStart w:id="1" w:name="_Toc163488876"/>
       <w:r>
         <w:lastRenderedPageBreak/>
         <w:t>INTRODUCCIÓN</w:t>
@@ -2524,7 +2263,7 @@
         <w:ind w:left="0"/>
         <w:outlineLvl w:val="0"/>
       </w:pPr>
-      <w:bookmarkStart w:id="2" w:name="_Toc83642654"/>
+      <w:bookmarkStart w:id="2" w:name="_Toc163488877"/>
       <w:r>
         <w:t>INVENTARIO</w:t>
       </w:r>
@@ -2532,6 +2271,7 @@
     </w:p>
     <w:p>
       <w:pPr>
+        <w:jc w:val="both"/>
         <w:rPr>
           <w:lang w:eastAsia="es-ES" w:bidi="es-ES"/>
         </w:rPr>
@@ -2539,79 +2279,266 @@
     </w:p>
     <w:p>
       <w:pPr>
-        <w:pStyle w:val="Titulo2AzulyBlanco"/>
-        <w:outlineLvl w:val="1"/>
-      </w:pPr>
-      <w:bookmarkStart w:id="3" w:name="_Toc83642655"/>
-      <w:bookmarkEnd w:id="3"/>
-    </w:p>
-    <w:p>
+        <w:pStyle w:val="NormalWeb"/>
+        <w:shd w:val="clear" w:color="auto" w:fill="FFFFFF"/>
+        <w:spacing w:before="0" w:beforeAutospacing="0"/>
+        <w:jc w:val="both"/>
+        <w:rPr>
+          <w:rFonts w:ascii="Segoe UI" w:hAnsi="Segoe UI" w:cs="Segoe UI"/>
+          <w:color w:val="1D2125"/>
+          <w:sz w:val="23"/>
+          <w:szCs w:val="23"/>
+          <w:u w:val="single"/>
+        </w:rPr>
+      </w:pPr>
       <w:r>
+        <w:rPr>
+          <w:rFonts w:ascii="Segoe UI" w:hAnsi="Segoe UI" w:cs="Segoe UI"/>
+          <w:color w:val="1D2125"/>
+          <w:sz w:val="23"/>
+          <w:szCs w:val="23"/>
+        </w:rPr>
+        <w:t>a) Indique para el CORREO que se presenta, qué datos van a aparecer</w:t>
+      </w:r>
+      <w:r>
+        <w:rPr>
+          <w:rFonts w:ascii="Segoe UI" w:hAnsi="Segoe UI" w:cs="Segoe UI"/>
+          <w:color w:val="1D2125"/>
+          <w:sz w:val="23"/>
+          <w:szCs w:val="23"/>
+        </w:rPr>
         <w:t xml:space="preserve"> </w:t>
+      </w:r>
+      <w:r>
+        <w:rPr>
+          <w:rFonts w:ascii="Segoe UI" w:hAnsi="Segoe UI" w:cs="Segoe UI"/>
+          <w:color w:val="1D2125"/>
+          <w:sz w:val="23"/>
+          <w:szCs w:val="23"/>
+        </w:rPr>
+        <w:t>en el “Asunto”, “De” y “A” del gestor de CORREO del usuario que lo</w:t>
+      </w:r>
+      <w:r>
+        <w:rPr>
+          <w:rFonts w:ascii="Segoe UI" w:hAnsi="Segoe UI" w:cs="Segoe UI"/>
+          <w:color w:val="1D2125"/>
+          <w:sz w:val="23"/>
+          <w:szCs w:val="23"/>
+        </w:rPr>
+        <w:t xml:space="preserve"> </w:t>
+      </w:r>
+      <w:r>
+        <w:rPr>
+          <w:rFonts w:ascii="Segoe UI" w:hAnsi="Segoe UI" w:cs="Segoe UI"/>
+          <w:color w:val="1D2125"/>
+          <w:sz w:val="23"/>
+          <w:szCs w:val="23"/>
+        </w:rPr>
+        <w:t>reciba.</w:t>
       </w:r>
     </w:p>
     <w:p>
       <w:pPr>
+        <w:pStyle w:val="NormalWeb"/>
+        <w:shd w:val="clear" w:color="auto" w:fill="FFFFFF"/>
+        <w:spacing w:before="0" w:beforeAutospacing="0"/>
+        <w:rPr>
+          <w:rFonts w:ascii="Segoe UI" w:hAnsi="Segoe UI" w:cs="Segoe UI"/>
+          <w:color w:val="1D2125"/>
+          <w:sz w:val="23"/>
+          <w:szCs w:val="23"/>
+        </w:rPr>
+      </w:pPr>
+      <w:r>
+        <w:rPr>
+          <w:rFonts w:ascii="Segoe UI" w:hAnsi="Segoe UI" w:cs="Segoe UI"/>
+          <w:color w:val="1D2125"/>
+          <w:sz w:val="23"/>
+          <w:szCs w:val="23"/>
+        </w:rPr>
+        <w:t xml:space="preserve">En </w:t>
+      </w:r>
+    </w:p>
+    <w:p>
+      <w:pPr>
+        <w:pStyle w:val="NormalWeb"/>
+        <w:shd w:val="clear" w:color="auto" w:fill="FFFFFF"/>
+        <w:spacing w:before="0" w:beforeAutospacing="0"/>
+        <w:rPr>
+          <w:rFonts w:ascii="Segoe UI" w:hAnsi="Segoe UI" w:cs="Segoe UI"/>
+          <w:color w:val="1D2125"/>
+          <w:sz w:val="23"/>
+          <w:szCs w:val="23"/>
+        </w:rPr>
+      </w:pPr>
+      <w:r>
+        <w:rPr>
+          <w:rFonts w:ascii="Segoe UI" w:hAnsi="Segoe UI" w:cs="Segoe UI"/>
+          <w:color w:val="1D2125"/>
+          <w:sz w:val="23"/>
+          <w:szCs w:val="23"/>
+        </w:rPr>
+        <w:br/>
+        <w:t>b) Indíquese cuantos adjuntos van a aparecer en el gestor de CORREO y</w:t>
+      </w:r>
+      <w:r>
+        <w:rPr>
+          <w:rFonts w:ascii="Segoe UI" w:hAnsi="Segoe UI" w:cs="Segoe UI"/>
+          <w:color w:val="1D2125"/>
+          <w:sz w:val="23"/>
+          <w:szCs w:val="23"/>
+        </w:rPr>
+        <w:t xml:space="preserve"> </w:t>
+      </w:r>
+      <w:r>
+        <w:rPr>
+          <w:rFonts w:ascii="Segoe UI" w:hAnsi="Segoe UI" w:cs="Segoe UI"/>
+          <w:color w:val="1D2125"/>
+          <w:sz w:val="23"/>
+          <w:szCs w:val="23"/>
+        </w:rPr>
+        <w:t>de qué tipo de fichero se trata en cada caso.</w:t>
+      </w:r>
+    </w:p>
+    <w:p>
+      <w:pPr>
+        <w:pStyle w:val="NormalWeb"/>
+        <w:shd w:val="clear" w:color="auto" w:fill="FFFFFF"/>
+        <w:spacing w:before="0" w:beforeAutospacing="0"/>
+        <w:jc w:val="both"/>
+        <w:rPr>
+          <w:rFonts w:ascii="Segoe UI" w:hAnsi="Segoe UI" w:cs="Segoe UI"/>
+          <w:color w:val="1D2125"/>
+          <w:sz w:val="23"/>
+          <w:szCs w:val="23"/>
+          <w:u w:val="single"/>
+        </w:rPr>
+      </w:pPr>
+      <w:r>
+        <w:rPr>
+          <w:rFonts w:ascii="Segoe UI" w:hAnsi="Segoe UI" w:cs="Segoe UI"/>
+          <w:color w:val="1D2125"/>
+          <w:sz w:val="23"/>
+          <w:szCs w:val="23"/>
+        </w:rPr>
+        <w:br/>
+        <w:t>c) Finalmente debe indicarse qué codificación tiene el mensaje que le</w:t>
+      </w:r>
+      <w:r>
+        <w:rPr>
+          <w:rFonts w:ascii="Segoe UI" w:hAnsi="Segoe UI" w:cs="Segoe UI"/>
+          <w:color w:val="1D2125"/>
+          <w:sz w:val="23"/>
+          <w:szCs w:val="23"/>
+        </w:rPr>
+        <w:t xml:space="preserve"> </w:t>
+      </w:r>
+      <w:r>
+        <w:rPr>
+          <w:rFonts w:ascii="Segoe UI" w:hAnsi="Segoe UI" w:cs="Segoe UI"/>
+          <w:color w:val="1D2125"/>
+          <w:sz w:val="23"/>
+          <w:szCs w:val="23"/>
+        </w:rPr>
+        <w:t>aparece al destinatario del mensaje y el texto.</w:t>
+      </w:r>
+    </w:p>
+    <w:p>
+      <w:pPr>
+        <w:pStyle w:val="NormalWeb"/>
+        <w:shd w:val="clear" w:color="auto" w:fill="FFFFFF"/>
+        <w:spacing w:before="0" w:beforeAutospacing="0"/>
+        <w:jc w:val="both"/>
+        <w:rPr>
+          <w:rFonts w:ascii="Segoe UI" w:hAnsi="Segoe UI" w:cs="Segoe UI"/>
+          <w:color w:val="1D2125"/>
+          <w:sz w:val="23"/>
+          <w:szCs w:val="23"/>
+        </w:rPr>
+      </w:pPr>
+      <w:r>
+        <w:rPr>
+          <w:rFonts w:ascii="Segoe UI" w:hAnsi="Segoe UI" w:cs="Segoe UI"/>
+          <w:color w:val="1D2125"/>
+          <w:sz w:val="23"/>
+          <w:szCs w:val="23"/>
+        </w:rPr>
+        <w:t>Para ello debe redactar el ejercicio cuidando la presentación y normas habituales.</w:t>
+      </w:r>
+    </w:p>
+    <w:p>
+      <w:pPr>
+        <w:jc w:val="both"/>
+        <w:rPr>
+          <w:lang w:eastAsia="es-ES" w:bidi="es-ES"/>
+        </w:rPr>
+      </w:pPr>
+      <w:r>
+        <w:rPr>
+          <w:noProof/>
+        </w:rPr>
+        <w:drawing>
+          <wp:inline distT="0" distB="0" distL="0" distR="0" wp14:anchorId="616CB88D" wp14:editId="00BDEE00">
+            <wp:extent cx="5400040" cy="4288790"/>
+            <wp:effectExtent l="0" t="0" r="0" b="0"/>
+            <wp:docPr id="5" name="Imagen 5"/>
+            <wp:cNvGraphicFramePr>
+              <a:graphicFrameLocks xmlns:a="http://schemas.openxmlformats.org/drawingml/2006/main" noChangeAspect="1"/>
+            </wp:cNvGraphicFramePr>
+            <a:graphic xmlns:a="http://schemas.openxmlformats.org/drawingml/2006/main">
+              <a:graphicData uri="http://schemas.openxmlformats.org/drawingml/2006/picture">
+                <pic:pic xmlns:pic="http://schemas.openxmlformats.org/drawingml/2006/picture">
+                  <pic:nvPicPr>
+                    <pic:cNvPr id="1" name=""/>
+                    <pic:cNvPicPr/>
+                  </pic:nvPicPr>
+                  <pic:blipFill>
+                    <a:blip r:embed="rId12"/>
+                    <a:stretch>
+                      <a:fillRect/>
+                    </a:stretch>
+                  </pic:blipFill>
+                  <pic:spPr>
+                    <a:xfrm>
+                      <a:off x="0" y="0"/>
+                      <a:ext cx="5400040" cy="4288790"/>
+                    </a:xfrm>
+                    <a:prstGeom prst="rect">
+                      <a:avLst/>
+                    </a:prstGeom>
+                  </pic:spPr>
+                </pic:pic>
+              </a:graphicData>
+            </a:graphic>
+          </wp:inline>
+        </w:drawing>
+      </w:r>
+    </w:p>
+    <w:p>
+      <w:pPr>
+        <w:rPr>
+          <w:u w:val="single"/>
+          <w:lang w:eastAsia="es-ES" w:bidi="es-ES"/>
+        </w:rPr>
+      </w:pPr>
+    </w:p>
+    <w:p>
+      <w:pPr>
         <w:pStyle w:val="Titulo1Azulblanco"/>
         <w:ind w:left="0"/>
         <w:outlineLvl w:val="0"/>
       </w:pPr>
-      <w:bookmarkStart w:id="4" w:name="_Toc83642656"/>
-      <w:r>
-        <w:t>REPORTAJE FOTOGRÁFICO</w:t>
-      </w:r>
-      <w:bookmarkEnd w:id="4"/>
-    </w:p>
-    <w:p>
-      <w:pPr>
-        <w:rPr>
-          <w:lang w:eastAsia="es-ES" w:bidi="es-ES"/>
-        </w:rPr>
-      </w:pPr>
-    </w:p>
-    <w:p>
-      <w:pPr>
-        <w:rPr>
-          <w:lang w:eastAsia="es-ES" w:bidi="es-ES"/>
-        </w:rPr>
-      </w:pPr>
-    </w:p>
-    <w:p>
-      <w:pPr>
-        <w:pStyle w:val="Titulo1Azulblanco"/>
-        <w:ind w:left="0"/>
-        <w:outlineLvl w:val="0"/>
-      </w:pPr>
-      <w:bookmarkStart w:id="5" w:name="_Toc83642657"/>
-      <w:r>
-        <w:t>PROCESO</w:t>
-      </w:r>
-      <w:bookmarkEnd w:id="5"/>
-    </w:p>
-    <w:p>
-      <w:pPr>
-        <w:rPr>
-          <w:lang w:eastAsia="es-ES" w:bidi="es-ES"/>
-        </w:rPr>
-      </w:pPr>
-    </w:p>
-    <w:p>
-      <w:pPr>
-        <w:pStyle w:val="Titulo1Azulblanco"/>
-        <w:ind w:left="0"/>
-        <w:outlineLvl w:val="0"/>
-      </w:pPr>
-      <w:bookmarkStart w:id="6" w:name="_Toc83642658"/>
+      <w:bookmarkStart w:id="3" w:name="_Toc163488878"/>
       <w:r>
         <w:t>CONCLUSIONES</w:t>
       </w:r>
-      <w:bookmarkEnd w:id="6"/>
+      <w:bookmarkEnd w:id="3"/>
     </w:p>
     <w:sectPr>
-      <w:headerReference w:type="even" r:id="rId12"/>
-      <w:headerReference w:type="default" r:id="rId13"/>
-      <w:footerReference w:type="default" r:id="rId14"/>
-      <w:headerReference w:type="first" r:id="rId15"/>
+      <w:headerReference w:type="even" r:id="rId13"/>
+      <w:headerReference w:type="default" r:id="rId14"/>
+      <w:footerReference w:type="default" r:id="rId15"/>
+      <w:headerReference w:type="first" r:id="rId16"/>
       <w:pgSz w:w="11906" w:h="16838"/>
       <w:pgMar w:top="1417" w:right="1701" w:bottom="1417" w:left="1701" w:header="708" w:footer="708" w:gutter="0"/>
       <w:pgNumType w:start="1"/>
@@ -2623,7 +2550,7 @@
 </file>
 
 <file path=word/endnotes.xml><?xml version="1.0" encoding="utf-8"?>
-<w:endnotes xmlns:wpc="http://schemas.microsoft.com/office/word/2010/wordprocessingCanvas" xmlns:cx="http://schemas.microsoft.com/office/drawing/2014/chartex" xmlns:cx1="http://schemas.microsoft.com/office/drawing/2015/9/8/chartex" xmlns:cx2="http://schemas.microsoft.com/office/drawing/2015/10/21/chartex" xmlns:cx3="http://schemas.microsoft.com/office/drawing/2016/5/9/chartex" xmlns:cx4="http://schemas.microsoft.com/office/drawing/2016/5/10/chartex" xmlns:cx5="http://schemas.microsoft.com/office/drawing/2016/5/11/chartex" xmlns:cx6="http://schemas.microsoft.com/office/drawing/2016/5/12/chartex" xmlns:cx7="http://schemas.microsoft.com/office/drawing/2016/5/13/chartex" xmlns:cx8="http://schemas.microsoft.com/office/drawing/2016/5/14/chartex" xmlns:mc="http://schemas.openxmlformats.org/markup-compatibility/2006" xmlns:aink="http://schemas.microsoft.com/office/drawing/2016/ink" xmlns:am3d="http://schemas.microsoft.com/office/drawing/2017/model3d" xmlns:o="urn:schemas-microsoft-com:office:office" xmlns:oel="http://schemas.microsoft.com/office/2019/extlst" xmlns:r="http://schemas.openxmlformats.org/officeDocument/2006/relationships" xmlns:m="http://schemas.openxmlformats.org/officeDocument/2006/math" xmlns:v="urn:schemas-microsoft-com:vml" xmlns:wp14="http://schemas.microsoft.com/office/word/2010/wordprocessingDrawing" xmlns:wp="http://schemas.openxmlformats.org/drawingml/2006/wordprocessingDrawing" xmlns:w10="urn:schemas-microsoft-com:office:word" xmlns:w="http://schemas.openxmlformats.org/wordprocessingml/2006/main" xmlns:w14="http://schemas.microsoft.com/office/word/2010/wordml" xmlns:w15="http://schemas.microsoft.com/office/word/2012/wordml" xmlns:w16cex="http://schemas.microsoft.com/office/word/2018/wordml/cex" xmlns:w16cid="http://schemas.microsoft.com/office/word/2016/wordml/cid" xmlns:w16="http://schemas.microsoft.com/office/word/2018/wordml" xmlns:w16sdtdh="http://schemas.microsoft.com/office/word/2020/wordml/sdtdatahash" xmlns:w16se="http://schemas.microsoft.com/office/word/2015/wordml/symex" xmlns:wpg="http://schemas.microsoft.com/office/word/2010/wordprocessingGroup" xmlns:wpi="http://schemas.microsoft.com/office/word/2010/wordprocessingInk" xmlns:wne="http://schemas.microsoft.com/office/word/2006/wordml" xmlns:wps="http://schemas.microsoft.com/office/word/2010/wordprocessingShape" mc:Ignorable="w14 w15 w16se w16cid w16 w16cex w16sdtdh wp14">
+<w:endnotes xmlns:wpc="http://schemas.microsoft.com/office/word/2010/wordprocessingCanvas" xmlns:cx="http://schemas.microsoft.com/office/drawing/2014/chartex" xmlns:cx1="http://schemas.microsoft.com/office/drawing/2015/9/8/chartex" xmlns:cx2="http://schemas.microsoft.com/office/drawing/2015/10/21/chartex" xmlns:cx3="http://schemas.microsoft.com/office/drawing/2016/5/9/chartex" xmlns:cx4="http://schemas.microsoft.com/office/drawing/2016/5/10/chartex" xmlns:cx5="http://schemas.microsoft.com/office/drawing/2016/5/11/chartex" xmlns:cx6="http://schemas.microsoft.com/office/drawing/2016/5/12/chartex" xmlns:cx7="http://schemas.microsoft.com/office/drawing/2016/5/13/chartex" xmlns:cx8="http://schemas.microsoft.com/office/drawing/2016/5/14/chartex" xmlns:mc="http://schemas.openxmlformats.org/markup-compatibility/2006" xmlns:aink="http://schemas.microsoft.com/office/drawing/2016/ink" xmlns:am3d="http://schemas.microsoft.com/office/drawing/2017/model3d" xmlns:o="urn:schemas-microsoft-com:office:office" xmlns:r="http://schemas.openxmlformats.org/officeDocument/2006/relationships" xmlns:m="http://schemas.openxmlformats.org/officeDocument/2006/math" xmlns:v="urn:schemas-microsoft-com:vml" xmlns:wp14="http://schemas.microsoft.com/office/word/2010/wordprocessingDrawing" xmlns:wp="http://schemas.openxmlformats.org/drawingml/2006/wordprocessingDrawing" xmlns:w10="urn:schemas-microsoft-com:office:word" xmlns:w="http://schemas.openxmlformats.org/wordprocessingml/2006/main" xmlns:w14="http://schemas.microsoft.com/office/word/2010/wordml" xmlns:w15="http://schemas.microsoft.com/office/word/2012/wordml" xmlns:w16cex="http://schemas.microsoft.com/office/word/2018/wordml/cex" xmlns:w16cid="http://schemas.microsoft.com/office/word/2016/wordml/cid" xmlns:w16="http://schemas.microsoft.com/office/word/2018/wordml" xmlns:w16sdtdh="http://schemas.microsoft.com/office/word/2020/wordml/sdtdatahash" xmlns:w16se="http://schemas.microsoft.com/office/word/2015/wordml/symex" xmlns:wpg="http://schemas.microsoft.com/office/word/2010/wordprocessingGroup" xmlns:wpi="http://schemas.microsoft.com/office/word/2010/wordprocessingInk" xmlns:wne="http://schemas.microsoft.com/office/word/2006/wordml" xmlns:wps="http://schemas.microsoft.com/office/word/2010/wordprocessingShape" mc:Ignorable="w14 w15 w16se w16cid w16 w16cex w16sdtdh wp14">
   <w:endnote w:type="separator" w:id="-1">
     <w:p>
       <w:pPr>
@@ -2648,7 +2575,7 @@
 </file>
 
 <file path=word/footer1.xml><?xml version="1.0" encoding="utf-8"?>
-<w:ftr xmlns:wpc="http://schemas.microsoft.com/office/word/2010/wordprocessingCanvas" xmlns:cx="http://schemas.microsoft.com/office/drawing/2014/chartex" xmlns:cx1="http://schemas.microsoft.com/office/drawing/2015/9/8/chartex" xmlns:cx2="http://schemas.microsoft.com/office/drawing/2015/10/21/chartex" xmlns:cx3="http://schemas.microsoft.com/office/drawing/2016/5/9/chartex" xmlns:cx4="http://schemas.microsoft.com/office/drawing/2016/5/10/chartex" xmlns:cx5="http://schemas.microsoft.com/office/drawing/2016/5/11/chartex" xmlns:cx6="http://schemas.microsoft.com/office/drawing/2016/5/12/chartex" xmlns:cx7="http://schemas.microsoft.com/office/drawing/2016/5/13/chartex" xmlns:cx8="http://schemas.microsoft.com/office/drawing/2016/5/14/chartex" xmlns:mc="http://schemas.openxmlformats.org/markup-compatibility/2006" xmlns:aink="http://schemas.microsoft.com/office/drawing/2016/ink" xmlns:am3d="http://schemas.microsoft.com/office/drawing/2017/model3d" xmlns:o="urn:schemas-microsoft-com:office:office" xmlns:oel="http://schemas.microsoft.com/office/2019/extlst" xmlns:r="http://schemas.openxmlformats.org/officeDocument/2006/relationships" xmlns:m="http://schemas.openxmlformats.org/officeDocument/2006/math" xmlns:v="urn:schemas-microsoft-com:vml" xmlns:wp14="http://schemas.microsoft.com/office/word/2010/wordprocessingDrawing" xmlns:wp="http://schemas.openxmlformats.org/drawingml/2006/wordprocessingDrawing" xmlns:w10="urn:schemas-microsoft-com:office:word" xmlns:w="http://schemas.openxmlformats.org/wordprocessingml/2006/main" xmlns:w14="http://schemas.microsoft.com/office/word/2010/wordml" xmlns:w15="http://schemas.microsoft.com/office/word/2012/wordml" xmlns:w16cex="http://schemas.microsoft.com/office/word/2018/wordml/cex" xmlns:w16cid="http://schemas.microsoft.com/office/word/2016/wordml/cid" xmlns:w16="http://schemas.microsoft.com/office/word/2018/wordml" xmlns:w16sdtdh="http://schemas.microsoft.com/office/word/2020/wordml/sdtdatahash" xmlns:w16se="http://schemas.microsoft.com/office/word/2015/wordml/symex" xmlns:wpg="http://schemas.microsoft.com/office/word/2010/wordprocessingGroup" xmlns:wpi="http://schemas.microsoft.com/office/word/2010/wordprocessingInk" xmlns:wne="http://schemas.microsoft.com/office/word/2006/wordml" xmlns:wps="http://schemas.microsoft.com/office/word/2010/wordprocessingShape" mc:Ignorable="w14 w15 w16se w16cid w16 w16cex w16sdtdh wp14">
+<w:ftr xmlns:wpc="http://schemas.microsoft.com/office/word/2010/wordprocessingCanvas" xmlns:cx="http://schemas.microsoft.com/office/drawing/2014/chartex" xmlns:cx1="http://schemas.microsoft.com/office/drawing/2015/9/8/chartex" xmlns:cx2="http://schemas.microsoft.com/office/drawing/2015/10/21/chartex" xmlns:cx3="http://schemas.microsoft.com/office/drawing/2016/5/9/chartex" xmlns:cx4="http://schemas.microsoft.com/office/drawing/2016/5/10/chartex" xmlns:cx5="http://schemas.microsoft.com/office/drawing/2016/5/11/chartex" xmlns:cx6="http://schemas.microsoft.com/office/drawing/2016/5/12/chartex" xmlns:cx7="http://schemas.microsoft.com/office/drawing/2016/5/13/chartex" xmlns:cx8="http://schemas.microsoft.com/office/drawing/2016/5/14/chartex" xmlns:mc="http://schemas.openxmlformats.org/markup-compatibility/2006" xmlns:aink="http://schemas.microsoft.com/office/drawing/2016/ink" xmlns:am3d="http://schemas.microsoft.com/office/drawing/2017/model3d" xmlns:o="urn:schemas-microsoft-com:office:office" xmlns:r="http://schemas.openxmlformats.org/officeDocument/2006/relationships" xmlns:m="http://schemas.openxmlformats.org/officeDocument/2006/math" xmlns:v="urn:schemas-microsoft-com:vml" xmlns:wp14="http://schemas.microsoft.com/office/word/2010/wordprocessingDrawing" xmlns:wp="http://schemas.openxmlformats.org/drawingml/2006/wordprocessingDrawing" xmlns:w10="urn:schemas-microsoft-com:office:word" xmlns:w="http://schemas.openxmlformats.org/wordprocessingml/2006/main" xmlns:w14="http://schemas.microsoft.com/office/word/2010/wordml" xmlns:w15="http://schemas.microsoft.com/office/word/2012/wordml" xmlns:w16cex="http://schemas.microsoft.com/office/word/2018/wordml/cex" xmlns:w16cid="http://schemas.microsoft.com/office/word/2016/wordml/cid" xmlns:w16="http://schemas.microsoft.com/office/word/2018/wordml" xmlns:w16sdtdh="http://schemas.microsoft.com/office/word/2020/wordml/sdtdatahash" xmlns:w16se="http://schemas.microsoft.com/office/word/2015/wordml/symex" xmlns:wpg="http://schemas.microsoft.com/office/word/2010/wordprocessingGroup" xmlns:wpi="http://schemas.microsoft.com/office/word/2010/wordprocessingInk" xmlns:wne="http://schemas.microsoft.com/office/word/2006/wordml" xmlns:wps="http://schemas.microsoft.com/office/word/2010/wordprocessingShape" mc:Ignorable="w14 w15 w16se w16cid w16 w16cex w16sdtdh wp14">
   <w:p>
     <w:pPr>
       <w:pStyle w:val="Piedepgina"/>
@@ -2661,6 +2588,7 @@
           <w:docPartUnique/>
         </w:docPartObj>
       </w:sdtPr>
+      <w:sdtEndPr/>
       <w:sdtContent>
         <w:r>
           <w:rPr>
@@ -2817,7 +2745,7 @@
             </mc:Choice>
             <mc:Fallback>
               <w:pict>
-                <v:group w14:anchorId="1474CB8B" id="Grupo 14" o:spid="_x0000_s1026" style="position:absolute;margin-left:-16.8pt;margin-top:0;width:34.4pt;height:56.45pt;z-index:251659264;mso-position-horizontal:right;mso-position-horizontal-relative:margin;mso-position-vertical:bottom;mso-position-vertical-relative:page" coordorigin="1743,14699" coordsize="688,1129" o:gfxdata="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">
+                <v:group w14:anchorId="1474CB8B" id="Grupo 14" o:spid="_x0000_s1026" style="position:absolute;margin-left:-16.8pt;margin-top:0;width:34.4pt;height:56.45pt;z-index:251659264;mso-position-horizontal:right;mso-position-horizontal-relative:margin;mso-position-vertical:bottom;mso-position-vertical-relative:page" coordorigin="1743,14699" coordsize="688,1129" o:gfxdata="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">
                   <v:shapetype id="_x0000_t32" coordsize="21600,21600" o:spt="32" o:oned="t" path="m,l21600,21600e" filled="f">
                     <v:path arrowok="t" fillok="f" o:connecttype="none"/>
                     <o:lock v:ext="edit" shapetype="t"/>
@@ -2875,7 +2803,7 @@
 </file>
 
 <file path=word/footnotes.xml><?xml version="1.0" encoding="utf-8"?>
-<w:footnotes xmlns:wpc="http://schemas.microsoft.com/office/word/2010/wordprocessingCanvas" xmlns:cx="http://schemas.microsoft.com/office/drawing/2014/chartex" xmlns:cx1="http://schemas.microsoft.com/office/drawing/2015/9/8/chartex" xmlns:cx2="http://schemas.microsoft.com/office/drawing/2015/10/21/chartex" xmlns:cx3="http://schemas.microsoft.com/office/drawing/2016/5/9/chartex" xmlns:cx4="http://schemas.microsoft.com/office/drawing/2016/5/10/chartex" xmlns:cx5="http://schemas.microsoft.com/office/drawing/2016/5/11/chartex" xmlns:cx6="http://schemas.microsoft.com/office/drawing/2016/5/12/chartex" xmlns:cx7="http://schemas.microsoft.com/office/drawing/2016/5/13/chartex" xmlns:cx8="http://schemas.microsoft.com/office/drawing/2016/5/14/chartex" xmlns:mc="http://schemas.openxmlformats.org/markup-compatibility/2006" xmlns:aink="http://schemas.microsoft.com/office/drawing/2016/ink" xmlns:am3d="http://schemas.microsoft.com/office/drawing/2017/model3d" xmlns:o="urn:schemas-microsoft-com:office:office" xmlns:oel="http://schemas.microsoft.com/office/2019/extlst" xmlns:r="http://schemas.openxmlformats.org/officeDocument/2006/relationships" xmlns:m="http://schemas.openxmlformats.org/officeDocument/2006/math" xmlns:v="urn:schemas-microsoft-com:vml" xmlns:wp14="http://schemas.microsoft.com/office/word/2010/wordprocessingDrawing" xmlns:wp="http://schemas.openxmlformats.org/drawingml/2006/wordprocessingDrawing" xmlns:w10="urn:schemas-microsoft-com:office:word" xmlns:w="http://schemas.openxmlformats.org/wordprocessingml/2006/main" xmlns:w14="http://schemas.microsoft.com/office/word/2010/wordml" xmlns:w15="http://schemas.microsoft.com/office/word/2012/wordml" xmlns:w16cex="http://schemas.microsoft.com/office/word/2018/wordml/cex" xmlns:w16cid="http://schemas.microsoft.com/office/word/2016/wordml/cid" xmlns:w16="http://schemas.microsoft.com/office/word/2018/wordml" xmlns:w16sdtdh="http://schemas.microsoft.com/office/word/2020/wordml/sdtdatahash" xmlns:w16se="http://schemas.microsoft.com/office/word/2015/wordml/symex" xmlns:wpg="http://schemas.microsoft.com/office/word/2010/wordprocessingGroup" xmlns:wpi="http://schemas.microsoft.com/office/word/2010/wordprocessingInk" xmlns:wne="http://schemas.microsoft.com/office/word/2006/wordml" xmlns:wps="http://schemas.microsoft.com/office/word/2010/wordprocessingShape" mc:Ignorable="w14 w15 w16se w16cid w16 w16cex w16sdtdh wp14">
+<w:footnotes xmlns:wpc="http://schemas.microsoft.com/office/word/2010/wordprocessingCanvas" xmlns:cx="http://schemas.microsoft.com/office/drawing/2014/chartex" xmlns:cx1="http://schemas.microsoft.com/office/drawing/2015/9/8/chartex" xmlns:cx2="http://schemas.microsoft.com/office/drawing/2015/10/21/chartex" xmlns:cx3="http://schemas.microsoft.com/office/drawing/2016/5/9/chartex" xmlns:cx4="http://schemas.microsoft.com/office/drawing/2016/5/10/chartex" xmlns:cx5="http://schemas.microsoft.com/office/drawing/2016/5/11/chartex" xmlns:cx6="http://schemas.microsoft.com/office/drawing/2016/5/12/chartex" xmlns:cx7="http://schemas.microsoft.com/office/drawing/2016/5/13/chartex" xmlns:cx8="http://schemas.microsoft.com/office/drawing/2016/5/14/chartex" xmlns:mc="http://schemas.openxmlformats.org/markup-compatibility/2006" xmlns:aink="http://schemas.microsoft.com/office/drawing/2016/ink" xmlns:am3d="http://schemas.microsoft.com/office/drawing/2017/model3d" xmlns:o="urn:schemas-microsoft-com:office:office" xmlns:r="http://schemas.openxmlformats.org/officeDocument/2006/relationships" xmlns:m="http://schemas.openxmlformats.org/officeDocument/2006/math" xmlns:v="urn:schemas-microsoft-com:vml" xmlns:wp14="http://schemas.microsoft.com/office/word/2010/wordprocessingDrawing" xmlns:wp="http://schemas.openxmlformats.org/drawingml/2006/wordprocessingDrawing" xmlns:w10="urn:schemas-microsoft-com:office:word" xmlns:w="http://schemas.openxmlformats.org/wordprocessingml/2006/main" xmlns:w14="http://schemas.microsoft.com/office/word/2010/wordml" xmlns:w15="http://schemas.microsoft.com/office/word/2012/wordml" xmlns:w16cex="http://schemas.microsoft.com/office/word/2018/wordml/cex" xmlns:w16cid="http://schemas.microsoft.com/office/word/2016/wordml/cid" xmlns:w16="http://schemas.microsoft.com/office/word/2018/wordml" xmlns:w16sdtdh="http://schemas.microsoft.com/office/word/2020/wordml/sdtdatahash" xmlns:w16se="http://schemas.microsoft.com/office/word/2015/wordml/symex" xmlns:wpg="http://schemas.microsoft.com/office/word/2010/wordprocessingGroup" xmlns:wpi="http://schemas.microsoft.com/office/word/2010/wordprocessingInk" xmlns:wne="http://schemas.microsoft.com/office/word/2006/wordml" xmlns:wps="http://schemas.microsoft.com/office/word/2010/wordprocessingShape" mc:Ignorable="w14 w15 w16se w16cid w16 w16cex w16sdtdh wp14">
   <w:footnote w:type="separator" w:id="-1">
     <w:p>
       <w:pPr>
@@ -2900,7 +2828,7 @@
 </file>
 
 <file path=word/header1.xml><?xml version="1.0" encoding="utf-8"?>
-<w:hdr xmlns:wpc="http://schemas.microsoft.com/office/word/2010/wordprocessingCanvas" xmlns:cx="http://schemas.microsoft.com/office/drawing/2014/chartex" xmlns:cx1="http://schemas.microsoft.com/office/drawing/2015/9/8/chartex" xmlns:cx2="http://schemas.microsoft.com/office/drawing/2015/10/21/chartex" xmlns:cx3="http://schemas.microsoft.com/office/drawing/2016/5/9/chartex" xmlns:cx4="http://schemas.microsoft.com/office/drawing/2016/5/10/chartex" xmlns:cx5="http://schemas.microsoft.com/office/drawing/2016/5/11/chartex" xmlns:cx6="http://schemas.microsoft.com/office/drawing/2016/5/12/chartex" xmlns:cx7="http://schemas.microsoft.com/office/drawing/2016/5/13/chartex" xmlns:cx8="http://schemas.microsoft.com/office/drawing/2016/5/14/chartex" xmlns:mc="http://schemas.openxmlformats.org/markup-compatibility/2006" xmlns:aink="http://schemas.microsoft.com/office/drawing/2016/ink" xmlns:am3d="http://schemas.microsoft.com/office/drawing/2017/model3d" xmlns:o="urn:schemas-microsoft-com:office:office" xmlns:oel="http://schemas.microsoft.com/office/2019/extlst" xmlns:r="http://schemas.openxmlformats.org/officeDocument/2006/relationships" xmlns:m="http://schemas.openxmlformats.org/officeDocument/2006/math" xmlns:v="urn:schemas-microsoft-com:vml" xmlns:wp14="http://schemas.microsoft.com/office/word/2010/wordprocessingDrawing" xmlns:wp="http://schemas.openxmlformats.org/drawingml/2006/wordprocessingDrawing" xmlns:w10="urn:schemas-microsoft-com:office:word" xmlns:w="http://schemas.openxmlformats.org/wordprocessingml/2006/main" xmlns:w14="http://schemas.microsoft.com/office/word/2010/wordml" xmlns:w15="http://schemas.microsoft.com/office/word/2012/wordml" xmlns:w16cex="http://schemas.microsoft.com/office/word/2018/wordml/cex" xmlns:w16cid="http://schemas.microsoft.com/office/word/2016/wordml/cid" xmlns:w16="http://schemas.microsoft.com/office/word/2018/wordml" xmlns:w16sdtdh="http://schemas.microsoft.com/office/word/2020/wordml/sdtdatahash" xmlns:w16se="http://schemas.microsoft.com/office/word/2015/wordml/symex" xmlns:wpg="http://schemas.microsoft.com/office/word/2010/wordprocessingGroup" xmlns:wpi="http://schemas.microsoft.com/office/word/2010/wordprocessingInk" xmlns:wne="http://schemas.microsoft.com/office/word/2006/wordml" xmlns:wps="http://schemas.microsoft.com/office/word/2010/wordprocessingShape" mc:Ignorable="w14 w15 w16se w16cid w16 w16cex w16sdtdh wp14">
+<w:hdr xmlns:wpc="http://schemas.microsoft.com/office/word/2010/wordprocessingCanvas" xmlns:cx="http://schemas.microsoft.com/office/drawing/2014/chartex" xmlns:cx1="http://schemas.microsoft.com/office/drawing/2015/9/8/chartex" xmlns:cx2="http://schemas.microsoft.com/office/drawing/2015/10/21/chartex" xmlns:cx3="http://schemas.microsoft.com/office/drawing/2016/5/9/chartex" xmlns:cx4="http://schemas.microsoft.com/office/drawing/2016/5/10/chartex" xmlns:cx5="http://schemas.microsoft.com/office/drawing/2016/5/11/chartex" xmlns:cx6="http://schemas.microsoft.com/office/drawing/2016/5/12/chartex" xmlns:cx7="http://schemas.microsoft.com/office/drawing/2016/5/13/chartex" xmlns:cx8="http://schemas.microsoft.com/office/drawing/2016/5/14/chartex" xmlns:mc="http://schemas.openxmlformats.org/markup-compatibility/2006" xmlns:aink="http://schemas.microsoft.com/office/drawing/2016/ink" xmlns:am3d="http://schemas.microsoft.com/office/drawing/2017/model3d" xmlns:o="urn:schemas-microsoft-com:office:office" xmlns:r="http://schemas.openxmlformats.org/officeDocument/2006/relationships" xmlns:m="http://schemas.openxmlformats.org/officeDocument/2006/math" xmlns:v="urn:schemas-microsoft-com:vml" xmlns:wp14="http://schemas.microsoft.com/office/word/2010/wordprocessingDrawing" xmlns:wp="http://schemas.openxmlformats.org/drawingml/2006/wordprocessingDrawing" xmlns:w10="urn:schemas-microsoft-com:office:word" xmlns:w="http://schemas.openxmlformats.org/wordprocessingml/2006/main" xmlns:w14="http://schemas.microsoft.com/office/word/2010/wordml" xmlns:w15="http://schemas.microsoft.com/office/word/2012/wordml" xmlns:w16cex="http://schemas.microsoft.com/office/word/2018/wordml/cex" xmlns:w16cid="http://schemas.microsoft.com/office/word/2016/wordml/cid" xmlns:w16="http://schemas.microsoft.com/office/word/2018/wordml" xmlns:w16sdtdh="http://schemas.microsoft.com/office/word/2020/wordml/sdtdatahash" xmlns:w16se="http://schemas.microsoft.com/office/word/2015/wordml/symex" xmlns:wpg="http://schemas.microsoft.com/office/word/2010/wordprocessingGroup" xmlns:wpi="http://schemas.microsoft.com/office/word/2010/wordprocessingInk" xmlns:wne="http://schemas.microsoft.com/office/word/2006/wordml" xmlns:wps="http://schemas.microsoft.com/office/word/2010/wordprocessingShape" mc:Ignorable="w14 w15 w16se w16cid w16 w16cex w16sdtdh wp14">
   <w:p>
     <w:pPr>
       <w:pStyle w:val="Encabezado"/>
@@ -2974,7 +2902,7 @@
 </file>
 
 <file path=word/header2.xml><?xml version="1.0" encoding="utf-8"?>
-<w:hdr xmlns:wpc="http://schemas.microsoft.com/office/word/2010/wordprocessingCanvas" xmlns:cx="http://schemas.microsoft.com/office/drawing/2014/chartex" xmlns:cx1="http://schemas.microsoft.com/office/drawing/2015/9/8/chartex" xmlns:cx2="http://schemas.microsoft.com/office/drawing/2015/10/21/chartex" xmlns:cx3="http://schemas.microsoft.com/office/drawing/2016/5/9/chartex" xmlns:cx4="http://schemas.microsoft.com/office/drawing/2016/5/10/chartex" xmlns:cx5="http://schemas.microsoft.com/office/drawing/2016/5/11/chartex" xmlns:cx6="http://schemas.microsoft.com/office/drawing/2016/5/12/chartex" xmlns:cx7="http://schemas.microsoft.com/office/drawing/2016/5/13/chartex" xmlns:cx8="http://schemas.microsoft.com/office/drawing/2016/5/14/chartex" xmlns:mc="http://schemas.openxmlformats.org/markup-compatibility/2006" xmlns:aink="http://schemas.microsoft.com/office/drawing/2016/ink" xmlns:am3d="http://schemas.microsoft.com/office/drawing/2017/model3d" xmlns:o="urn:schemas-microsoft-com:office:office" xmlns:oel="http://schemas.microsoft.com/office/2019/extlst" xmlns:r="http://schemas.openxmlformats.org/officeDocument/2006/relationships" xmlns:m="http://schemas.openxmlformats.org/officeDocument/2006/math" xmlns:v="urn:schemas-microsoft-com:vml" xmlns:wp14="http://schemas.microsoft.com/office/word/2010/wordprocessingDrawing" xmlns:wp="http://schemas.openxmlformats.org/drawingml/2006/wordprocessingDrawing" xmlns:w10="urn:schemas-microsoft-com:office:word" xmlns:w="http://schemas.openxmlformats.org/wordprocessingml/2006/main" xmlns:w14="http://schemas.microsoft.com/office/word/2010/wordml" xmlns:w15="http://schemas.microsoft.com/office/word/2012/wordml" xmlns:w16cex="http://schemas.microsoft.com/office/word/2018/wordml/cex" xmlns:w16cid="http://schemas.microsoft.com/office/word/2016/wordml/cid" xmlns:w16="http://schemas.microsoft.com/office/word/2018/wordml" xmlns:w16sdtdh="http://schemas.microsoft.com/office/word/2020/wordml/sdtdatahash" xmlns:w16se="http://schemas.microsoft.com/office/word/2015/wordml/symex" xmlns:wpg="http://schemas.microsoft.com/office/word/2010/wordprocessingGroup" xmlns:wpi="http://schemas.microsoft.com/office/word/2010/wordprocessingInk" xmlns:wne="http://schemas.microsoft.com/office/word/2006/wordml" xmlns:wps="http://schemas.microsoft.com/office/word/2010/wordprocessingShape" mc:Ignorable="w14 w15 w16se w16cid w16 w16cex w16sdtdh wp14">
+<w:hdr xmlns:wpc="http://schemas.microsoft.com/office/word/2010/wordprocessingCanvas" xmlns:cx="http://schemas.microsoft.com/office/drawing/2014/chartex" xmlns:cx1="http://schemas.microsoft.com/office/drawing/2015/9/8/chartex" xmlns:cx2="http://schemas.microsoft.com/office/drawing/2015/10/21/chartex" xmlns:cx3="http://schemas.microsoft.com/office/drawing/2016/5/9/chartex" xmlns:cx4="http://schemas.microsoft.com/office/drawing/2016/5/10/chartex" xmlns:cx5="http://schemas.microsoft.com/office/drawing/2016/5/11/chartex" xmlns:cx6="http://schemas.microsoft.com/office/drawing/2016/5/12/chartex" xmlns:cx7="http://schemas.microsoft.com/office/drawing/2016/5/13/chartex" xmlns:cx8="http://schemas.microsoft.com/office/drawing/2016/5/14/chartex" xmlns:mc="http://schemas.openxmlformats.org/markup-compatibility/2006" xmlns:aink="http://schemas.microsoft.com/office/drawing/2016/ink" xmlns:am3d="http://schemas.microsoft.com/office/drawing/2017/model3d" xmlns:o="urn:schemas-microsoft-com:office:office" xmlns:r="http://schemas.openxmlformats.org/officeDocument/2006/relationships" xmlns:m="http://schemas.openxmlformats.org/officeDocument/2006/math" xmlns:v="urn:schemas-microsoft-com:vml" xmlns:wp14="http://schemas.microsoft.com/office/word/2010/wordprocessingDrawing" xmlns:wp="http://schemas.openxmlformats.org/drawingml/2006/wordprocessingDrawing" xmlns:w10="urn:schemas-microsoft-com:office:word" xmlns:w="http://schemas.openxmlformats.org/wordprocessingml/2006/main" xmlns:w14="http://schemas.microsoft.com/office/word/2010/wordml" xmlns:w15="http://schemas.microsoft.com/office/word/2012/wordml" xmlns:w16cex="http://schemas.microsoft.com/office/word/2018/wordml/cex" xmlns:w16cid="http://schemas.microsoft.com/office/word/2016/wordml/cid" xmlns:w16="http://schemas.microsoft.com/office/word/2018/wordml" xmlns:w16sdtdh="http://schemas.microsoft.com/office/word/2020/wordml/sdtdatahash" xmlns:w16se="http://schemas.microsoft.com/office/word/2015/wordml/symex" xmlns:wpg="http://schemas.microsoft.com/office/word/2010/wordprocessingGroup" xmlns:wpi="http://schemas.microsoft.com/office/word/2010/wordprocessingInk" xmlns:wne="http://schemas.microsoft.com/office/word/2006/wordml" xmlns:wps="http://schemas.microsoft.com/office/word/2010/wordprocessingShape" mc:Ignorable="w14 w15 w16se w16cid w16 w16cex w16sdtdh wp14">
   <w:p>
     <w:pPr>
       <w:pStyle w:val="Encabezado"/>
@@ -3003,7 +2931,7 @@
           <v:path o:extrusionok="f" gradientshapeok="t" o:connecttype="rect"/>
           <o:lock v:ext="edit" aspectratio="t"/>
         </v:shapetype>
-        <v:shape id="WordPictureWatermark170642222" o:spid="_x0000_s1078" type="#_x0000_t75" style="position:absolute;margin-left:0;margin-top:0;width:425.15pt;height:614.75pt;z-index:-251652096;mso-position-horizontal:center;mso-position-horizontal-relative:margin;mso-position-vertical:center;mso-position-vertical-relative:margin" o:allowincell="f">
+        <v:shape id="WordPictureWatermark170642222" o:spid="_x0000_s2102" type="#_x0000_t75" style="position:absolute;margin-left:0;margin-top:0;width:425.15pt;height:614.75pt;z-index:-251652096;mso-position-horizontal:center;mso-position-horizontal-relative:margin;mso-position-vertical:center;mso-position-vertical-relative:margin" o:allowincell="f">
           <v:imagedata r:id="rId1" o:title="escudo18"/>
           <w10:wrap anchorx="margin" anchory="margin"/>
         </v:shape>
@@ -3014,7 +2942,7 @@
 </file>
 
 <file path=word/header3.xml><?xml version="1.0" encoding="utf-8"?>
-<w:hdr xmlns:wpc="http://schemas.microsoft.com/office/word/2010/wordprocessingCanvas" xmlns:cx="http://schemas.microsoft.com/office/drawing/2014/chartex" xmlns:cx1="http://schemas.microsoft.com/office/drawing/2015/9/8/chartex" xmlns:cx2="http://schemas.microsoft.com/office/drawing/2015/10/21/chartex" xmlns:cx3="http://schemas.microsoft.com/office/drawing/2016/5/9/chartex" xmlns:cx4="http://schemas.microsoft.com/office/drawing/2016/5/10/chartex" xmlns:cx5="http://schemas.microsoft.com/office/drawing/2016/5/11/chartex" xmlns:cx6="http://schemas.microsoft.com/office/drawing/2016/5/12/chartex" xmlns:cx7="http://schemas.microsoft.com/office/drawing/2016/5/13/chartex" xmlns:cx8="http://schemas.microsoft.com/office/drawing/2016/5/14/chartex" xmlns:mc="http://schemas.openxmlformats.org/markup-compatibility/2006" xmlns:aink="http://schemas.microsoft.com/office/drawing/2016/ink" xmlns:am3d="http://schemas.microsoft.com/office/drawing/2017/model3d" xmlns:o="urn:schemas-microsoft-com:office:office" xmlns:oel="http://schemas.microsoft.com/office/2019/extlst" xmlns:r="http://schemas.openxmlformats.org/officeDocument/2006/relationships" xmlns:m="http://schemas.openxmlformats.org/officeDocument/2006/math" xmlns:v="urn:schemas-microsoft-com:vml" xmlns:wp14="http://schemas.microsoft.com/office/word/2010/wordprocessingDrawing" xmlns:wp="http://schemas.openxmlformats.org/drawingml/2006/wordprocessingDrawing" xmlns:w10="urn:schemas-microsoft-com:office:word" xmlns:w="http://schemas.openxmlformats.org/wordprocessingml/2006/main" xmlns:w14="http://schemas.microsoft.com/office/word/2010/wordml" xmlns:w15="http://schemas.microsoft.com/office/word/2012/wordml" xmlns:w16cex="http://schemas.microsoft.com/office/word/2018/wordml/cex" xmlns:w16cid="http://schemas.microsoft.com/office/word/2016/wordml/cid" xmlns:w16="http://schemas.microsoft.com/office/word/2018/wordml" xmlns:w16sdtdh="http://schemas.microsoft.com/office/word/2020/wordml/sdtdatahash" xmlns:w16se="http://schemas.microsoft.com/office/word/2015/wordml/symex" xmlns:wpg="http://schemas.microsoft.com/office/word/2010/wordprocessingGroup" xmlns:wpi="http://schemas.microsoft.com/office/word/2010/wordprocessingInk" xmlns:wne="http://schemas.microsoft.com/office/word/2006/wordml" xmlns:wps="http://schemas.microsoft.com/office/word/2010/wordprocessingShape" mc:Ignorable="w14 w15 w16se w16cid w16 w16cex w16sdtdh wp14">
+<w:hdr xmlns:wpc="http://schemas.microsoft.com/office/word/2010/wordprocessingCanvas" xmlns:cx="http://schemas.microsoft.com/office/drawing/2014/chartex" xmlns:cx1="http://schemas.microsoft.com/office/drawing/2015/9/8/chartex" xmlns:cx2="http://schemas.microsoft.com/office/drawing/2015/10/21/chartex" xmlns:cx3="http://schemas.microsoft.com/office/drawing/2016/5/9/chartex" xmlns:cx4="http://schemas.microsoft.com/office/drawing/2016/5/10/chartex" xmlns:cx5="http://schemas.microsoft.com/office/drawing/2016/5/11/chartex" xmlns:cx6="http://schemas.microsoft.com/office/drawing/2016/5/12/chartex" xmlns:cx7="http://schemas.microsoft.com/office/drawing/2016/5/13/chartex" xmlns:cx8="http://schemas.microsoft.com/office/drawing/2016/5/14/chartex" xmlns:mc="http://schemas.openxmlformats.org/markup-compatibility/2006" xmlns:aink="http://schemas.microsoft.com/office/drawing/2016/ink" xmlns:am3d="http://schemas.microsoft.com/office/drawing/2017/model3d" xmlns:o="urn:schemas-microsoft-com:office:office" xmlns:r="http://schemas.openxmlformats.org/officeDocument/2006/relationships" xmlns:m="http://schemas.openxmlformats.org/officeDocument/2006/math" xmlns:v="urn:schemas-microsoft-com:vml" xmlns:wp14="http://schemas.microsoft.com/office/word/2010/wordprocessingDrawing" xmlns:wp="http://schemas.openxmlformats.org/drawingml/2006/wordprocessingDrawing" xmlns:w10="urn:schemas-microsoft-com:office:word" xmlns:w="http://schemas.openxmlformats.org/wordprocessingml/2006/main" xmlns:w14="http://schemas.microsoft.com/office/word/2010/wordml" xmlns:w15="http://schemas.microsoft.com/office/word/2012/wordml" xmlns:w16cex="http://schemas.microsoft.com/office/word/2018/wordml/cex" xmlns:w16cid="http://schemas.microsoft.com/office/word/2016/wordml/cid" xmlns:w16="http://schemas.microsoft.com/office/word/2018/wordml" xmlns:w16sdtdh="http://schemas.microsoft.com/office/word/2020/wordml/sdtdatahash" xmlns:w16se="http://schemas.microsoft.com/office/word/2015/wordml/symex" xmlns:wpg="http://schemas.microsoft.com/office/word/2010/wordprocessingGroup" xmlns:wpi="http://schemas.microsoft.com/office/word/2010/wordprocessingInk" xmlns:wne="http://schemas.microsoft.com/office/word/2006/wordml" xmlns:wps="http://schemas.microsoft.com/office/word/2010/wordprocessingShape" mc:Ignorable="w14 w15 w16se w16cid w16 w16cex w16sdtdh wp14">
   <w:p>
     <w:pPr>
       <w:pStyle w:val="Encabezado"/>
@@ -3106,14 +3034,35 @@
         <w:bCs/>
         <w:color w:val="4472C4" w:themeColor="accent1"/>
       </w:rPr>
-      <w:t>TOPOLOGÍAS DE RED</w:t>
+      <w:t xml:space="preserve">INTERPRETACIÓN DE UN </w:t>
+    </w:r>
+  </w:p>
+  <w:p>
+    <w:pPr>
+      <w:pStyle w:val="Encabezado"/>
+      <w:jc w:val="right"/>
+      <w:rPr>
+        <w:rFonts w:ascii="Times New Roman" w:hAnsi="Times New Roman" w:cs="Times New Roman"/>
+        <w:b/>
+        <w:bCs/>
+        <w:color w:val="4472C4" w:themeColor="accent1"/>
+      </w:rPr>
+    </w:pPr>
+    <w:r>
+      <w:rPr>
+        <w:rFonts w:ascii="Times New Roman" w:hAnsi="Times New Roman" w:cs="Times New Roman"/>
+        <w:b/>
+        <w:bCs/>
+        <w:color w:val="4472C4" w:themeColor="accent1"/>
+      </w:rPr>
+      <w:t>CORREO ELECTRÓNICO</w:t>
     </w:r>
   </w:p>
 </w:hdr>
 </file>
 
 <file path=word/header4.xml><?xml version="1.0" encoding="utf-8"?>
-<w:hdr xmlns:wpc="http://schemas.microsoft.com/office/word/2010/wordprocessingCanvas" xmlns:cx="http://schemas.microsoft.com/office/drawing/2014/chartex" xmlns:cx1="http://schemas.microsoft.com/office/drawing/2015/9/8/chartex" xmlns:cx2="http://schemas.microsoft.com/office/drawing/2015/10/21/chartex" xmlns:cx3="http://schemas.microsoft.com/office/drawing/2016/5/9/chartex" xmlns:cx4="http://schemas.microsoft.com/office/drawing/2016/5/10/chartex" xmlns:cx5="http://schemas.microsoft.com/office/drawing/2016/5/11/chartex" xmlns:cx6="http://schemas.microsoft.com/office/drawing/2016/5/12/chartex" xmlns:cx7="http://schemas.microsoft.com/office/drawing/2016/5/13/chartex" xmlns:cx8="http://schemas.microsoft.com/office/drawing/2016/5/14/chartex" xmlns:mc="http://schemas.openxmlformats.org/markup-compatibility/2006" xmlns:aink="http://schemas.microsoft.com/office/drawing/2016/ink" xmlns:am3d="http://schemas.microsoft.com/office/drawing/2017/model3d" xmlns:o="urn:schemas-microsoft-com:office:office" xmlns:oel="http://schemas.microsoft.com/office/2019/extlst" xmlns:r="http://schemas.openxmlformats.org/officeDocument/2006/relationships" xmlns:m="http://schemas.openxmlformats.org/officeDocument/2006/math" xmlns:v="urn:schemas-microsoft-com:vml" xmlns:wp14="http://schemas.microsoft.com/office/word/2010/wordprocessingDrawing" xmlns:wp="http://schemas.openxmlformats.org/drawingml/2006/wordprocessingDrawing" xmlns:w10="urn:schemas-microsoft-com:office:word" xmlns:w="http://schemas.openxmlformats.org/wordprocessingml/2006/main" xmlns:w14="http://schemas.microsoft.com/office/word/2010/wordml" xmlns:w15="http://schemas.microsoft.com/office/word/2012/wordml" xmlns:w16cex="http://schemas.microsoft.com/office/word/2018/wordml/cex" xmlns:w16cid="http://schemas.microsoft.com/office/word/2016/wordml/cid" xmlns:w16="http://schemas.microsoft.com/office/word/2018/wordml" xmlns:w16sdtdh="http://schemas.microsoft.com/office/word/2020/wordml/sdtdatahash" xmlns:w16se="http://schemas.microsoft.com/office/word/2015/wordml/symex" xmlns:wpg="http://schemas.microsoft.com/office/word/2010/wordprocessingGroup" xmlns:wpi="http://schemas.microsoft.com/office/word/2010/wordprocessingInk" xmlns:wne="http://schemas.microsoft.com/office/word/2006/wordml" xmlns:wps="http://schemas.microsoft.com/office/word/2010/wordprocessingShape" mc:Ignorable="w14 w15 w16se w16cid w16 w16cex w16sdtdh wp14">
+<w:hdr xmlns:wpc="http://schemas.microsoft.com/office/word/2010/wordprocessingCanvas" xmlns:cx="http://schemas.microsoft.com/office/drawing/2014/chartex" xmlns:cx1="http://schemas.microsoft.com/office/drawing/2015/9/8/chartex" xmlns:cx2="http://schemas.microsoft.com/office/drawing/2015/10/21/chartex" xmlns:cx3="http://schemas.microsoft.com/office/drawing/2016/5/9/chartex" xmlns:cx4="http://schemas.microsoft.com/office/drawing/2016/5/10/chartex" xmlns:cx5="http://schemas.microsoft.com/office/drawing/2016/5/11/chartex" xmlns:cx6="http://schemas.microsoft.com/office/drawing/2016/5/12/chartex" xmlns:cx7="http://schemas.microsoft.com/office/drawing/2016/5/13/chartex" xmlns:cx8="http://schemas.microsoft.com/office/drawing/2016/5/14/chartex" xmlns:mc="http://schemas.openxmlformats.org/markup-compatibility/2006" xmlns:aink="http://schemas.microsoft.com/office/drawing/2016/ink" xmlns:am3d="http://schemas.microsoft.com/office/drawing/2017/model3d" xmlns:o="urn:schemas-microsoft-com:office:office" xmlns:r="http://schemas.openxmlformats.org/officeDocument/2006/relationships" xmlns:m="http://schemas.openxmlformats.org/officeDocument/2006/math" xmlns:v="urn:schemas-microsoft-com:vml" xmlns:wp14="http://schemas.microsoft.com/office/word/2010/wordprocessingDrawing" xmlns:wp="http://schemas.openxmlformats.org/drawingml/2006/wordprocessingDrawing" xmlns:w10="urn:schemas-microsoft-com:office:word" xmlns:w="http://schemas.openxmlformats.org/wordprocessingml/2006/main" xmlns:w14="http://schemas.microsoft.com/office/word/2010/wordml" xmlns:w15="http://schemas.microsoft.com/office/word/2012/wordml" xmlns:w16cex="http://schemas.microsoft.com/office/word/2018/wordml/cex" xmlns:w16cid="http://schemas.microsoft.com/office/word/2016/wordml/cid" xmlns:w16="http://schemas.microsoft.com/office/word/2018/wordml" xmlns:w16sdtdh="http://schemas.microsoft.com/office/word/2020/wordml/sdtdatahash" xmlns:w16se="http://schemas.microsoft.com/office/word/2015/wordml/symex" xmlns:wpg="http://schemas.microsoft.com/office/word/2010/wordprocessingGroup" xmlns:wpi="http://schemas.microsoft.com/office/word/2010/wordprocessingInk" xmlns:wne="http://schemas.microsoft.com/office/word/2006/wordml" xmlns:wps="http://schemas.microsoft.com/office/word/2010/wordprocessingShape" mc:Ignorable="w14 w15 w16se w16cid w16 w16cex w16sdtdh wp14">
   <w:p>
     <w:pPr>
       <w:pStyle w:val="Encabezado"/>
@@ -3142,7 +3091,7 @@
           <v:path o:extrusionok="f" gradientshapeok="t" o:connecttype="rect"/>
           <o:lock v:ext="edit" aspectratio="t"/>
         </v:shapetype>
-        <v:shape id="WordPictureWatermark170642221" o:spid="_x0000_s1077" type="#_x0000_t75" style="position:absolute;margin-left:0;margin-top:0;width:425.15pt;height:614.75pt;z-index:-251653120;mso-position-horizontal:center;mso-position-horizontal-relative:margin;mso-position-vertical:center;mso-position-vertical-relative:margin" o:allowincell="f">
+        <v:shape id="WordPictureWatermark170642221" o:spid="_x0000_s2101" type="#_x0000_t75" style="position:absolute;margin-left:0;margin-top:0;width:425.15pt;height:614.75pt;z-index:-251653120;mso-position-horizontal:center;mso-position-horizontal-relative:margin;mso-position-vertical:center;mso-position-vertical-relative:margin" o:allowincell="f">
           <v:imagedata r:id="rId1" o:title="escudo18"/>
           <w10:wrap anchorx="margin" anchory="margin"/>
         </v:shape>
@@ -3153,7 +3102,7 @@
 </file>
 
 <file path=word/numbering.xml><?xml version="1.0" encoding="utf-8"?>
-<w:numbering xmlns:wpc="http://schemas.microsoft.com/office/word/2010/wordprocessingCanvas" xmlns:cx="http://schemas.microsoft.com/office/drawing/2014/chartex" xmlns:cx1="http://schemas.microsoft.com/office/drawing/2015/9/8/chartex" xmlns:cx2="http://schemas.microsoft.com/office/drawing/2015/10/21/chartex" xmlns:cx3="http://schemas.microsoft.com/office/drawing/2016/5/9/chartex" xmlns:cx4="http://schemas.microsoft.com/office/drawing/2016/5/10/chartex" xmlns:cx5="http://schemas.microsoft.com/office/drawing/2016/5/11/chartex" xmlns:cx6="http://schemas.microsoft.com/office/drawing/2016/5/12/chartex" xmlns:cx7="http://schemas.microsoft.com/office/drawing/2016/5/13/chartex" xmlns:cx8="http://schemas.microsoft.com/office/drawing/2016/5/14/chartex" xmlns:mc="http://schemas.openxmlformats.org/markup-compatibility/2006" xmlns:aink="http://schemas.microsoft.com/office/drawing/2016/ink" xmlns:am3d="http://schemas.microsoft.com/office/drawing/2017/model3d" xmlns:o="urn:schemas-microsoft-com:office:office" xmlns:oel="http://schemas.microsoft.com/office/2019/extlst" xmlns:r="http://schemas.openxmlformats.org/officeDocument/2006/relationships" xmlns:m="http://schemas.openxmlformats.org/officeDocument/2006/math" xmlns:v="urn:schemas-microsoft-com:vml" xmlns:wp14="http://schemas.microsoft.com/office/word/2010/wordprocessingDrawing" xmlns:wp="http://schemas.openxmlformats.org/drawingml/2006/wordprocessingDrawing" xmlns:w10="urn:schemas-microsoft-com:office:word" xmlns:w="http://schemas.openxmlformats.org/wordprocessingml/2006/main" xmlns:w14="http://schemas.microsoft.com/office/word/2010/wordml" xmlns:w15="http://schemas.microsoft.com/office/word/2012/wordml" xmlns:w16cex="http://schemas.microsoft.com/office/word/2018/wordml/cex" xmlns:w16cid="http://schemas.microsoft.com/office/word/2016/wordml/cid" xmlns:w16="http://schemas.microsoft.com/office/word/2018/wordml" xmlns:w16sdtdh="http://schemas.microsoft.com/office/word/2020/wordml/sdtdatahash" xmlns:w16se="http://schemas.microsoft.com/office/word/2015/wordml/symex" xmlns:wpg="http://schemas.microsoft.com/office/word/2010/wordprocessingGroup" xmlns:wpi="http://schemas.microsoft.com/office/word/2010/wordprocessingInk" xmlns:wne="http://schemas.microsoft.com/office/word/2006/wordml" xmlns:wps="http://schemas.microsoft.com/office/word/2010/wordprocessingShape" mc:Ignorable="w14 w15 w16se w16cid w16 w16cex w16sdtdh wp14">
+<w:numbering xmlns:wpc="http://schemas.microsoft.com/office/word/2010/wordprocessingCanvas" xmlns:cx="http://schemas.microsoft.com/office/drawing/2014/chartex" xmlns:cx1="http://schemas.microsoft.com/office/drawing/2015/9/8/chartex" xmlns:cx2="http://schemas.microsoft.com/office/drawing/2015/10/21/chartex" xmlns:cx3="http://schemas.microsoft.com/office/drawing/2016/5/9/chartex" xmlns:cx4="http://schemas.microsoft.com/office/drawing/2016/5/10/chartex" xmlns:cx5="http://schemas.microsoft.com/office/drawing/2016/5/11/chartex" xmlns:cx6="http://schemas.microsoft.com/office/drawing/2016/5/12/chartex" xmlns:cx7="http://schemas.microsoft.com/office/drawing/2016/5/13/chartex" xmlns:cx8="http://schemas.microsoft.com/office/drawing/2016/5/14/chartex" xmlns:mc="http://schemas.openxmlformats.org/markup-compatibility/2006" xmlns:aink="http://schemas.microsoft.com/office/drawing/2016/ink" xmlns:am3d="http://schemas.microsoft.com/office/drawing/2017/model3d" xmlns:o="urn:schemas-microsoft-com:office:office" xmlns:r="http://schemas.openxmlformats.org/officeDocument/2006/relationships" xmlns:m="http://schemas.openxmlformats.org/officeDocument/2006/math" xmlns:v="urn:schemas-microsoft-com:vml" xmlns:wp14="http://schemas.microsoft.com/office/word/2010/wordprocessingDrawing" xmlns:wp="http://schemas.openxmlformats.org/drawingml/2006/wordprocessingDrawing" xmlns:w10="urn:schemas-microsoft-com:office:word" xmlns:w="http://schemas.openxmlformats.org/wordprocessingml/2006/main" xmlns:w14="http://schemas.microsoft.com/office/word/2010/wordml" xmlns:w15="http://schemas.microsoft.com/office/word/2012/wordml" xmlns:w16cex="http://schemas.microsoft.com/office/word/2018/wordml/cex" xmlns:w16cid="http://schemas.microsoft.com/office/word/2016/wordml/cid" xmlns:w16="http://schemas.microsoft.com/office/word/2018/wordml" xmlns:w16sdtdh="http://schemas.microsoft.com/office/word/2020/wordml/sdtdatahash" xmlns:w16se="http://schemas.microsoft.com/office/word/2015/wordml/symex" xmlns:wpg="http://schemas.microsoft.com/office/word/2010/wordprocessingGroup" xmlns:wpi="http://schemas.microsoft.com/office/word/2010/wordprocessingInk" xmlns:wne="http://schemas.microsoft.com/office/word/2006/wordml" xmlns:wps="http://schemas.microsoft.com/office/word/2010/wordprocessingShape" mc:Ignorable="w14 w15 w16se w16cid w16 w16cex w16sdtdh wp14">
   <w:abstractNum w:abstractNumId="0" w15:restartNumberingAfterBreak="0">
     <w:nsid w:val="1DB44395"/>
     <w:multiLevelType w:val="multilevel"/>
@@ -3510,16 +3459,16 @@
       </w:pPr>
     </w:lvl>
   </w:abstractNum>
-  <w:num w:numId="1" w16cid:durableId="1163206226">
+  <w:num w:numId="1">
     <w:abstractNumId w:val="3"/>
   </w:num>
-  <w:num w:numId="2" w16cid:durableId="174465583">
+  <w:num w:numId="2">
     <w:abstractNumId w:val="0"/>
   </w:num>
-  <w:num w:numId="3" w16cid:durableId="842667277">
+  <w:num w:numId="3">
     <w:abstractNumId w:val="1"/>
   </w:num>
-  <w:num w:numId="4" w16cid:durableId="11424483">
+  <w:num w:numId="4">
     <w:abstractNumId w:val="2"/>
   </w:num>
 </w:numbering>
@@ -4253,6 +4202,22 @@
       <w:shd w:val="clear" w:color="auto" w:fill="E1DFDD"/>
     </w:rPr>
   </w:style>
+  <w:style w:type="paragraph" w:styleId="NormalWeb">
+    <w:name w:val="Normal (Web)"/>
+    <w:basedOn w:val="Normal"/>
+    <w:uiPriority w:val="99"/>
+    <w:unhideWhenUsed/>
+    <w:rsid w:val="001409DB"/>
+    <w:pPr>
+      <w:spacing w:before="100" w:beforeAutospacing="1" w:after="100" w:afterAutospacing="1" w:line="240" w:lineRule="auto"/>
+    </w:pPr>
+    <w:rPr>
+      <w:rFonts w:ascii="Times New Roman" w:eastAsia="Times New Roman" w:hAnsi="Times New Roman" w:cs="Times New Roman"/>
+      <w:sz w:val="24"/>
+      <w:szCs w:val="24"/>
+      <w:lang w:eastAsia="es-ES"/>
+    </w:rPr>
+  </w:style>
 </w:styles>
 </file>
 

--- a/SIST.INFORMÁTICOS/3 TRIM/JGUZMAN EJERCICIO 3.docx
+++ b/SIST.INFORMÁTICOS/3 TRIM/JGUZMAN EJERCICIO 3.docx
@@ -163,9 +163,9 @@
           <w:noProof/>
         </w:rPr>
         <w:drawing>
-          <wp:inline distT="0" distB="0" distL="0" distR="0" wp14:anchorId="04A00331" wp14:editId="078C6F9F">
-            <wp:extent cx="2897505" cy="3133725"/>
-            <wp:effectExtent l="0" t="0" r="0" b="9525"/>
+          <wp:inline distT="0" distB="0" distL="0" distR="0" wp14:anchorId="6CDB483F" wp14:editId="75198E27">
+            <wp:extent cx="5400040" cy="3110865"/>
+            <wp:effectExtent l="0" t="0" r="0" b="0"/>
             <wp:docPr id="1" name="Imagen 1"/>
             <wp:cNvGraphicFramePr>
               <a:graphicFrameLocks xmlns:a="http://schemas.openxmlformats.org/drawingml/2006/main" noChangeAspect="1"/>
@@ -177,27 +177,20 @@
                     <pic:cNvPr id="1" name=""/>
                     <pic:cNvPicPr/>
                   </pic:nvPicPr>
-                  <pic:blipFill rotWithShape="1">
+                  <pic:blipFill>
                     <a:blip r:embed="rId10"/>
-                    <a:srcRect l="1617" t="598" b="1080"/>
-                    <a:stretch/>
+                    <a:stretch>
+                      <a:fillRect/>
+                    </a:stretch>
                   </pic:blipFill>
-                  <pic:spPr bwMode="auto">
+                  <pic:spPr>
                     <a:xfrm>
                       <a:off x="0" y="0"/>
-                      <a:ext cx="2950157" cy="3190669"/>
+                      <a:ext cx="5400040" cy="3110865"/>
                     </a:xfrm>
                     <a:prstGeom prst="rect">
                       <a:avLst/>
                     </a:prstGeom>
-                    <a:ln>
-                      <a:noFill/>
-                    </a:ln>
-                    <a:extLst>
-                      <a:ext uri="{53640926-AAD7-44D8-BBD7-CCE9431645EC}">
-                        <a14:shadowObscured xmlns:a14="http://schemas.microsoft.com/office/drawing/2010/main"/>
-                      </a:ext>
-                    </a:extLst>
                   </pic:spPr>
                 </pic:pic>
               </a:graphicData>
@@ -869,6 +862,7 @@
           </w:tcPr>
           <w:p>
             <w:pPr>
+              <w:jc w:val="center"/>
               <w:rPr>
                 <w:rFonts w:ascii="Arial" w:eastAsia="Arial" w:hAnsi="Arial" w:cs="Arial"/>
                 <w:color w:val="000000"/>
@@ -878,6 +872,17 @@
                 <w:lang w:eastAsia="es-ES" w:bidi="es-ES"/>
               </w:rPr>
             </w:pPr>
+            <w:r>
+              <w:rPr>
+                <w:rFonts w:ascii="Arial" w:eastAsia="Arial" w:hAnsi="Arial" w:cs="Arial"/>
+                <w:color w:val="000000"/>
+                <w:kern w:val="3"/>
+                <w:sz w:val="24"/>
+                <w:szCs w:val="24"/>
+                <w:lang w:eastAsia="es-ES" w:bidi="es-ES"/>
+              </w:rPr>
+              <w:t>09/04/2024</w:t>
+            </w:r>
           </w:p>
         </w:tc>
         <w:tc>
@@ -942,7 +947,18 @@
                 <w:szCs w:val="24"/>
                 <w:lang w:eastAsia="es-ES" w:bidi="es-ES"/>
               </w:rPr>
-              <w:t>v01r02</w:t>
+              <w:t>v01r0</w:t>
+            </w:r>
+            <w:r>
+              <w:rPr>
+                <w:rFonts w:ascii="Arial" w:eastAsia="Arial" w:hAnsi="Arial" w:cs="Arial"/>
+                <w:color w:val="000000"/>
+                <w:kern w:val="3"/>
+                <w:sz w:val="24"/>
+                <w:szCs w:val="24"/>
+                <w:lang w:eastAsia="es-ES" w:bidi="es-ES"/>
+              </w:rPr>
+              <w:t>1</w:t>
             </w:r>
           </w:p>
         </w:tc>
@@ -985,6 +1001,7 @@
           </w:tcPr>
           <w:p>
             <w:pPr>
+              <w:jc w:val="center"/>
               <w:rPr>
                 <w:rFonts w:ascii="Arial" w:eastAsia="Arial" w:hAnsi="Arial" w:cs="Arial"/>
                 <w:color w:val="000000"/>
@@ -994,6 +1011,17 @@
                 <w:lang w:eastAsia="es-ES" w:bidi="es-ES"/>
               </w:rPr>
             </w:pPr>
+            <w:r>
+              <w:rPr>
+                <w:rFonts w:ascii="Arial" w:eastAsia="Arial" w:hAnsi="Arial" w:cs="Arial"/>
+                <w:color w:val="000000"/>
+                <w:kern w:val="3"/>
+                <w:sz w:val="24"/>
+                <w:szCs w:val="24"/>
+                <w:lang w:eastAsia="es-ES" w:bidi="es-ES"/>
+              </w:rPr>
+              <w:t>09/04/2024</w:t>
+            </w:r>
           </w:p>
         </w:tc>
         <w:tc>
@@ -1078,6 +1106,7 @@
           </w:tcPr>
           <w:p>
             <w:pPr>
+              <w:jc w:val="center"/>
               <w:rPr>
                 <w:rFonts w:ascii="Arial" w:eastAsia="Arial" w:hAnsi="Arial" w:cs="Arial"/>
                 <w:color w:val="000000"/>
@@ -1087,6 +1116,17 @@
                 <w:lang w:eastAsia="es-ES" w:bidi="es-ES"/>
               </w:rPr>
             </w:pPr>
+            <w:r>
+              <w:rPr>
+                <w:rFonts w:ascii="Arial" w:eastAsia="Arial" w:hAnsi="Arial" w:cs="Arial"/>
+                <w:color w:val="000000"/>
+                <w:kern w:val="3"/>
+                <w:sz w:val="24"/>
+                <w:szCs w:val="24"/>
+                <w:lang w:eastAsia="es-ES" w:bidi="es-ES"/>
+              </w:rPr>
+              <w:t>09/04/2024</w:t>
+            </w:r>
           </w:p>
         </w:tc>
         <w:tc>
@@ -1357,6 +1397,7 @@
           </w:tcPr>
           <w:p>
             <w:pPr>
+              <w:jc w:val="center"/>
               <w:rPr>
                 <w:rFonts w:ascii="Arial" w:eastAsia="Arial" w:hAnsi="Arial" w:cs="Arial"/>
                 <w:color w:val="000000"/>
@@ -1389,6 +1430,7 @@
           </w:tcPr>
           <w:p>
             <w:pPr>
+              <w:jc w:val="center"/>
               <w:rPr>
                 <w:rFonts w:ascii="Arial" w:eastAsia="Arial" w:hAnsi="Arial" w:cs="Arial"/>
                 <w:color w:val="000000"/>
@@ -1451,6 +1493,7 @@
           </w:tcPr>
           <w:p>
             <w:pPr>
+              <w:jc w:val="center"/>
               <w:rPr>
                 <w:rFonts w:ascii="Arial" w:eastAsia="Arial" w:hAnsi="Arial" w:cs="Arial"/>
                 <w:color w:val="000000"/>
@@ -1460,6 +1503,17 @@
                 <w:lang w:eastAsia="es-ES" w:bidi="es-ES"/>
               </w:rPr>
             </w:pPr>
+            <w:r>
+              <w:rPr>
+                <w:rFonts w:ascii="Arial" w:eastAsia="Arial" w:hAnsi="Arial" w:cs="Arial"/>
+                <w:color w:val="000000"/>
+                <w:kern w:val="3"/>
+                <w:sz w:val="24"/>
+                <w:szCs w:val="24"/>
+                <w:lang w:eastAsia="es-ES" w:bidi="es-ES"/>
+              </w:rPr>
+              <w:t>1-3</w:t>
+            </w:r>
           </w:p>
         </w:tc>
         <w:tc>
@@ -1471,6 +1525,7 @@
           </w:tcPr>
           <w:p>
             <w:pPr>
+              <w:jc w:val="center"/>
               <w:rPr>
                 <w:rFonts w:ascii="Arial" w:eastAsia="Arial" w:hAnsi="Arial" w:cs="Arial"/>
                 <w:color w:val="000000"/>
@@ -1480,6 +1535,28 @@
                 <w:lang w:eastAsia="es-ES" w:bidi="es-ES"/>
               </w:rPr>
             </w:pPr>
+            <w:r>
+              <w:rPr>
+                <w:rFonts w:ascii="Arial" w:eastAsia="Arial" w:hAnsi="Arial" w:cs="Arial"/>
+                <w:color w:val="000000"/>
+                <w:kern w:val="3"/>
+                <w:sz w:val="24"/>
+                <w:szCs w:val="24"/>
+                <w:lang w:eastAsia="es-ES" w:bidi="es-ES"/>
+              </w:rPr>
+              <w:t>Creación del documento y su realización</w:t>
+            </w:r>
+            <w:r>
+              <w:rPr>
+                <w:rFonts w:ascii="Arial" w:eastAsia="Arial" w:hAnsi="Arial" w:cs="Arial"/>
+                <w:color w:val="000000"/>
+                <w:kern w:val="3"/>
+                <w:sz w:val="24"/>
+                <w:szCs w:val="24"/>
+                <w:lang w:eastAsia="es-ES" w:bidi="es-ES"/>
+              </w:rPr>
+              <w:t>.</w:t>
+            </w:r>
           </w:p>
         </w:tc>
       </w:tr>
@@ -1503,17 +1580,6 @@
                 <w:lang w:eastAsia="es-ES" w:bidi="es-ES"/>
               </w:rPr>
             </w:pPr>
-            <w:r>
-              <w:rPr>
-                <w:rFonts w:ascii="Arial" w:eastAsia="Arial" w:hAnsi="Arial" w:cs="Arial"/>
-                <w:color w:val="000000"/>
-                <w:kern w:val="3"/>
-                <w:sz w:val="24"/>
-                <w:szCs w:val="24"/>
-                <w:lang w:eastAsia="es-ES" w:bidi="es-ES"/>
-              </w:rPr>
-              <w:t>v01r02</w:t>
-            </w:r>
           </w:p>
         </w:tc>
         <w:tc>
@@ -2263,11 +2329,9 @@
         <w:ind w:left="0"/>
         <w:outlineLvl w:val="0"/>
       </w:pPr>
-      <w:bookmarkStart w:id="2" w:name="_Toc163488877"/>
-      <w:r>
-        <w:t>INVENTARIO</w:t>
-      </w:r>
-      <w:bookmarkEnd w:id="2"/>
+      <w:r>
+        <w:t>PRÁCTICA</w:t>
+      </w:r>
     </w:p>
     <w:p>
       <w:pPr>
@@ -2285,20 +2349,48 @@
         <w:jc w:val="both"/>
         <w:rPr>
           <w:rFonts w:ascii="Segoe UI" w:hAnsi="Segoe UI" w:cs="Segoe UI"/>
+          <w:b/>
+          <w:bCs/>
           <w:color w:val="1D2125"/>
           <w:sz w:val="23"/>
           <w:szCs w:val="23"/>
-          <w:u w:val="single"/>
-        </w:rPr>
-      </w:pPr>
-      <w:r>
+        </w:rPr>
+      </w:pPr>
+      <w:r>
+        <w:rPr>
+          <w:rFonts w:ascii="Segoe UI" w:hAnsi="Segoe UI" w:cs="Segoe UI"/>
+          <w:b/>
+          <w:bCs/>
+          <w:color w:val="1D2125"/>
+          <w:sz w:val="23"/>
+          <w:szCs w:val="23"/>
+        </w:rPr>
+        <w:t>a) Indique para el CORREO que se presenta, qué datos van a aparecer en el “Asunto”, “De” y “A” del gestor de CORREO del usuario que lo reciba.</w:t>
+      </w:r>
+    </w:p>
+    <w:p>
+      <w:pPr>
+        <w:pStyle w:val="NormalWeb"/>
+        <w:shd w:val="clear" w:color="auto" w:fill="FFFFFF"/>
+        <w:spacing w:before="0" w:beforeAutospacing="0"/>
+        <w:jc w:val="both"/>
         <w:rPr>
           <w:rFonts w:ascii="Segoe UI" w:hAnsi="Segoe UI" w:cs="Segoe UI"/>
           <w:color w:val="1D2125"/>
           <w:sz w:val="23"/>
           <w:szCs w:val="23"/>
         </w:rPr>
-        <w:t>a) Indique para el CORREO que se presenta, qué datos van a aparecer</w:t>
+      </w:pPr>
+      <w:r>
+        <w:rPr>
+          <w:rFonts w:ascii="Segoe UI" w:hAnsi="Segoe UI" w:cs="Segoe UI"/>
+          <w:b/>
+          <w:bCs/>
+          <w:color w:val="1D2125"/>
+          <w:sz w:val="23"/>
+          <w:szCs w:val="23"/>
+        </w:rPr>
+        <w:t>Asunto:</w:t>
       </w:r>
       <w:r>
         <w:rPr>
@@ -2309,6 +2401,8 @@
         </w:rPr>
         <w:t xml:space="preserve"> </w:t>
       </w:r>
+      <w:proofErr w:type="spellStart"/>
+      <w:proofErr w:type="gramStart"/>
       <w:r>
         <w:rPr>
           <w:rFonts w:ascii="Segoe UI" w:hAnsi="Segoe UI" w:cs="Segoe UI"/>
@@ -2316,8 +2410,9 @@
           <w:sz w:val="23"/>
           <w:szCs w:val="23"/>
         </w:rPr>
-        <w:t>en el “Asunto”, “De” y “A” del gestor de CORREO del usuario que lo</w:t>
-      </w:r>
+        <w:t>Subject</w:t>
+      </w:r>
+      <w:proofErr w:type="spellEnd"/>
       <w:r>
         <w:rPr>
           <w:rFonts w:ascii="Segoe UI" w:hAnsi="Segoe UI" w:cs="Segoe UI"/>
@@ -2325,8 +2420,9 @@
           <w:sz w:val="23"/>
           <w:szCs w:val="23"/>
         </w:rPr>
-        <w:t xml:space="preserve"> </w:t>
-      </w:r>
+        <w:t>:=</w:t>
+      </w:r>
+      <w:proofErr w:type="gramEnd"/>
       <w:r>
         <w:rPr>
           <w:rFonts w:ascii="Segoe UI" w:hAnsi="Segoe UI" w:cs="Segoe UI"/>
@@ -2334,21 +2430,18 @@
           <w:sz w:val="23"/>
           <w:szCs w:val="23"/>
         </w:rPr>
-        <w:t>reciba.</w:t>
-      </w:r>
-    </w:p>
-    <w:p>
-      <w:pPr>
-        <w:pStyle w:val="NormalWeb"/>
-        <w:shd w:val="clear" w:color="auto" w:fill="FFFFFF"/>
-        <w:spacing w:before="0" w:beforeAutospacing="0"/>
+        <w:t>?iso-8859-</w:t>
+      </w:r>
+      <w:r>
         <w:rPr>
           <w:rFonts w:ascii="Segoe UI" w:hAnsi="Segoe UI" w:cs="Segoe UI"/>
           <w:color w:val="1D2125"/>
           <w:sz w:val="23"/>
           <w:szCs w:val="23"/>
         </w:rPr>
-      </w:pPr>
+        <w:t>1?Q?Hola=2C_te_mando_lo_que_me_ped=</w:t>
+      </w:r>
+      <w:proofErr w:type="spellStart"/>
       <w:r>
         <w:rPr>
           <w:rFonts w:ascii="Segoe UI" w:hAnsi="Segoe UI" w:cs="Segoe UI"/>
@@ -2356,31 +2449,55 @@
           <w:sz w:val="23"/>
           <w:szCs w:val="23"/>
         </w:rPr>
-        <w:t xml:space="preserve">En </w:t>
-      </w:r>
-    </w:p>
-    <w:p>
-      <w:pPr>
-        <w:pStyle w:val="NormalWeb"/>
-        <w:shd w:val="clear" w:color="auto" w:fill="FFFFFF"/>
-        <w:spacing w:before="0" w:beforeAutospacing="0"/>
+        <w:t>EDas</w:t>
+      </w:r>
+      <w:proofErr w:type="spellEnd"/>
+      <w:r>
         <w:rPr>
           <w:rFonts w:ascii="Segoe UI" w:hAnsi="Segoe UI" w:cs="Segoe UI"/>
           <w:color w:val="1D2125"/>
           <w:sz w:val="23"/>
           <w:szCs w:val="23"/>
         </w:rPr>
-      </w:pPr>
-      <w:r>
+        <w:t>=2E?=</w:t>
+      </w:r>
+    </w:p>
+    <w:p>
+      <w:pPr>
+        <w:pStyle w:val="NormalWeb"/>
+        <w:shd w:val="clear" w:color="auto" w:fill="FFFFFF"/>
+        <w:spacing w:before="0" w:beforeAutospacing="0"/>
+        <w:jc w:val="both"/>
         <w:rPr>
           <w:rFonts w:ascii="Segoe UI" w:hAnsi="Segoe UI" w:cs="Segoe UI"/>
           <w:color w:val="1D2125"/>
           <w:sz w:val="23"/>
           <w:szCs w:val="23"/>
         </w:rPr>
-        <w:br/>
-        <w:t>b) Indíquese cuantos adjuntos van a aparecer en el gestor de CORREO y</w:t>
-      </w:r>
+      </w:pPr>
+      <w:r>
+        <w:rPr>
+          <w:rFonts w:ascii="Segoe UI" w:hAnsi="Segoe UI" w:cs="Segoe UI"/>
+          <w:b/>
+          <w:bCs/>
+          <w:color w:val="1D2125"/>
+          <w:sz w:val="23"/>
+          <w:szCs w:val="23"/>
+        </w:rPr>
+        <w:t>De</w:t>
+      </w:r>
+      <w:r>
+        <w:rPr>
+          <w:rFonts w:ascii="Segoe UI" w:hAnsi="Segoe UI" w:cs="Segoe UI"/>
+          <w:b/>
+          <w:bCs/>
+          <w:color w:val="1D2125"/>
+          <w:sz w:val="23"/>
+          <w:szCs w:val="23"/>
+        </w:rPr>
+        <w:t xml:space="preserve">: </w:t>
+      </w:r>
+      <w:proofErr w:type="spellStart"/>
       <w:r>
         <w:rPr>
           <w:rFonts w:ascii="Segoe UI" w:hAnsi="Segoe UI" w:cs="Segoe UI"/>
@@ -2388,8 +2505,9 @@
           <w:sz w:val="23"/>
           <w:szCs w:val="23"/>
         </w:rPr>
-        <w:t xml:space="preserve"> </w:t>
-      </w:r>
+        <w:t>From</w:t>
+      </w:r>
+      <w:proofErr w:type="spellEnd"/>
       <w:r>
         <w:rPr>
           <w:rFonts w:ascii="Segoe UI" w:hAnsi="Segoe UI" w:cs="Segoe UI"/>
@@ -2397,7 +2515,7 @@
           <w:sz w:val="23"/>
           <w:szCs w:val="23"/>
         </w:rPr>
-        <w:t>de qué tipo de fichero se trata en cada caso.</w:t>
+        <w:t>: RMT&lt;rmadrigalpruebas@gmail.com&gt;</w:t>
       </w:r>
     </w:p>
     <w:p>
@@ -2411,9 +2529,20 @@
           <w:color w:val="1D2125"/>
           <w:sz w:val="23"/>
           <w:szCs w:val="23"/>
-          <w:u w:val="single"/>
-        </w:rPr>
-      </w:pPr>
+        </w:rPr>
+      </w:pPr>
+      <w:r>
+        <w:rPr>
+          <w:rFonts w:ascii="Segoe UI" w:hAnsi="Segoe UI" w:cs="Segoe UI"/>
+          <w:b/>
+          <w:bCs/>
+          <w:color w:val="1D2125"/>
+          <w:sz w:val="23"/>
+          <w:szCs w:val="23"/>
+        </w:rPr>
+        <w:t xml:space="preserve">A: </w:t>
+      </w:r>
+      <w:proofErr w:type="spellStart"/>
       <w:r>
         <w:rPr>
           <w:rFonts w:ascii="Segoe UI" w:hAnsi="Segoe UI" w:cs="Segoe UI"/>
@@ -2421,9 +2550,9 @@
           <w:sz w:val="23"/>
           <w:szCs w:val="23"/>
         </w:rPr>
-        <w:br/>
-        <w:t>c) Finalmente debe indicarse qué codificación tiene el mensaje que le</w:t>
-      </w:r>
+        <w:t>To</w:t>
+      </w:r>
+      <w:proofErr w:type="spellEnd"/>
       <w:r>
         <w:rPr>
           <w:rFonts w:ascii="Segoe UI" w:hAnsi="Segoe UI" w:cs="Segoe UI"/>
@@ -2431,7 +2560,7 @@
           <w:sz w:val="23"/>
           <w:szCs w:val="23"/>
         </w:rPr>
-        <w:t xml:space="preserve"> </w:t>
+        <w:t xml:space="preserve">: </w:t>
       </w:r>
       <w:r>
         <w:rPr>
@@ -2440,7 +2569,43 @@
           <w:sz w:val="23"/>
           <w:szCs w:val="23"/>
         </w:rPr>
-        <w:t>aparece al destinatario del mensaje y el texto.</w:t>
+        <w:t>rmadrigal</w:t>
+      </w:r>
+      <w:r>
+        <w:rPr>
+          <w:rFonts w:ascii="Segoe UI" w:hAnsi="Segoe UI" w:cs="Segoe UI"/>
+          <w:color w:val="1D2125"/>
+          <w:sz w:val="23"/>
+          <w:szCs w:val="23"/>
+        </w:rPr>
+        <w:t>@ceuandalucia.es</w:t>
+      </w:r>
+    </w:p>
+    <w:p>
+      <w:pPr>
+        <w:pStyle w:val="NormalWeb"/>
+        <w:shd w:val="clear" w:color="auto" w:fill="FFFFFF"/>
+        <w:spacing w:before="0" w:beforeAutospacing="0"/>
+        <w:rPr>
+          <w:rFonts w:ascii="Segoe UI" w:hAnsi="Segoe UI" w:cs="Segoe UI"/>
+          <w:b/>
+          <w:bCs/>
+          <w:color w:val="1D2125"/>
+          <w:sz w:val="23"/>
+          <w:szCs w:val="23"/>
+        </w:rPr>
+      </w:pPr>
+      <w:r>
+        <w:rPr>
+          <w:rFonts w:ascii="Segoe UI" w:hAnsi="Segoe UI" w:cs="Segoe UI"/>
+          <w:b/>
+          <w:bCs/>
+          <w:color w:val="1D2125"/>
+          <w:sz w:val="23"/>
+          <w:szCs w:val="23"/>
+        </w:rPr>
+        <w:br/>
+        <w:t>b) Indíquese cuantos adjuntos van a aparecer en el gestor de CORREO y de qué tipo de fichero se trata en cada caso.</w:t>
       </w:r>
     </w:p>
     <w:p>
@@ -2458,19 +2623,115 @@
       </w:pPr>
       <w:r>
         <w:rPr>
+          <w:noProof/>
+        </w:rPr>
+        <w:drawing>
+          <wp:anchor distT="0" distB="0" distL="114300" distR="114300" simplePos="0" relativeHeight="251659264" behindDoc="0" locked="0" layoutInCell="1" allowOverlap="1" wp14:anchorId="257BD5F9" wp14:editId="647EFED7">
+            <wp:simplePos x="0" y="0"/>
+            <wp:positionH relativeFrom="margin">
+              <wp:posOffset>1233170</wp:posOffset>
+            </wp:positionH>
+            <wp:positionV relativeFrom="paragraph">
+              <wp:posOffset>290830</wp:posOffset>
+            </wp:positionV>
+            <wp:extent cx="3378835" cy="513080"/>
+            <wp:effectExtent l="0" t="0" r="0" b="1270"/>
+            <wp:wrapSquare wrapText="bothSides"/>
+            <wp:docPr id="12" name="Imagen 12"/>
+            <wp:cNvGraphicFramePr>
+              <a:graphicFrameLocks xmlns:a="http://schemas.openxmlformats.org/drawingml/2006/main" noChangeAspect="1"/>
+            </wp:cNvGraphicFramePr>
+            <a:graphic xmlns:a="http://schemas.openxmlformats.org/drawingml/2006/main">
+              <a:graphicData uri="http://schemas.openxmlformats.org/drawingml/2006/picture">
+                <pic:pic xmlns:pic="http://schemas.openxmlformats.org/drawingml/2006/picture">
+                  <pic:nvPicPr>
+                    <pic:cNvPr id="1" name=""/>
+                    <pic:cNvPicPr/>
+                  </pic:nvPicPr>
+                  <pic:blipFill rotWithShape="1">
+                    <a:blip r:embed="rId12">
+                      <a:extLst>
+                        <a:ext uri="{28A0092B-C50C-407E-A947-70E740481C1C}">
+                          <a14:useLocalDpi xmlns:a14="http://schemas.microsoft.com/office/drawing/2010/main" val="0"/>
+                        </a:ext>
+                      </a:extLst>
+                    </a:blip>
+                    <a:srcRect r="50522"/>
+                    <a:stretch/>
+                  </pic:blipFill>
+                  <pic:spPr bwMode="auto">
+                    <a:xfrm>
+                      <a:off x="0" y="0"/>
+                      <a:ext cx="3378835" cy="513080"/>
+                    </a:xfrm>
+                    <a:prstGeom prst="rect">
+                      <a:avLst/>
+                    </a:prstGeom>
+                    <a:ln>
+                      <a:noFill/>
+                    </a:ln>
+                    <a:extLst>
+                      <a:ext uri="{53640926-AAD7-44D8-BBD7-CCE9431645EC}">
+                        <a14:shadowObscured xmlns:a14="http://schemas.microsoft.com/office/drawing/2010/main"/>
+                      </a:ext>
+                    </a:extLst>
+                  </pic:spPr>
+                </pic:pic>
+              </a:graphicData>
+            </a:graphic>
+            <wp14:sizeRelH relativeFrom="margin">
+              <wp14:pctWidth>0</wp14:pctWidth>
+            </wp14:sizeRelH>
+            <wp14:sizeRelV relativeFrom="margin">
+              <wp14:pctHeight>0</wp14:pctHeight>
+            </wp14:sizeRelV>
+          </wp:anchor>
+        </w:drawing>
+      </w:r>
+      <w:r>
+        <w:rPr>
           <w:rFonts w:ascii="Segoe UI" w:hAnsi="Segoe UI" w:cs="Segoe UI"/>
           <w:color w:val="1D2125"/>
           <w:sz w:val="23"/>
           <w:szCs w:val="23"/>
         </w:rPr>
-        <w:t>Para ello debe redactar el ejercicio cuidando la presentación y normas habituales.</w:t>
+        <w:t xml:space="preserve">Aparecen dos archivos adjuntos: </w:t>
       </w:r>
     </w:p>
     <w:p>
       <w:pPr>
+        <w:pStyle w:val="NormalWeb"/>
+        <w:shd w:val="clear" w:color="auto" w:fill="FFFFFF"/>
+        <w:spacing w:before="0" w:beforeAutospacing="0"/>
         <w:jc w:val="both"/>
         <w:rPr>
-          <w:lang w:eastAsia="es-ES" w:bidi="es-ES"/>
+          <w:rFonts w:ascii="Segoe UI" w:hAnsi="Segoe UI" w:cs="Segoe UI"/>
+          <w:color w:val="1D2125"/>
+          <w:sz w:val="23"/>
+          <w:szCs w:val="23"/>
+        </w:rPr>
+      </w:pPr>
+      <w:r>
+        <w:rPr>
+          <w:rFonts w:ascii="Segoe UI" w:hAnsi="Segoe UI" w:cs="Segoe UI"/>
+          <w:color w:val="1D2125"/>
+          <w:sz w:val="23"/>
+          <w:szCs w:val="23"/>
+        </w:rPr>
+        <w:t>El primero sería:</w:t>
+      </w:r>
+    </w:p>
+    <w:p>
+      <w:pPr>
+        <w:pStyle w:val="NormalWeb"/>
+        <w:shd w:val="clear" w:color="auto" w:fill="FFFFFF"/>
+        <w:spacing w:before="0" w:beforeAutospacing="0"/>
+        <w:jc w:val="both"/>
+        <w:rPr>
+          <w:rFonts w:ascii="Segoe UI" w:hAnsi="Segoe UI" w:cs="Segoe UI"/>
+          <w:color w:val="1D2125"/>
+          <w:sz w:val="23"/>
+          <w:szCs w:val="23"/>
         </w:rPr>
       </w:pPr>
       <w:r>
@@ -2478,10 +2739,18 @@
           <w:noProof/>
         </w:rPr>
         <w:drawing>
-          <wp:inline distT="0" distB="0" distL="0" distR="0" wp14:anchorId="616CB88D" wp14:editId="00BDEE00">
-            <wp:extent cx="5400040" cy="4288790"/>
-            <wp:effectExtent l="0" t="0" r="0" b="0"/>
-            <wp:docPr id="5" name="Imagen 5"/>
+          <wp:anchor distT="0" distB="0" distL="114300" distR="114300" simplePos="0" relativeHeight="251660288" behindDoc="0" locked="0" layoutInCell="1" allowOverlap="1" wp14:anchorId="0FD0CFE4" wp14:editId="53ED18A8">
+            <wp:simplePos x="0" y="0"/>
+            <wp:positionH relativeFrom="margin">
+              <wp:align>center</wp:align>
+            </wp:positionH>
+            <wp:positionV relativeFrom="paragraph">
+              <wp:posOffset>238649</wp:posOffset>
+            </wp:positionV>
+            <wp:extent cx="3037840" cy="564515"/>
+            <wp:effectExtent l="0" t="0" r="0" b="6985"/>
+            <wp:wrapSquare wrapText="bothSides"/>
+            <wp:docPr id="13" name="Imagen 13"/>
             <wp:cNvGraphicFramePr>
               <a:graphicFrameLocks xmlns:a="http://schemas.openxmlformats.org/drawingml/2006/main" noChangeAspect="1"/>
             </wp:cNvGraphicFramePr>
@@ -2493,7 +2762,13 @@
                     <pic:cNvPicPr/>
                   </pic:nvPicPr>
                   <pic:blipFill>
-                    <a:blip r:embed="rId12"/>
+                    <a:blip r:embed="rId13">
+                      <a:extLst>
+                        <a:ext uri="{28A0092B-C50C-407E-A947-70E740481C1C}">
+                          <a14:useLocalDpi xmlns:a14="http://schemas.microsoft.com/office/drawing/2010/main" val="0"/>
+                        </a:ext>
+                      </a:extLst>
+                    </a:blip>
                     <a:stretch>
                       <a:fillRect/>
                     </a:stretch>
@@ -2501,7 +2776,7 @@
                   <pic:spPr>
                     <a:xfrm>
                       <a:off x="0" y="0"/>
-                      <a:ext cx="5400040" cy="4288790"/>
+                      <a:ext cx="3037840" cy="564515"/>
                     </a:xfrm>
                     <a:prstGeom prst="rect">
                       <a:avLst/>
@@ -2510,7 +2785,407 @@
                 </pic:pic>
               </a:graphicData>
             </a:graphic>
-          </wp:inline>
+            <wp14:sizeRelH relativeFrom="margin">
+              <wp14:pctWidth>0</wp14:pctWidth>
+            </wp14:sizeRelH>
+            <wp14:sizeRelV relativeFrom="margin">
+              <wp14:pctHeight>0</wp14:pctHeight>
+            </wp14:sizeRelV>
+          </wp:anchor>
+        </w:drawing>
+      </w:r>
+    </w:p>
+    <w:p>
+      <w:pPr>
+        <w:pStyle w:val="NormalWeb"/>
+        <w:shd w:val="clear" w:color="auto" w:fill="FFFFFF"/>
+        <w:spacing w:before="0" w:beforeAutospacing="0"/>
+        <w:jc w:val="both"/>
+        <w:rPr>
+          <w:rFonts w:ascii="Segoe UI" w:hAnsi="Segoe UI" w:cs="Segoe UI"/>
+          <w:color w:val="1D2125"/>
+          <w:sz w:val="23"/>
+          <w:szCs w:val="23"/>
+        </w:rPr>
+      </w:pPr>
+      <w:r>
+        <w:rPr>
+          <w:rFonts w:ascii="Segoe UI" w:hAnsi="Segoe UI" w:cs="Segoe UI"/>
+          <w:color w:val="1D2125"/>
+          <w:sz w:val="23"/>
+          <w:szCs w:val="23"/>
+        </w:rPr>
+        <w:t xml:space="preserve">El segundo sería: </w:t>
+      </w:r>
+    </w:p>
+    <w:p>
+      <w:pPr>
+        <w:pStyle w:val="NormalWeb"/>
+        <w:shd w:val="clear" w:color="auto" w:fill="FFFFFF"/>
+        <w:spacing w:before="0" w:beforeAutospacing="0"/>
+        <w:jc w:val="both"/>
+        <w:rPr>
+          <w:rFonts w:ascii="Segoe UI" w:hAnsi="Segoe UI" w:cs="Segoe UI"/>
+          <w:color w:val="1D2125"/>
+          <w:sz w:val="23"/>
+          <w:szCs w:val="23"/>
+        </w:rPr>
+      </w:pPr>
+    </w:p>
+    <w:p>
+      <w:pPr>
+        <w:pStyle w:val="NormalWeb"/>
+        <w:shd w:val="clear" w:color="auto" w:fill="FFFFFF"/>
+        <w:spacing w:before="0" w:beforeAutospacing="0"/>
+        <w:jc w:val="both"/>
+        <w:rPr>
+          <w:rFonts w:ascii="Segoe UI" w:hAnsi="Segoe UI" w:cs="Segoe UI"/>
+          <w:b/>
+          <w:bCs/>
+          <w:color w:val="1D2125"/>
+          <w:sz w:val="23"/>
+          <w:szCs w:val="23"/>
+        </w:rPr>
+      </w:pPr>
+      <w:r>
+        <w:rPr>
+          <w:noProof/>
+        </w:rPr>
+        <w:drawing>
+          <wp:anchor distT="0" distB="0" distL="114300" distR="114300" simplePos="0" relativeHeight="251661312" behindDoc="0" locked="0" layoutInCell="1" allowOverlap="1" wp14:anchorId="105F264F" wp14:editId="03D6818E">
+            <wp:simplePos x="0" y="0"/>
+            <wp:positionH relativeFrom="column">
+              <wp:posOffset>594222</wp:posOffset>
+            </wp:positionH>
+            <wp:positionV relativeFrom="paragraph">
+              <wp:posOffset>670284</wp:posOffset>
+            </wp:positionV>
+            <wp:extent cx="3619500" cy="476250"/>
+            <wp:effectExtent l="0" t="0" r="0" b="0"/>
+            <wp:wrapTopAndBottom/>
+            <wp:docPr id="15" name="Imagen 15"/>
+            <wp:cNvGraphicFramePr>
+              <a:graphicFrameLocks xmlns:a="http://schemas.openxmlformats.org/drawingml/2006/main" noChangeAspect="1"/>
+            </wp:cNvGraphicFramePr>
+            <a:graphic xmlns:a="http://schemas.openxmlformats.org/drawingml/2006/main">
+              <a:graphicData uri="http://schemas.openxmlformats.org/drawingml/2006/picture">
+                <pic:pic xmlns:pic="http://schemas.openxmlformats.org/drawingml/2006/picture">
+                  <pic:nvPicPr>
+                    <pic:cNvPr id="1" name=""/>
+                    <pic:cNvPicPr/>
+                  </pic:nvPicPr>
+                  <pic:blipFill>
+                    <a:blip r:embed="rId14">
+                      <a:extLst>
+                        <a:ext uri="{28A0092B-C50C-407E-A947-70E740481C1C}">
+                          <a14:useLocalDpi xmlns:a14="http://schemas.microsoft.com/office/drawing/2010/main" val="0"/>
+                        </a:ext>
+                      </a:extLst>
+                    </a:blip>
+                    <a:stretch>
+                      <a:fillRect/>
+                    </a:stretch>
+                  </pic:blipFill>
+                  <pic:spPr>
+                    <a:xfrm>
+                      <a:off x="0" y="0"/>
+                      <a:ext cx="3619500" cy="476250"/>
+                    </a:xfrm>
+                    <a:prstGeom prst="rect">
+                      <a:avLst/>
+                    </a:prstGeom>
+                  </pic:spPr>
+                </pic:pic>
+              </a:graphicData>
+            </a:graphic>
+          </wp:anchor>
+        </w:drawing>
+      </w:r>
+      <w:r>
+        <w:rPr>
+          <w:rFonts w:ascii="Segoe UI" w:hAnsi="Segoe UI" w:cs="Segoe UI"/>
+          <w:b/>
+          <w:bCs/>
+          <w:color w:val="1D2125"/>
+          <w:sz w:val="23"/>
+          <w:szCs w:val="23"/>
+        </w:rPr>
+        <w:t>c) Finalmente debe indicarse qué codificación tiene el mensaje que le aparece al destinatario del mensaje y el texto.</w:t>
+      </w:r>
+      <w:r>
+        <w:rPr>
+          <w:rFonts w:ascii="Segoe UI" w:hAnsi="Segoe UI" w:cs="Segoe UI"/>
+          <w:b/>
+          <w:bCs/>
+          <w:color w:val="1D2125"/>
+          <w:sz w:val="23"/>
+          <w:szCs w:val="23"/>
+        </w:rPr>
+        <w:t xml:space="preserve"> </w:t>
+      </w:r>
+      <w:r>
+        <w:rPr>
+          <w:rFonts w:ascii="Segoe UI" w:hAnsi="Segoe UI" w:cs="Segoe UI"/>
+          <w:b/>
+          <w:bCs/>
+          <w:color w:val="1D2125"/>
+          <w:sz w:val="23"/>
+          <w:szCs w:val="23"/>
+        </w:rPr>
+        <w:t>Para ello debe redactar el ejercicio cuidando la presentación y normas habituales.</w:t>
+      </w:r>
+    </w:p>
+    <w:p>
+      <w:pPr>
+        <w:pStyle w:val="NormalWeb"/>
+        <w:shd w:val="clear" w:color="auto" w:fill="FFFFFF"/>
+        <w:spacing w:before="0" w:beforeAutospacing="0" w:after="0" w:afterAutospacing="0"/>
+        <w:jc w:val="both"/>
+        <w:rPr>
+          <w:rFonts w:ascii="Segoe UI" w:hAnsi="Segoe UI" w:cs="Segoe UI"/>
+          <w:color w:val="1D2125"/>
+          <w:sz w:val="23"/>
+          <w:szCs w:val="23"/>
+        </w:rPr>
+      </w:pPr>
+      <w:r>
+        <w:rPr>
+          <w:rFonts w:ascii="Segoe UI" w:hAnsi="Segoe UI" w:cs="Segoe UI"/>
+          <w:color w:val="1D2125"/>
+          <w:sz w:val="23"/>
+          <w:szCs w:val="23"/>
+        </w:rPr>
+        <w:t>El mensaje codificado es el siguiente: Dime si te parece que todo est</w:t>
+      </w:r>
+      <w:r>
+        <w:rPr>
+          <w:rFonts w:ascii="Segoe UI" w:hAnsi="Segoe UI" w:cs="Segoe UI"/>
+          <w:b/>
+          <w:bCs/>
+          <w:color w:val="1D2125"/>
+          <w:sz w:val="23"/>
+          <w:szCs w:val="23"/>
+        </w:rPr>
+        <w:t xml:space="preserve">á </w:t>
+      </w:r>
+      <w:r>
+        <w:rPr>
+          <w:rFonts w:ascii="Segoe UI" w:hAnsi="Segoe UI" w:cs="Segoe UI"/>
+          <w:color w:val="1D2125"/>
+          <w:sz w:val="23"/>
+          <w:szCs w:val="23"/>
+        </w:rPr>
+        <w:t>correcto.</w:t>
+      </w:r>
+      <w:r>
+        <w:rPr>
+          <w:rFonts w:ascii="Segoe UI" w:hAnsi="Segoe UI" w:cs="Segoe UI"/>
+          <w:color w:val="1D2125"/>
+          <w:sz w:val="23"/>
+          <w:szCs w:val="23"/>
+        </w:rPr>
+        <w:t xml:space="preserve"> </w:t>
+      </w:r>
+    </w:p>
+    <w:p>
+      <w:pPr>
+        <w:pStyle w:val="NormalWeb"/>
+        <w:shd w:val="clear" w:color="auto" w:fill="FFFFFF"/>
+        <w:spacing w:before="0" w:beforeAutospacing="0" w:after="0" w:afterAutospacing="0"/>
+        <w:jc w:val="both"/>
+        <w:rPr>
+          <w:rFonts w:ascii="Segoe UI" w:hAnsi="Segoe UI" w:cs="Segoe UI"/>
+          <w:color w:val="1D2125"/>
+          <w:sz w:val="23"/>
+          <w:szCs w:val="23"/>
+        </w:rPr>
+      </w:pPr>
+      <w:r>
+        <w:rPr>
+          <w:noProof/>
+        </w:rPr>
+        <w:drawing>
+          <wp:anchor distT="0" distB="0" distL="114300" distR="114300" simplePos="0" relativeHeight="251662336" behindDoc="0" locked="0" layoutInCell="1" allowOverlap="1" wp14:anchorId="1B28D76A" wp14:editId="1E3BAE57">
+            <wp:simplePos x="0" y="0"/>
+            <wp:positionH relativeFrom="column">
+              <wp:posOffset>921661</wp:posOffset>
+            </wp:positionH>
+            <wp:positionV relativeFrom="paragraph">
+              <wp:posOffset>342265</wp:posOffset>
+            </wp:positionV>
+            <wp:extent cx="3093720" cy="1550035"/>
+            <wp:effectExtent l="0" t="0" r="0" b="0"/>
+            <wp:wrapTopAndBottom/>
+            <wp:docPr id="16" name="Imagen 16"/>
+            <wp:cNvGraphicFramePr>
+              <a:graphicFrameLocks xmlns:a="http://schemas.openxmlformats.org/drawingml/2006/main" noChangeAspect="1"/>
+            </wp:cNvGraphicFramePr>
+            <a:graphic xmlns:a="http://schemas.openxmlformats.org/drawingml/2006/main">
+              <a:graphicData uri="http://schemas.openxmlformats.org/drawingml/2006/picture">
+                <pic:pic xmlns:pic="http://schemas.openxmlformats.org/drawingml/2006/picture">
+                  <pic:nvPicPr>
+                    <pic:cNvPr id="1" name=""/>
+                    <pic:cNvPicPr/>
+                  </pic:nvPicPr>
+                  <pic:blipFill>
+                    <a:blip r:embed="rId15">
+                      <a:extLst>
+                        <a:ext uri="{28A0092B-C50C-407E-A947-70E740481C1C}">
+                          <a14:useLocalDpi xmlns:a14="http://schemas.microsoft.com/office/drawing/2010/main" val="0"/>
+                        </a:ext>
+                      </a:extLst>
+                    </a:blip>
+                    <a:stretch>
+                      <a:fillRect/>
+                    </a:stretch>
+                  </pic:blipFill>
+                  <pic:spPr>
+                    <a:xfrm>
+                      <a:off x="0" y="0"/>
+                      <a:ext cx="3093720" cy="1550035"/>
+                    </a:xfrm>
+                    <a:prstGeom prst="rect">
+                      <a:avLst/>
+                    </a:prstGeom>
+                  </pic:spPr>
+                </pic:pic>
+              </a:graphicData>
+            </a:graphic>
+            <wp14:sizeRelH relativeFrom="margin">
+              <wp14:pctWidth>0</wp14:pctWidth>
+            </wp14:sizeRelH>
+            <wp14:sizeRelV relativeFrom="margin">
+              <wp14:pctHeight>0</wp14:pctHeight>
+            </wp14:sizeRelV>
+          </wp:anchor>
+        </w:drawing>
+      </w:r>
+      <w:r>
+        <w:rPr>
+          <w:rFonts w:ascii="Segoe UI" w:hAnsi="Segoe UI" w:cs="Segoe UI"/>
+          <w:color w:val="1D2125"/>
+          <w:sz w:val="23"/>
+          <w:szCs w:val="23"/>
+        </w:rPr>
+        <w:t xml:space="preserve">Según </w:t>
+      </w:r>
+      <w:r>
+        <w:rPr>
+          <w:rFonts w:ascii="Segoe UI" w:hAnsi="Segoe UI" w:cs="Segoe UI"/>
+          <w:color w:val="1D2125"/>
+          <w:sz w:val="23"/>
+          <w:szCs w:val="23"/>
+        </w:rPr>
+        <w:t>la tabla que he consultado.</w:t>
+      </w:r>
+    </w:p>
+    <w:p>
+      <w:pPr>
+        <w:pStyle w:val="NormalWeb"/>
+        <w:shd w:val="clear" w:color="auto" w:fill="FFFFFF"/>
+        <w:spacing w:before="0" w:beforeAutospacing="0"/>
+        <w:jc w:val="both"/>
+        <w:rPr>
+          <w:rFonts w:ascii="Segoe UI" w:hAnsi="Segoe UI" w:cs="Segoe UI"/>
+          <w:color w:val="1D2125"/>
+          <w:sz w:val="23"/>
+          <w:szCs w:val="23"/>
+        </w:rPr>
+      </w:pPr>
+    </w:p>
+    <w:p>
+      <w:pPr>
+        <w:pStyle w:val="NormalWeb"/>
+        <w:shd w:val="clear" w:color="auto" w:fill="FFFFFF"/>
+        <w:spacing w:before="0" w:beforeAutospacing="0"/>
+        <w:jc w:val="both"/>
+        <w:rPr>
+          <w:rFonts w:ascii="Segoe UI" w:hAnsi="Segoe UI" w:cs="Segoe UI"/>
+          <w:color w:val="1D2125"/>
+          <w:sz w:val="23"/>
+          <w:szCs w:val="23"/>
+        </w:rPr>
+      </w:pPr>
+    </w:p>
+    <w:p>
+      <w:pPr>
+        <w:pStyle w:val="NormalWeb"/>
+        <w:shd w:val="clear" w:color="auto" w:fill="FFFFFF"/>
+        <w:spacing w:before="0" w:beforeAutospacing="0"/>
+        <w:jc w:val="both"/>
+        <w:rPr>
+          <w:rFonts w:ascii="Segoe UI" w:hAnsi="Segoe UI" w:cs="Segoe UI"/>
+          <w:color w:val="1D2125"/>
+          <w:sz w:val="23"/>
+          <w:szCs w:val="23"/>
+        </w:rPr>
+      </w:pPr>
+    </w:p>
+    <w:p>
+      <w:pPr>
+        <w:jc w:val="both"/>
+        <w:rPr>
+          <w:lang w:eastAsia="es-ES" w:bidi="es-ES"/>
+        </w:rPr>
+      </w:pPr>
+      <w:r>
+        <w:rPr>
+          <w:noProof/>
+        </w:rPr>
+        <w:drawing>
+          <wp:anchor distT="0" distB="0" distL="114300" distR="114300" simplePos="0" relativeHeight="251658240" behindDoc="0" locked="0" layoutInCell="1" allowOverlap="1" wp14:anchorId="466A625A" wp14:editId="4A31EE65">
+            <wp:simplePos x="0" y="0"/>
+            <wp:positionH relativeFrom="margin">
+              <wp:align>center</wp:align>
+            </wp:positionH>
+            <wp:positionV relativeFrom="paragraph">
+              <wp:posOffset>31806</wp:posOffset>
+            </wp:positionV>
+            <wp:extent cx="5956631" cy="4495491"/>
+            <wp:effectExtent l="0" t="0" r="6350" b="635"/>
+            <wp:wrapTopAndBottom/>
+            <wp:docPr id="11" name="Imagen 11"/>
+            <wp:cNvGraphicFramePr>
+              <a:graphicFrameLocks xmlns:a="http://schemas.openxmlformats.org/drawingml/2006/main" noChangeAspect="1"/>
+            </wp:cNvGraphicFramePr>
+            <a:graphic xmlns:a="http://schemas.openxmlformats.org/drawingml/2006/main">
+              <a:graphicData uri="http://schemas.openxmlformats.org/drawingml/2006/picture">
+                <pic:pic xmlns:pic="http://schemas.openxmlformats.org/drawingml/2006/picture">
+                  <pic:nvPicPr>
+                    <pic:cNvPr id="1" name=""/>
+                    <pic:cNvPicPr/>
+                  </pic:nvPicPr>
+                  <pic:blipFill>
+                    <a:blip r:embed="rId16">
+                      <a:extLst>
+                        <a:ext uri="{28A0092B-C50C-407E-A947-70E740481C1C}">
+                          <a14:useLocalDpi xmlns:a14="http://schemas.microsoft.com/office/drawing/2010/main" val="0"/>
+                        </a:ext>
+                      </a:extLst>
+                    </a:blip>
+                    <a:stretch>
+                      <a:fillRect/>
+                    </a:stretch>
+                  </pic:blipFill>
+                  <pic:spPr>
+                    <a:xfrm>
+                      <a:off x="0" y="0"/>
+                      <a:ext cx="5956631" cy="4495491"/>
+                    </a:xfrm>
+                    <a:prstGeom prst="rect">
+                      <a:avLst/>
+                    </a:prstGeom>
+                  </pic:spPr>
+                </pic:pic>
+              </a:graphicData>
+            </a:graphic>
+            <wp14:sizeRelH relativeFrom="margin">
+              <wp14:pctWidth>0</wp14:pctWidth>
+            </wp14:sizeRelH>
+            <wp14:sizeRelV relativeFrom="margin">
+              <wp14:pctHeight>0</wp14:pctHeight>
+            </wp14:sizeRelV>
+          </wp:anchor>
         </w:drawing>
       </w:r>
     </w:p>
@@ -2528,17 +3203,17 @@
         <w:ind w:left="0"/>
         <w:outlineLvl w:val="0"/>
       </w:pPr>
-      <w:bookmarkStart w:id="3" w:name="_Toc163488878"/>
+      <w:bookmarkStart w:id="2" w:name="_Toc163488878"/>
       <w:r>
         <w:t>CONCLUSIONES</w:t>
       </w:r>
-      <w:bookmarkEnd w:id="3"/>
+      <w:bookmarkEnd w:id="2"/>
     </w:p>
     <w:sectPr>
-      <w:headerReference w:type="even" r:id="rId13"/>
-      <w:headerReference w:type="default" r:id="rId14"/>
-      <w:footerReference w:type="default" r:id="rId15"/>
-      <w:headerReference w:type="first" r:id="rId16"/>
+      <w:headerReference w:type="even" r:id="rId17"/>
+      <w:headerReference w:type="default" r:id="rId18"/>
+      <w:footerReference w:type="default" r:id="rId19"/>
+      <w:headerReference w:type="first" r:id="rId20"/>
       <w:pgSz w:w="11906" w:h="16838"/>
       <w:pgMar w:top="1417" w:right="1701" w:bottom="1417" w:left="1701" w:header="708" w:footer="708" w:gutter="0"/>
       <w:pgNumType w:start="1"/>
@@ -3193,6 +3868,119 @@
     </w:lvl>
   </w:abstractNum>
   <w:abstractNum w:abstractNumId="1" w15:restartNumberingAfterBreak="0">
+    <w:nsid w:val="2C9A4B8F"/>
+    <w:multiLevelType w:val="hybridMultilevel"/>
+    <w:tmpl w:val="EE0AB9AE"/>
+    <w:lvl w:ilvl="0" w:tplc="0C0A0001">
+      <w:start w:val="1"/>
+      <w:numFmt w:val="bullet"/>
+      <w:lvlText w:val=""/>
+      <w:lvlJc w:val="left"/>
+      <w:pPr>
+        <w:ind w:left="720" w:hanging="360"/>
+      </w:pPr>
+      <w:rPr>
+        <w:rFonts w:ascii="Symbol" w:hAnsi="Symbol" w:hint="default"/>
+      </w:rPr>
+    </w:lvl>
+    <w:lvl w:ilvl="1" w:tplc="0C0A0003" w:tentative="1">
+      <w:start w:val="1"/>
+      <w:numFmt w:val="bullet"/>
+      <w:lvlText w:val="o"/>
+      <w:lvlJc w:val="left"/>
+      <w:pPr>
+        <w:ind w:left="1440" w:hanging="360"/>
+      </w:pPr>
+      <w:rPr>
+        <w:rFonts w:ascii="Courier New" w:hAnsi="Courier New" w:cs="Courier New" w:hint="default"/>
+      </w:rPr>
+    </w:lvl>
+    <w:lvl w:ilvl="2" w:tplc="0C0A0005" w:tentative="1">
+      <w:start w:val="1"/>
+      <w:numFmt w:val="bullet"/>
+      <w:lvlText w:val=""/>
+      <w:lvlJc w:val="left"/>
+      <w:pPr>
+        <w:ind w:left="2160" w:hanging="360"/>
+      </w:pPr>
+      <w:rPr>
+        <w:rFonts w:ascii="Wingdings" w:hAnsi="Wingdings" w:hint="default"/>
+      </w:rPr>
+    </w:lvl>
+    <w:lvl w:ilvl="3" w:tplc="0C0A0001" w:tentative="1">
+      <w:start w:val="1"/>
+      <w:numFmt w:val="bullet"/>
+      <w:lvlText w:val=""/>
+      <w:lvlJc w:val="left"/>
+      <w:pPr>
+        <w:ind w:left="2880" w:hanging="360"/>
+      </w:pPr>
+      <w:rPr>
+        <w:rFonts w:ascii="Symbol" w:hAnsi="Symbol" w:hint="default"/>
+      </w:rPr>
+    </w:lvl>
+    <w:lvl w:ilvl="4" w:tplc="0C0A0003" w:tentative="1">
+      <w:start w:val="1"/>
+      <w:numFmt w:val="bullet"/>
+      <w:lvlText w:val="o"/>
+      <w:lvlJc w:val="left"/>
+      <w:pPr>
+        <w:ind w:left="3600" w:hanging="360"/>
+      </w:pPr>
+      <w:rPr>
+        <w:rFonts w:ascii="Courier New" w:hAnsi="Courier New" w:cs="Courier New" w:hint="default"/>
+      </w:rPr>
+    </w:lvl>
+    <w:lvl w:ilvl="5" w:tplc="0C0A0005" w:tentative="1">
+      <w:start w:val="1"/>
+      <w:numFmt w:val="bullet"/>
+      <w:lvlText w:val=""/>
+      <w:lvlJc w:val="left"/>
+      <w:pPr>
+        <w:ind w:left="4320" w:hanging="360"/>
+      </w:pPr>
+      <w:rPr>
+        <w:rFonts w:ascii="Wingdings" w:hAnsi="Wingdings" w:hint="default"/>
+      </w:rPr>
+    </w:lvl>
+    <w:lvl w:ilvl="6" w:tplc="0C0A0001" w:tentative="1">
+      <w:start w:val="1"/>
+      <w:numFmt w:val="bullet"/>
+      <w:lvlText w:val=""/>
+      <w:lvlJc w:val="left"/>
+      <w:pPr>
+        <w:ind w:left="5040" w:hanging="360"/>
+      </w:pPr>
+      <w:rPr>
+        <w:rFonts w:ascii="Symbol" w:hAnsi="Symbol" w:hint="default"/>
+      </w:rPr>
+    </w:lvl>
+    <w:lvl w:ilvl="7" w:tplc="0C0A0003" w:tentative="1">
+      <w:start w:val="1"/>
+      <w:numFmt w:val="bullet"/>
+      <w:lvlText w:val="o"/>
+      <w:lvlJc w:val="left"/>
+      <w:pPr>
+        <w:ind w:left="5760" w:hanging="360"/>
+      </w:pPr>
+      <w:rPr>
+        <w:rFonts w:ascii="Courier New" w:hAnsi="Courier New" w:cs="Courier New" w:hint="default"/>
+      </w:rPr>
+    </w:lvl>
+    <w:lvl w:ilvl="8" w:tplc="0C0A0005" w:tentative="1">
+      <w:start w:val="1"/>
+      <w:numFmt w:val="bullet"/>
+      <w:lvlText w:val=""/>
+      <w:lvlJc w:val="left"/>
+      <w:pPr>
+        <w:ind w:left="6480" w:hanging="360"/>
+      </w:pPr>
+      <w:rPr>
+        <w:rFonts w:ascii="Wingdings" w:hAnsi="Wingdings" w:hint="default"/>
+      </w:rPr>
+    </w:lvl>
+  </w:abstractNum>
+  <w:abstractNum w:abstractNumId="2" w15:restartNumberingAfterBreak="0">
     <w:nsid w:val="2D71020C"/>
     <w:multiLevelType w:val="multilevel"/>
     <w:tmpl w:val="C7E8968E"/>
@@ -3281,7 +4069,7 @@
       </w:pPr>
     </w:lvl>
   </w:abstractNum>
-  <w:abstractNum w:abstractNumId="2" w15:restartNumberingAfterBreak="0">
+  <w:abstractNum w:abstractNumId="3" w15:restartNumberingAfterBreak="0">
     <w:nsid w:val="380562D5"/>
     <w:multiLevelType w:val="hybridMultilevel"/>
     <w:tmpl w:val="6A7CADA4"/>
@@ -3370,7 +4158,7 @@
       </w:pPr>
     </w:lvl>
   </w:abstractNum>
-  <w:abstractNum w:abstractNumId="3" w15:restartNumberingAfterBreak="0">
+  <w:abstractNum w:abstractNumId="4" w15:restartNumberingAfterBreak="0">
     <w:nsid w:val="50976CEA"/>
     <w:multiLevelType w:val="hybridMultilevel"/>
     <w:tmpl w:val="8292C3FA"/>
@@ -3460,16 +4248,19 @@
     </w:lvl>
   </w:abstractNum>
   <w:num w:numId="1">
-    <w:abstractNumId w:val="3"/>
+    <w:abstractNumId w:val="4"/>
   </w:num>
   <w:num w:numId="2">
     <w:abstractNumId w:val="0"/>
   </w:num>
   <w:num w:numId="3">
-    <w:abstractNumId w:val="1"/>
+    <w:abstractNumId w:val="2"/>
   </w:num>
   <w:num w:numId="4">
-    <w:abstractNumId w:val="2"/>
+    <w:abstractNumId w:val="3"/>
+  </w:num>
+  <w:num w:numId="5">
+    <w:abstractNumId w:val="1"/>
   </w:num>
 </w:numbering>
 </file>

--- a/SIST.INFORMÁTICOS/3 TRIM/JGUZMAN EJERCICIO 3.docx
+++ b/SIST.INFORMÁTICOS/3 TRIM/JGUZMAN EJERCICIO 3.docx
@@ -2308,9 +2308,15 @@
         <w:pStyle w:val="Titulo1Azulblanco"/>
         <w:ind w:left="0"/>
         <w:outlineLvl w:val="0"/>
+        <w:rPr>
+          <w:rFonts w:ascii="Times New Roman" w:hAnsi="Times New Roman" w:cs="Times New Roman"/>
+        </w:rPr>
       </w:pPr>
       <w:bookmarkStart w:id="1" w:name="_Toc163488876"/>
       <w:r>
+        <w:rPr>
+          <w:rFonts w:ascii="Times New Roman" w:hAnsi="Times New Roman" w:cs="Times New Roman"/>
+        </w:rPr>
         <w:lastRenderedPageBreak/>
         <w:t>INTRODUCCIÓN</w:t>
       </w:r>
@@ -2318,7 +2324,355 @@
     </w:p>
     <w:p>
       <w:pPr>
-        <w:rPr>
+        <w:jc w:val="both"/>
+        <w:rPr>
+          <w:rFonts w:ascii="Times New Roman" w:hAnsi="Times New Roman" w:cs="Times New Roman"/>
+          <w:lang w:eastAsia="es-ES" w:bidi="es-ES"/>
+        </w:rPr>
+      </w:pPr>
+    </w:p>
+    <w:p>
+      <w:pPr>
+        <w:jc w:val="both"/>
+        <w:rPr>
+          <w:rFonts w:ascii="Times New Roman" w:hAnsi="Times New Roman" w:cs="Times New Roman"/>
+          <w:lang w:eastAsia="es-ES" w:bidi="es-ES"/>
+        </w:rPr>
+      </w:pPr>
+      <w:r>
+        <w:rPr>
+          <w:rFonts w:ascii="Times New Roman" w:hAnsi="Times New Roman" w:cs="Times New Roman"/>
+          <w:lang w:eastAsia="es-ES" w:bidi="es-ES"/>
+        </w:rPr>
+        <w:t>El correo electrónico</w:t>
+      </w:r>
+      <w:r>
+        <w:rPr>
+          <w:rFonts w:ascii="Times New Roman" w:hAnsi="Times New Roman" w:cs="Times New Roman"/>
+          <w:lang w:eastAsia="es-ES" w:bidi="es-ES"/>
+        </w:rPr>
+        <w:t xml:space="preserve"> </w:t>
+      </w:r>
+      <w:r>
+        <w:rPr>
+          <w:rFonts w:ascii="Times New Roman" w:hAnsi="Times New Roman" w:cs="Times New Roman"/>
+          <w:lang w:eastAsia="es-ES" w:bidi="es-ES"/>
+        </w:rPr>
+        <w:t>es un servicio de comunicación digital que permite enviar mensajes y archivos de datos entre usuarios a través de internet. Está basado en el protocolo SMTP para enviar mensajes y en los protocolos POP e IMAP para recibirlos y almacenarlos en un servidor.</w:t>
+      </w:r>
+      <w:r>
+        <w:rPr>
+          <w:rFonts w:ascii="Times New Roman" w:hAnsi="Times New Roman" w:cs="Times New Roman"/>
+          <w:lang w:eastAsia="es-ES" w:bidi="es-ES"/>
+        </w:rPr>
+        <w:t xml:space="preserve"> </w:t>
+      </w:r>
+      <w:r>
+        <w:rPr>
+          <w:rFonts w:ascii="Times New Roman" w:hAnsi="Times New Roman" w:cs="Times New Roman"/>
+          <w:lang w:eastAsia="es-ES" w:bidi="es-ES"/>
+        </w:rPr>
+        <w:t>Las partes principales de un correo electrónico son:</w:t>
+      </w:r>
+    </w:p>
+    <w:p>
+      <w:pPr>
+        <w:jc w:val="both"/>
+        <w:rPr>
+          <w:rFonts w:ascii="Times New Roman" w:hAnsi="Times New Roman" w:cs="Times New Roman"/>
+          <w:lang w:eastAsia="es-ES" w:bidi="es-ES"/>
+        </w:rPr>
+      </w:pPr>
+      <w:r>
+        <w:rPr>
+          <w:rFonts w:ascii="Times New Roman" w:hAnsi="Times New Roman" w:cs="Times New Roman"/>
+          <w:b/>
+          <w:bCs/>
+          <w:lang w:eastAsia="es-ES" w:bidi="es-ES"/>
+        </w:rPr>
+        <w:t>De</w:t>
+      </w:r>
+      <w:r>
+        <w:rPr>
+          <w:rFonts w:ascii="Times New Roman" w:hAnsi="Times New Roman" w:cs="Times New Roman"/>
+          <w:lang w:eastAsia="es-ES" w:bidi="es-ES"/>
+        </w:rPr>
+        <w:t>: Es la persona que envía el correo electrónico. Su dirección de correo electrónico aparecerá en el campo "De:"</w:t>
+      </w:r>
+      <w:r>
+        <w:rPr>
+          <w:rFonts w:ascii="Times New Roman" w:hAnsi="Times New Roman" w:cs="Times New Roman"/>
+          <w:lang w:eastAsia="es-ES" w:bidi="es-ES"/>
+        </w:rPr>
+        <w:t>.</w:t>
+      </w:r>
+    </w:p>
+    <w:p>
+      <w:pPr>
+        <w:jc w:val="both"/>
+        <w:rPr>
+          <w:rFonts w:ascii="Times New Roman" w:hAnsi="Times New Roman" w:cs="Times New Roman"/>
+          <w:lang w:eastAsia="es-ES" w:bidi="es-ES"/>
+        </w:rPr>
+      </w:pPr>
+      <w:r>
+        <w:rPr>
+          <w:rFonts w:ascii="Times New Roman" w:hAnsi="Times New Roman" w:cs="Times New Roman"/>
+          <w:b/>
+          <w:bCs/>
+          <w:lang w:eastAsia="es-ES" w:bidi="es-ES"/>
+        </w:rPr>
+        <w:t>Para</w:t>
+      </w:r>
+      <w:r>
+        <w:rPr>
+          <w:rFonts w:ascii="Times New Roman" w:hAnsi="Times New Roman" w:cs="Times New Roman"/>
+          <w:lang w:eastAsia="es-ES" w:bidi="es-ES"/>
+        </w:rPr>
+        <w:t>: Es la persona o personas a las que se envía el correo electrónico. Sus direcciones de correo electrónico se colocan en el campo "Para:"</w:t>
+      </w:r>
+      <w:r>
+        <w:rPr>
+          <w:rFonts w:ascii="Times New Roman" w:hAnsi="Times New Roman" w:cs="Times New Roman"/>
+          <w:lang w:eastAsia="es-ES" w:bidi="es-ES"/>
+        </w:rPr>
+        <w:t>.</w:t>
+      </w:r>
+    </w:p>
+    <w:p>
+      <w:pPr>
+        <w:jc w:val="both"/>
+        <w:rPr>
+          <w:rFonts w:ascii="Times New Roman" w:hAnsi="Times New Roman" w:cs="Times New Roman"/>
+          <w:lang w:eastAsia="es-ES" w:bidi="es-ES"/>
+        </w:rPr>
+      </w:pPr>
+      <w:r>
+        <w:rPr>
+          <w:rFonts w:ascii="Times New Roman" w:hAnsi="Times New Roman" w:cs="Times New Roman"/>
+          <w:b/>
+          <w:bCs/>
+          <w:lang w:eastAsia="es-ES" w:bidi="es-ES"/>
+        </w:rPr>
+        <w:t>Asunto</w:t>
+      </w:r>
+      <w:r>
+        <w:rPr>
+          <w:rFonts w:ascii="Times New Roman" w:hAnsi="Times New Roman" w:cs="Times New Roman"/>
+          <w:lang w:eastAsia="es-ES" w:bidi="es-ES"/>
+        </w:rPr>
+        <w:t>: Es una breve descripción del contenido del correo electrónico. Se coloca en el campo "Asunto:" y sirve para que el destinatario tenga una idea rápida del tema del mensaje.</w:t>
+      </w:r>
+    </w:p>
+    <w:p>
+      <w:pPr>
+        <w:jc w:val="both"/>
+        <w:rPr>
+          <w:rFonts w:ascii="Times New Roman" w:hAnsi="Times New Roman" w:cs="Times New Roman"/>
+          <w:lang w:eastAsia="es-ES" w:bidi="es-ES"/>
+        </w:rPr>
+      </w:pPr>
+      <w:r>
+        <w:rPr>
+          <w:rFonts w:ascii="Times New Roman" w:hAnsi="Times New Roman" w:cs="Times New Roman"/>
+          <w:b/>
+          <w:bCs/>
+          <w:lang w:eastAsia="es-ES" w:bidi="es-ES"/>
+        </w:rPr>
+        <w:t>Cuerpo del mensaje</w:t>
+      </w:r>
+      <w:r>
+        <w:rPr>
+          <w:rFonts w:ascii="Times New Roman" w:hAnsi="Times New Roman" w:cs="Times New Roman"/>
+          <w:lang w:eastAsia="es-ES" w:bidi="es-ES"/>
+        </w:rPr>
+        <w:t>: Es el contenido principal del correo electrónico. Aquí es donde se escribe el texto del mensaje que se desea enviar. Puede incluir tanto texto como imágenes, enlaces o archivos adjuntos.</w:t>
+      </w:r>
+    </w:p>
+    <w:p>
+      <w:pPr>
+        <w:jc w:val="both"/>
+        <w:rPr>
+          <w:rFonts w:ascii="Times New Roman" w:hAnsi="Times New Roman" w:cs="Times New Roman"/>
+          <w:lang w:eastAsia="es-ES" w:bidi="es-ES"/>
+        </w:rPr>
+      </w:pPr>
+      <w:r>
+        <w:rPr>
+          <w:rFonts w:ascii="Times New Roman" w:hAnsi="Times New Roman" w:cs="Times New Roman"/>
+          <w:b/>
+          <w:bCs/>
+          <w:lang w:eastAsia="es-ES" w:bidi="es-ES"/>
+        </w:rPr>
+        <w:t>Archivos adjuntos</w:t>
+      </w:r>
+      <w:r>
+        <w:rPr>
+          <w:rFonts w:ascii="Times New Roman" w:hAnsi="Times New Roman" w:cs="Times New Roman"/>
+          <w:lang w:eastAsia="es-ES" w:bidi="es-ES"/>
+        </w:rPr>
+        <w:t>: Son archivos que se incluyen junto al correo electrónico, como documentos, imágenes, videos, etc. Se pueden adjuntar desde el dispositivo local del remitente o desde un servicio de almacenamiento en la nube.</w:t>
+      </w:r>
+    </w:p>
+    <w:p>
+      <w:pPr>
+        <w:jc w:val="both"/>
+        <w:rPr>
+          <w:rFonts w:ascii="Times New Roman" w:hAnsi="Times New Roman" w:cs="Times New Roman"/>
+          <w:lang w:eastAsia="es-ES" w:bidi="es-ES"/>
+        </w:rPr>
+      </w:pPr>
+      <w:r>
+        <w:rPr>
+          <w:rFonts w:ascii="Times New Roman" w:hAnsi="Times New Roman" w:cs="Times New Roman"/>
+          <w:b/>
+          <w:bCs/>
+          <w:lang w:eastAsia="es-ES" w:bidi="es-ES"/>
+        </w:rPr>
+        <w:t>Copias y copias ocultas</w:t>
+      </w:r>
+      <w:r>
+        <w:rPr>
+          <w:rFonts w:ascii="Times New Roman" w:hAnsi="Times New Roman" w:cs="Times New Roman"/>
+          <w:lang w:eastAsia="es-ES" w:bidi="es-ES"/>
+        </w:rPr>
+        <w:t>: Se pueden enviar copias de un correo electrónico a otras personas además del destinatario principal. Estas direcciones se colocan en los campos "CC:" (Con Copia) o "CCO:" (Con Copia Oculta). En el caso de "CCO:", las direcciones no son visibles para los demás de</w:t>
+      </w:r>
+      <w:r>
+        <w:rPr>
+          <w:rFonts w:ascii="Times New Roman" w:hAnsi="Times New Roman" w:cs="Times New Roman"/>
+          <w:lang w:eastAsia="es-ES" w:bidi="es-ES"/>
+        </w:rPr>
+        <w:t>s</w:t>
+      </w:r>
+      <w:r>
+        <w:rPr>
+          <w:rFonts w:ascii="Times New Roman" w:hAnsi="Times New Roman" w:cs="Times New Roman"/>
+          <w:lang w:eastAsia="es-ES" w:bidi="es-ES"/>
+        </w:rPr>
+        <w:t>tinatarios.</w:t>
+      </w:r>
+    </w:p>
+    <w:p>
+      <w:pPr>
+        <w:jc w:val="both"/>
+        <w:rPr>
+          <w:rFonts w:ascii="Times New Roman" w:hAnsi="Times New Roman" w:cs="Times New Roman"/>
+          <w:lang w:eastAsia="es-ES" w:bidi="es-ES"/>
+        </w:rPr>
+      </w:pPr>
+      <w:r>
+        <w:rPr>
+          <w:rFonts w:ascii="Times New Roman" w:hAnsi="Times New Roman" w:cs="Times New Roman"/>
+          <w:b/>
+          <w:bCs/>
+          <w:lang w:eastAsia="es-ES" w:bidi="es-ES"/>
+        </w:rPr>
+        <w:t>Firma</w:t>
+      </w:r>
+      <w:r>
+        <w:rPr>
+          <w:rFonts w:ascii="Times New Roman" w:hAnsi="Times New Roman" w:cs="Times New Roman"/>
+          <w:lang w:eastAsia="es-ES" w:bidi="es-ES"/>
+        </w:rPr>
+        <w:t>: Al final del correo electrónico, se puede incluir una firma que contenga información adicional sobre el remitente, como su nombre completo, cargo, empresa, número de teléfono, dirección, etc. Esto es común en entornos profesionales.</w:t>
+      </w:r>
+    </w:p>
+    <w:p>
+      <w:pPr>
+        <w:jc w:val="both"/>
+        <w:rPr>
+          <w:rFonts w:ascii="Times New Roman" w:hAnsi="Times New Roman" w:cs="Times New Roman"/>
+          <w:lang w:eastAsia="es-ES" w:bidi="es-ES"/>
+        </w:rPr>
+      </w:pPr>
+    </w:p>
+    <w:p>
+      <w:pPr>
+        <w:jc w:val="both"/>
+        <w:rPr>
+          <w:rFonts w:ascii="Times New Roman" w:hAnsi="Times New Roman" w:cs="Times New Roman"/>
+          <w:lang w:eastAsia="es-ES" w:bidi="es-ES"/>
+        </w:rPr>
+      </w:pPr>
+    </w:p>
+    <w:p>
+      <w:pPr>
+        <w:jc w:val="both"/>
+        <w:rPr>
+          <w:rFonts w:ascii="Times New Roman" w:hAnsi="Times New Roman" w:cs="Times New Roman"/>
+          <w:lang w:eastAsia="es-ES" w:bidi="es-ES"/>
+        </w:rPr>
+      </w:pPr>
+    </w:p>
+    <w:p>
+      <w:pPr>
+        <w:jc w:val="both"/>
+        <w:rPr>
+          <w:rFonts w:ascii="Times New Roman" w:hAnsi="Times New Roman" w:cs="Times New Roman"/>
+          <w:lang w:eastAsia="es-ES" w:bidi="es-ES"/>
+        </w:rPr>
+      </w:pPr>
+    </w:p>
+    <w:p>
+      <w:pPr>
+        <w:jc w:val="both"/>
+        <w:rPr>
+          <w:rFonts w:ascii="Times New Roman" w:hAnsi="Times New Roman" w:cs="Times New Roman"/>
+          <w:lang w:eastAsia="es-ES" w:bidi="es-ES"/>
+        </w:rPr>
+      </w:pPr>
+    </w:p>
+    <w:p>
+      <w:pPr>
+        <w:jc w:val="both"/>
+        <w:rPr>
+          <w:rFonts w:ascii="Times New Roman" w:hAnsi="Times New Roman" w:cs="Times New Roman"/>
+          <w:lang w:eastAsia="es-ES" w:bidi="es-ES"/>
+        </w:rPr>
+      </w:pPr>
+    </w:p>
+    <w:p>
+      <w:pPr>
+        <w:jc w:val="both"/>
+        <w:rPr>
+          <w:rFonts w:ascii="Times New Roman" w:hAnsi="Times New Roman" w:cs="Times New Roman"/>
+          <w:lang w:eastAsia="es-ES" w:bidi="es-ES"/>
+        </w:rPr>
+      </w:pPr>
+    </w:p>
+    <w:p>
+      <w:pPr>
+        <w:jc w:val="both"/>
+        <w:rPr>
+          <w:rFonts w:ascii="Times New Roman" w:hAnsi="Times New Roman" w:cs="Times New Roman"/>
+          <w:lang w:eastAsia="es-ES" w:bidi="es-ES"/>
+        </w:rPr>
+      </w:pPr>
+    </w:p>
+    <w:p>
+      <w:pPr>
+        <w:jc w:val="both"/>
+        <w:rPr>
+          <w:rFonts w:ascii="Times New Roman" w:hAnsi="Times New Roman" w:cs="Times New Roman"/>
+          <w:lang w:eastAsia="es-ES" w:bidi="es-ES"/>
+        </w:rPr>
+      </w:pPr>
+    </w:p>
+    <w:p>
+      <w:pPr>
+        <w:jc w:val="both"/>
+        <w:rPr>
+          <w:rFonts w:ascii="Times New Roman" w:hAnsi="Times New Roman" w:cs="Times New Roman"/>
+          <w:lang w:eastAsia="es-ES" w:bidi="es-ES"/>
+        </w:rPr>
+      </w:pPr>
+    </w:p>
+    <w:p>
+      <w:pPr>
+        <w:jc w:val="both"/>
+        <w:rPr>
+          <w:rFonts w:ascii="Times New Roman" w:hAnsi="Times New Roman" w:cs="Times New Roman"/>
           <w:lang w:eastAsia="es-ES" w:bidi="es-ES"/>
         </w:rPr>
       </w:pPr>
@@ -2328,8 +2682,76 @@
         <w:pStyle w:val="Titulo1Azulblanco"/>
         <w:ind w:left="0"/>
         <w:outlineLvl w:val="0"/>
-      </w:pPr>
-      <w:r>
+        <w:rPr>
+          <w:rFonts w:ascii="Times New Roman" w:hAnsi="Times New Roman" w:cs="Times New Roman"/>
+        </w:rPr>
+      </w:pPr>
+      <w:r>
+        <w:rPr>
+          <w:rFonts w:ascii="Times New Roman" w:hAnsi="Times New Roman" w:cs="Times New Roman"/>
+          <w:noProof/>
+        </w:rPr>
+        <w:lastRenderedPageBreak/>
+        <w:drawing>
+          <wp:anchor distT="0" distB="0" distL="114300" distR="114300" simplePos="0" relativeHeight="251664384" behindDoc="0" locked="0" layoutInCell="1" allowOverlap="1" wp14:anchorId="0522F023" wp14:editId="6E1D163C">
+            <wp:simplePos x="0" y="0"/>
+            <wp:positionH relativeFrom="margin">
+              <wp:align>center</wp:align>
+            </wp:positionH>
+            <wp:positionV relativeFrom="paragraph">
+              <wp:posOffset>314822</wp:posOffset>
+            </wp:positionV>
+            <wp:extent cx="5956631" cy="4495491"/>
+            <wp:effectExtent l="0" t="0" r="6350" b="635"/>
+            <wp:wrapTopAndBottom/>
+            <wp:docPr id="11" name="Imagen 11"/>
+            <wp:cNvGraphicFramePr>
+              <a:graphicFrameLocks xmlns:a="http://schemas.openxmlformats.org/drawingml/2006/main" noChangeAspect="1"/>
+            </wp:cNvGraphicFramePr>
+            <a:graphic xmlns:a="http://schemas.openxmlformats.org/drawingml/2006/main">
+              <a:graphicData uri="http://schemas.openxmlformats.org/drawingml/2006/picture">
+                <pic:pic xmlns:pic="http://schemas.openxmlformats.org/drawingml/2006/picture">
+                  <pic:nvPicPr>
+                    <pic:cNvPr id="1" name=""/>
+                    <pic:cNvPicPr/>
+                  </pic:nvPicPr>
+                  <pic:blipFill>
+                    <a:blip r:embed="rId12">
+                      <a:extLst>
+                        <a:ext uri="{28A0092B-C50C-407E-A947-70E740481C1C}">
+                          <a14:useLocalDpi xmlns:a14="http://schemas.microsoft.com/office/drawing/2010/main" val="0"/>
+                        </a:ext>
+                      </a:extLst>
+                    </a:blip>
+                    <a:stretch>
+                      <a:fillRect/>
+                    </a:stretch>
+                  </pic:blipFill>
+                  <pic:spPr>
+                    <a:xfrm>
+                      <a:off x="0" y="0"/>
+                      <a:ext cx="5956631" cy="4495491"/>
+                    </a:xfrm>
+                    <a:prstGeom prst="rect">
+                      <a:avLst/>
+                    </a:prstGeom>
+                  </pic:spPr>
+                </pic:pic>
+              </a:graphicData>
+            </a:graphic>
+            <wp14:sizeRelH relativeFrom="margin">
+              <wp14:pctWidth>0</wp14:pctWidth>
+            </wp14:sizeRelH>
+            <wp14:sizeRelV relativeFrom="margin">
+              <wp14:pctHeight>0</wp14:pctHeight>
+            </wp14:sizeRelV>
+          </wp:anchor>
+        </w:drawing>
+      </w:r>
+      <w:r>
+        <w:rPr>
+          <w:rFonts w:ascii="Times New Roman" w:hAnsi="Times New Roman" w:cs="Times New Roman"/>
+        </w:rPr>
         <w:t>PRÁCTICA</w:t>
       </w:r>
     </w:p>
@@ -2337,6 +2759,7 @@
       <w:pPr>
         <w:jc w:val="both"/>
         <w:rPr>
+          <w:rFonts w:ascii="Times New Roman" w:hAnsi="Times New Roman" w:cs="Times New Roman"/>
           <w:lang w:eastAsia="es-ES" w:bidi="es-ES"/>
         </w:rPr>
       </w:pPr>
@@ -2348,7 +2771,6 @@
         <w:spacing w:before="0" w:beforeAutospacing="0"/>
         <w:jc w:val="both"/>
         <w:rPr>
-          <w:rFonts w:ascii="Segoe UI" w:hAnsi="Segoe UI" w:cs="Segoe UI"/>
           <w:b/>
           <w:bCs/>
           <w:color w:val="1D2125"/>
@@ -2358,7 +2780,6 @@
       </w:pPr>
       <w:r>
         <w:rPr>
-          <w:rFonts w:ascii="Segoe UI" w:hAnsi="Segoe UI" w:cs="Segoe UI"/>
           <w:b/>
           <w:bCs/>
           <w:color w:val="1D2125"/>
@@ -2375,7 +2796,6 @@
         <w:spacing w:before="0" w:beforeAutospacing="0"/>
         <w:jc w:val="both"/>
         <w:rPr>
-          <w:rFonts w:ascii="Segoe UI" w:hAnsi="Segoe UI" w:cs="Segoe UI"/>
           <w:color w:val="1D2125"/>
           <w:sz w:val="23"/>
           <w:szCs w:val="23"/>
@@ -2383,7 +2803,6 @@
       </w:pPr>
       <w:r>
         <w:rPr>
-          <w:rFonts w:ascii="Segoe UI" w:hAnsi="Segoe UI" w:cs="Segoe UI"/>
           <w:b/>
           <w:bCs/>
           <w:color w:val="1D2125"/>
@@ -2394,7 +2813,6 @@
       </w:r>
       <w:r>
         <w:rPr>
-          <w:rFonts w:ascii="Segoe UI" w:hAnsi="Segoe UI" w:cs="Segoe UI"/>
           <w:color w:val="1D2125"/>
           <w:sz w:val="23"/>
           <w:szCs w:val="23"/>
@@ -2405,7 +2823,6 @@
       <w:proofErr w:type="gramStart"/>
       <w:r>
         <w:rPr>
-          <w:rFonts w:ascii="Segoe UI" w:hAnsi="Segoe UI" w:cs="Segoe UI"/>
           <w:color w:val="1D2125"/>
           <w:sz w:val="23"/>
           <w:szCs w:val="23"/>
@@ -2415,7 +2832,6 @@
       <w:proofErr w:type="spellEnd"/>
       <w:r>
         <w:rPr>
-          <w:rFonts w:ascii="Segoe UI" w:hAnsi="Segoe UI" w:cs="Segoe UI"/>
           <w:color w:val="1D2125"/>
           <w:sz w:val="23"/>
           <w:szCs w:val="23"/>
@@ -2425,7 +2841,6 @@
       <w:proofErr w:type="gramEnd"/>
       <w:r>
         <w:rPr>
-          <w:rFonts w:ascii="Segoe UI" w:hAnsi="Segoe UI" w:cs="Segoe UI"/>
           <w:color w:val="1D2125"/>
           <w:sz w:val="23"/>
           <w:szCs w:val="23"/>
@@ -2434,7 +2849,6 @@
       </w:r>
       <w:r>
         <w:rPr>
-          <w:rFonts w:ascii="Segoe UI" w:hAnsi="Segoe UI" w:cs="Segoe UI"/>
           <w:color w:val="1D2125"/>
           <w:sz w:val="23"/>
           <w:szCs w:val="23"/>
@@ -2444,7 +2858,6 @@
       <w:proofErr w:type="spellStart"/>
       <w:r>
         <w:rPr>
-          <w:rFonts w:ascii="Segoe UI" w:hAnsi="Segoe UI" w:cs="Segoe UI"/>
           <w:color w:val="1D2125"/>
           <w:sz w:val="23"/>
           <w:szCs w:val="23"/>
@@ -2454,7 +2867,6 @@
       <w:proofErr w:type="spellEnd"/>
       <w:r>
         <w:rPr>
-          <w:rFonts w:ascii="Segoe UI" w:hAnsi="Segoe UI" w:cs="Segoe UI"/>
           <w:color w:val="1D2125"/>
           <w:sz w:val="23"/>
           <w:szCs w:val="23"/>
@@ -2469,7 +2881,6 @@
         <w:spacing w:before="0" w:beforeAutospacing="0"/>
         <w:jc w:val="both"/>
         <w:rPr>
-          <w:rFonts w:ascii="Segoe UI" w:hAnsi="Segoe UI" w:cs="Segoe UI"/>
           <w:color w:val="1D2125"/>
           <w:sz w:val="23"/>
           <w:szCs w:val="23"/>
@@ -2477,45 +2888,72 @@
       </w:pPr>
       <w:r>
         <w:rPr>
-          <w:rFonts w:ascii="Segoe UI" w:hAnsi="Segoe UI" w:cs="Segoe UI"/>
           <w:b/>
           <w:bCs/>
           <w:color w:val="1D2125"/>
           <w:sz w:val="23"/>
           <w:szCs w:val="23"/>
         </w:rPr>
-        <w:t>De</w:t>
-      </w:r>
-      <w:r>
-        <w:rPr>
-          <w:rFonts w:ascii="Segoe UI" w:hAnsi="Segoe UI" w:cs="Segoe UI"/>
+        <w:t xml:space="preserve">De: </w:t>
+      </w:r>
+      <w:proofErr w:type="spellStart"/>
+      <w:r>
+        <w:rPr>
+          <w:color w:val="1D2125"/>
+          <w:sz w:val="23"/>
+          <w:szCs w:val="23"/>
+        </w:rPr>
+        <w:t>From</w:t>
+      </w:r>
+      <w:proofErr w:type="spellEnd"/>
+      <w:r>
+        <w:rPr>
+          <w:color w:val="1D2125"/>
+          <w:sz w:val="23"/>
+          <w:szCs w:val="23"/>
+        </w:rPr>
+        <w:t>: RMT&lt;rmadrigalpruebas@gmail.com&gt;</w:t>
+      </w:r>
+    </w:p>
+    <w:p>
+      <w:pPr>
+        <w:pStyle w:val="NormalWeb"/>
+        <w:shd w:val="clear" w:color="auto" w:fill="FFFFFF"/>
+        <w:spacing w:before="0" w:beforeAutospacing="0"/>
+        <w:jc w:val="both"/>
+        <w:rPr>
+          <w:color w:val="1D2125"/>
+          <w:sz w:val="23"/>
+          <w:szCs w:val="23"/>
+        </w:rPr>
+      </w:pPr>
+      <w:r>
+        <w:rPr>
           <w:b/>
           <w:bCs/>
           <w:color w:val="1D2125"/>
           <w:sz w:val="23"/>
           <w:szCs w:val="23"/>
         </w:rPr>
-        <w:t xml:space="preserve">: </w:t>
+        <w:t xml:space="preserve">A: </w:t>
       </w:r>
       <w:proofErr w:type="spellStart"/>
       <w:r>
         <w:rPr>
-          <w:rFonts w:ascii="Segoe UI" w:hAnsi="Segoe UI" w:cs="Segoe UI"/>
           <w:color w:val="1D2125"/>
           <w:sz w:val="23"/>
           <w:szCs w:val="23"/>
         </w:rPr>
-        <w:t>From</w:t>
+        <w:t>To</w:t>
       </w:r>
       <w:proofErr w:type="spellEnd"/>
       <w:r>
         <w:rPr>
-          <w:rFonts w:ascii="Segoe UI" w:hAnsi="Segoe UI" w:cs="Segoe UI"/>
           <w:color w:val="1D2125"/>
           <w:sz w:val="23"/>
           <w:szCs w:val="23"/>
         </w:rPr>
-        <w:t>: RMT&lt;rmadrigalpruebas@gmail.com&gt;</w:t>
+        <w:t>: rmadrigal@ceuandalucia.es</w:t>
       </w:r>
     </w:p>
     <w:p>
@@ -2523,87 +2961,22 @@
         <w:pStyle w:val="NormalWeb"/>
         <w:shd w:val="clear" w:color="auto" w:fill="FFFFFF"/>
         <w:spacing w:before="0" w:beforeAutospacing="0"/>
-        <w:jc w:val="both"/>
-        <w:rPr>
-          <w:rFonts w:ascii="Segoe UI" w:hAnsi="Segoe UI" w:cs="Segoe UI"/>
-          <w:color w:val="1D2125"/>
-          <w:sz w:val="23"/>
-          <w:szCs w:val="23"/>
-        </w:rPr>
-      </w:pPr>
-      <w:r>
-        <w:rPr>
-          <w:rFonts w:ascii="Segoe UI" w:hAnsi="Segoe UI" w:cs="Segoe UI"/>
+        <w:rPr>
           <w:b/>
           <w:bCs/>
           <w:color w:val="1D2125"/>
           <w:sz w:val="23"/>
           <w:szCs w:val="23"/>
         </w:rPr>
-        <w:t xml:space="preserve">A: </w:t>
-      </w:r>
-      <w:proofErr w:type="spellStart"/>
-      <w:r>
-        <w:rPr>
-          <w:rFonts w:ascii="Segoe UI" w:hAnsi="Segoe UI" w:cs="Segoe UI"/>
-          <w:color w:val="1D2125"/>
-          <w:sz w:val="23"/>
-          <w:szCs w:val="23"/>
-        </w:rPr>
-        <w:t>To</w:t>
-      </w:r>
-      <w:proofErr w:type="spellEnd"/>
-      <w:r>
-        <w:rPr>
-          <w:rFonts w:ascii="Segoe UI" w:hAnsi="Segoe UI" w:cs="Segoe UI"/>
-          <w:color w:val="1D2125"/>
-          <w:sz w:val="23"/>
-          <w:szCs w:val="23"/>
-        </w:rPr>
-        <w:t xml:space="preserve">: </w:t>
-      </w:r>
-      <w:r>
-        <w:rPr>
-          <w:rFonts w:ascii="Segoe UI" w:hAnsi="Segoe UI" w:cs="Segoe UI"/>
-          <w:color w:val="1D2125"/>
-          <w:sz w:val="23"/>
-          <w:szCs w:val="23"/>
-        </w:rPr>
-        <w:t>rmadrigal</w:t>
-      </w:r>
-      <w:r>
-        <w:rPr>
-          <w:rFonts w:ascii="Segoe UI" w:hAnsi="Segoe UI" w:cs="Segoe UI"/>
-          <w:color w:val="1D2125"/>
-          <w:sz w:val="23"/>
-          <w:szCs w:val="23"/>
-        </w:rPr>
-        <w:t>@ceuandalucia.es</w:t>
-      </w:r>
-    </w:p>
-    <w:p>
-      <w:pPr>
-        <w:pStyle w:val="NormalWeb"/>
-        <w:shd w:val="clear" w:color="auto" w:fill="FFFFFF"/>
-        <w:spacing w:before="0" w:beforeAutospacing="0"/>
-        <w:rPr>
-          <w:rFonts w:ascii="Segoe UI" w:hAnsi="Segoe UI" w:cs="Segoe UI"/>
+      </w:pPr>
+      <w:r>
+        <w:rPr>
           <w:b/>
           <w:bCs/>
           <w:color w:val="1D2125"/>
           <w:sz w:val="23"/>
           <w:szCs w:val="23"/>
         </w:rPr>
-      </w:pPr>
-      <w:r>
-        <w:rPr>
-          <w:rFonts w:ascii="Segoe UI" w:hAnsi="Segoe UI" w:cs="Segoe UI"/>
-          <w:b/>
-          <w:bCs/>
-          <w:color w:val="1D2125"/>
-          <w:sz w:val="23"/>
-          <w:szCs w:val="23"/>
-        </w:rPr>
         <w:br/>
         <w:t>b) Indíquese cuantos adjuntos van a aparecer en el gestor de CORREO y de qué tipo de fichero se trata en cada caso.</w:t>
       </w:r>
@@ -2615,7 +2988,6 @@
         <w:spacing w:before="0" w:beforeAutospacing="0"/>
         <w:jc w:val="both"/>
         <w:rPr>
-          <w:rFonts w:ascii="Segoe UI" w:hAnsi="Segoe UI" w:cs="Segoe UI"/>
           <w:color w:val="1D2125"/>
           <w:sz w:val="23"/>
           <w:szCs w:val="23"/>
@@ -2649,7 +3021,7 @@
                     <pic:cNvPicPr/>
                   </pic:nvPicPr>
                   <pic:blipFill rotWithShape="1">
-                    <a:blip r:embed="rId12">
+                    <a:blip r:embed="rId13">
                       <a:extLst>
                         <a:ext uri="{28A0092B-C50C-407E-A947-70E740481C1C}">
                           <a14:useLocalDpi xmlns:a14="http://schemas.microsoft.com/office/drawing/2010/main" val="0"/>
@@ -2690,7 +3062,6 @@
       </w:r>
       <w:r>
         <w:rPr>
-          <w:rFonts w:ascii="Segoe UI" w:hAnsi="Segoe UI" w:cs="Segoe UI"/>
           <w:color w:val="1D2125"/>
           <w:sz w:val="23"/>
           <w:szCs w:val="23"/>
@@ -2705,7 +3076,6 @@
         <w:spacing w:before="0" w:beforeAutospacing="0"/>
         <w:jc w:val="both"/>
         <w:rPr>
-          <w:rFonts w:ascii="Segoe UI" w:hAnsi="Segoe UI" w:cs="Segoe UI"/>
           <w:color w:val="1D2125"/>
           <w:sz w:val="23"/>
           <w:szCs w:val="23"/>
@@ -2713,7 +3083,6 @@
       </w:pPr>
       <w:r>
         <w:rPr>
-          <w:rFonts w:ascii="Segoe UI" w:hAnsi="Segoe UI" w:cs="Segoe UI"/>
           <w:color w:val="1D2125"/>
           <w:sz w:val="23"/>
           <w:szCs w:val="23"/>
@@ -2728,7 +3097,6 @@
         <w:spacing w:before="0" w:beforeAutospacing="0"/>
         <w:jc w:val="both"/>
         <w:rPr>
-          <w:rFonts w:ascii="Segoe UI" w:hAnsi="Segoe UI" w:cs="Segoe UI"/>
           <w:color w:val="1D2125"/>
           <w:sz w:val="23"/>
           <w:szCs w:val="23"/>
@@ -2762,7 +3130,7 @@
                     <pic:cNvPicPr/>
                   </pic:nvPicPr>
                   <pic:blipFill>
-                    <a:blip r:embed="rId13">
+                    <a:blip r:embed="rId14">
                       <a:extLst>
                         <a:ext uri="{28A0092B-C50C-407E-A947-70E740481C1C}">
                           <a14:useLocalDpi xmlns:a14="http://schemas.microsoft.com/office/drawing/2010/main" val="0"/>
@@ -2802,7 +3170,6 @@
         <w:spacing w:before="0" w:beforeAutospacing="0"/>
         <w:jc w:val="both"/>
         <w:rPr>
-          <w:rFonts w:ascii="Segoe UI" w:hAnsi="Segoe UI" w:cs="Segoe UI"/>
           <w:color w:val="1D2125"/>
           <w:sz w:val="23"/>
           <w:szCs w:val="23"/>
@@ -2810,7 +3177,6 @@
       </w:pPr>
       <w:r>
         <w:rPr>
-          <w:rFonts w:ascii="Segoe UI" w:hAnsi="Segoe UI" w:cs="Segoe UI"/>
           <w:color w:val="1D2125"/>
           <w:sz w:val="23"/>
           <w:szCs w:val="23"/>
@@ -2825,7 +3191,6 @@
         <w:spacing w:before="0" w:beforeAutospacing="0"/>
         <w:jc w:val="both"/>
         <w:rPr>
-          <w:rFonts w:ascii="Segoe UI" w:hAnsi="Segoe UI" w:cs="Segoe UI"/>
           <w:color w:val="1D2125"/>
           <w:sz w:val="23"/>
           <w:szCs w:val="23"/>
@@ -2839,7 +3204,6 @@
         <w:spacing w:before="0" w:beforeAutospacing="0"/>
         <w:jc w:val="both"/>
         <w:rPr>
-          <w:rFonts w:ascii="Segoe UI" w:hAnsi="Segoe UI" w:cs="Segoe UI"/>
           <w:b/>
           <w:bCs/>
           <w:color w:val="1D2125"/>
@@ -2851,6 +3215,7 @@
         <w:rPr>
           <w:noProof/>
         </w:rPr>
+        <w:lastRenderedPageBreak/>
         <w:drawing>
           <wp:anchor distT="0" distB="0" distL="114300" distR="114300" simplePos="0" relativeHeight="251661312" behindDoc="0" locked="0" layoutInCell="1" allowOverlap="1" wp14:anchorId="105F264F" wp14:editId="03D6818E">
             <wp:simplePos x="0" y="0"/>
@@ -2875,7 +3240,7 @@
                     <pic:cNvPicPr/>
                   </pic:nvPicPr>
                   <pic:blipFill>
-                    <a:blip r:embed="rId14">
+                    <a:blip r:embed="rId15">
                       <a:extLst>
                         <a:ext uri="{28A0092B-C50C-407E-A947-70E740481C1C}">
                           <a14:useLocalDpi xmlns:a14="http://schemas.microsoft.com/office/drawing/2010/main" val="0"/>
@@ -2903,7 +3268,6 @@
       </w:r>
       <w:r>
         <w:rPr>
-          <w:rFonts w:ascii="Segoe UI" w:hAnsi="Segoe UI" w:cs="Segoe UI"/>
           <w:b/>
           <w:bCs/>
           <w:color w:val="1D2125"/>
@@ -2914,7 +3278,6 @@
       </w:r>
       <w:r>
         <w:rPr>
-          <w:rFonts w:ascii="Segoe UI" w:hAnsi="Segoe UI" w:cs="Segoe UI"/>
           <w:b/>
           <w:bCs/>
           <w:color w:val="1D2125"/>
@@ -2925,7 +3288,6 @@
       </w:r>
       <w:r>
         <w:rPr>
-          <w:rFonts w:ascii="Segoe UI" w:hAnsi="Segoe UI" w:cs="Segoe UI"/>
           <w:b/>
           <w:bCs/>
           <w:color w:val="1D2125"/>
@@ -2942,7 +3304,6 @@
         <w:spacing w:before="0" w:beforeAutospacing="0" w:after="0" w:afterAutospacing="0"/>
         <w:jc w:val="both"/>
         <w:rPr>
-          <w:rFonts w:ascii="Segoe UI" w:hAnsi="Segoe UI" w:cs="Segoe UI"/>
           <w:color w:val="1D2125"/>
           <w:sz w:val="23"/>
           <w:szCs w:val="23"/>
@@ -2950,7 +3311,6 @@
       </w:pPr>
       <w:r>
         <w:rPr>
-          <w:rFonts w:ascii="Segoe UI" w:hAnsi="Segoe UI" w:cs="Segoe UI"/>
           <w:color w:val="1D2125"/>
           <w:sz w:val="23"/>
           <w:szCs w:val="23"/>
@@ -2959,7 +3319,6 @@
       </w:r>
       <w:r>
         <w:rPr>
-          <w:rFonts w:ascii="Segoe UI" w:hAnsi="Segoe UI" w:cs="Segoe UI"/>
           <w:b/>
           <w:bCs/>
           <w:color w:val="1D2125"/>
@@ -2970,7 +3329,6 @@
       </w:r>
       <w:r>
         <w:rPr>
-          <w:rFonts w:ascii="Segoe UI" w:hAnsi="Segoe UI" w:cs="Segoe UI"/>
           <w:color w:val="1D2125"/>
           <w:sz w:val="23"/>
           <w:szCs w:val="23"/>
@@ -2979,7 +3337,6 @@
       </w:r>
       <w:r>
         <w:rPr>
-          <w:rFonts w:ascii="Segoe UI" w:hAnsi="Segoe UI" w:cs="Segoe UI"/>
           <w:color w:val="1D2125"/>
           <w:sz w:val="23"/>
           <w:szCs w:val="23"/>
@@ -2994,7 +3351,6 @@
         <w:spacing w:before="0" w:beforeAutospacing="0" w:after="0" w:afterAutospacing="0"/>
         <w:jc w:val="both"/>
         <w:rPr>
-          <w:rFonts w:ascii="Segoe UI" w:hAnsi="Segoe UI" w:cs="Segoe UI"/>
           <w:color w:val="1D2125"/>
           <w:sz w:val="23"/>
           <w:szCs w:val="23"/>
@@ -3005,13 +3361,13 @@
           <w:noProof/>
         </w:rPr>
         <w:drawing>
-          <wp:anchor distT="0" distB="0" distL="114300" distR="114300" simplePos="0" relativeHeight="251662336" behindDoc="0" locked="0" layoutInCell="1" allowOverlap="1" wp14:anchorId="1B28D76A" wp14:editId="1E3BAE57">
+          <wp:anchor distT="0" distB="0" distL="114300" distR="114300" simplePos="0" relativeHeight="251662336" behindDoc="0" locked="0" layoutInCell="1" allowOverlap="1" wp14:anchorId="1B28D76A" wp14:editId="726E046D">
             <wp:simplePos x="0" y="0"/>
             <wp:positionH relativeFrom="column">
-              <wp:posOffset>921661</wp:posOffset>
+              <wp:posOffset>849823</wp:posOffset>
             </wp:positionH>
             <wp:positionV relativeFrom="paragraph">
-              <wp:posOffset>342265</wp:posOffset>
+              <wp:posOffset>222995</wp:posOffset>
             </wp:positionV>
             <wp:extent cx="3093720" cy="1550035"/>
             <wp:effectExtent l="0" t="0" r="0" b="0"/>
@@ -3028,7 +3384,7 @@
                     <pic:cNvPicPr/>
                   </pic:nvPicPr>
                   <pic:blipFill>
-                    <a:blip r:embed="rId15">
+                    <a:blip r:embed="rId16">
                       <a:extLst>
                         <a:ext uri="{28A0092B-C50C-407E-A947-70E740481C1C}">
                           <a14:useLocalDpi xmlns:a14="http://schemas.microsoft.com/office/drawing/2010/main" val="0"/>
@@ -3062,7 +3418,6 @@
       </w:r>
       <w:r>
         <w:rPr>
-          <w:rFonts w:ascii="Segoe UI" w:hAnsi="Segoe UI" w:cs="Segoe UI"/>
           <w:color w:val="1D2125"/>
           <w:sz w:val="23"/>
           <w:szCs w:val="23"/>
@@ -3071,7 +3426,6 @@
       </w:r>
       <w:r>
         <w:rPr>
-          <w:rFonts w:ascii="Segoe UI" w:hAnsi="Segoe UI" w:cs="Segoe UI"/>
           <w:color w:val="1D2125"/>
           <w:sz w:val="23"/>
           <w:szCs w:val="23"/>
@@ -3081,117 +3435,8 @@
     </w:p>
     <w:p>
       <w:pPr>
-        <w:pStyle w:val="NormalWeb"/>
-        <w:shd w:val="clear" w:color="auto" w:fill="FFFFFF"/>
-        <w:spacing w:before="0" w:beforeAutospacing="0"/>
-        <w:jc w:val="both"/>
-        <w:rPr>
-          <w:rFonts w:ascii="Segoe UI" w:hAnsi="Segoe UI" w:cs="Segoe UI"/>
-          <w:color w:val="1D2125"/>
-          <w:sz w:val="23"/>
-          <w:szCs w:val="23"/>
-        </w:rPr>
-      </w:pPr>
-    </w:p>
-    <w:p>
-      <w:pPr>
-        <w:pStyle w:val="NormalWeb"/>
-        <w:shd w:val="clear" w:color="auto" w:fill="FFFFFF"/>
-        <w:spacing w:before="0" w:beforeAutospacing="0"/>
-        <w:jc w:val="both"/>
-        <w:rPr>
-          <w:rFonts w:ascii="Segoe UI" w:hAnsi="Segoe UI" w:cs="Segoe UI"/>
-          <w:color w:val="1D2125"/>
-          <w:sz w:val="23"/>
-          <w:szCs w:val="23"/>
-        </w:rPr>
-      </w:pPr>
-    </w:p>
-    <w:p>
-      <w:pPr>
-        <w:pStyle w:val="NormalWeb"/>
-        <w:shd w:val="clear" w:color="auto" w:fill="FFFFFF"/>
-        <w:spacing w:before="0" w:beforeAutospacing="0"/>
-        <w:jc w:val="both"/>
-        <w:rPr>
-          <w:rFonts w:ascii="Segoe UI" w:hAnsi="Segoe UI" w:cs="Segoe UI"/>
-          <w:color w:val="1D2125"/>
-          <w:sz w:val="23"/>
-          <w:szCs w:val="23"/>
-        </w:rPr>
-      </w:pPr>
-    </w:p>
-    <w:p>
-      <w:pPr>
-        <w:jc w:val="both"/>
-        <w:rPr>
-          <w:lang w:eastAsia="es-ES" w:bidi="es-ES"/>
-        </w:rPr>
-      </w:pPr>
-      <w:r>
-        <w:rPr>
-          <w:noProof/>
-        </w:rPr>
-        <w:drawing>
-          <wp:anchor distT="0" distB="0" distL="114300" distR="114300" simplePos="0" relativeHeight="251658240" behindDoc="0" locked="0" layoutInCell="1" allowOverlap="1" wp14:anchorId="466A625A" wp14:editId="4A31EE65">
-            <wp:simplePos x="0" y="0"/>
-            <wp:positionH relativeFrom="margin">
-              <wp:align>center</wp:align>
-            </wp:positionH>
-            <wp:positionV relativeFrom="paragraph">
-              <wp:posOffset>31806</wp:posOffset>
-            </wp:positionV>
-            <wp:extent cx="5956631" cy="4495491"/>
-            <wp:effectExtent l="0" t="0" r="6350" b="635"/>
-            <wp:wrapTopAndBottom/>
-            <wp:docPr id="11" name="Imagen 11"/>
-            <wp:cNvGraphicFramePr>
-              <a:graphicFrameLocks xmlns:a="http://schemas.openxmlformats.org/drawingml/2006/main" noChangeAspect="1"/>
-            </wp:cNvGraphicFramePr>
-            <a:graphic xmlns:a="http://schemas.openxmlformats.org/drawingml/2006/main">
-              <a:graphicData uri="http://schemas.openxmlformats.org/drawingml/2006/picture">
-                <pic:pic xmlns:pic="http://schemas.openxmlformats.org/drawingml/2006/picture">
-                  <pic:nvPicPr>
-                    <pic:cNvPr id="1" name=""/>
-                    <pic:cNvPicPr/>
-                  </pic:nvPicPr>
-                  <pic:blipFill>
-                    <a:blip r:embed="rId16">
-                      <a:extLst>
-                        <a:ext uri="{28A0092B-C50C-407E-A947-70E740481C1C}">
-                          <a14:useLocalDpi xmlns:a14="http://schemas.microsoft.com/office/drawing/2010/main" val="0"/>
-                        </a:ext>
-                      </a:extLst>
-                    </a:blip>
-                    <a:stretch>
-                      <a:fillRect/>
-                    </a:stretch>
-                  </pic:blipFill>
-                  <pic:spPr>
-                    <a:xfrm>
-                      <a:off x="0" y="0"/>
-                      <a:ext cx="5956631" cy="4495491"/>
-                    </a:xfrm>
-                    <a:prstGeom prst="rect">
-                      <a:avLst/>
-                    </a:prstGeom>
-                  </pic:spPr>
-                </pic:pic>
-              </a:graphicData>
-            </a:graphic>
-            <wp14:sizeRelH relativeFrom="margin">
-              <wp14:pctWidth>0</wp14:pctWidth>
-            </wp14:sizeRelH>
-            <wp14:sizeRelV relativeFrom="margin">
-              <wp14:pctHeight>0</wp14:pctHeight>
-            </wp14:sizeRelV>
-          </wp:anchor>
-        </w:drawing>
-      </w:r>
-    </w:p>
-    <w:p>
-      <w:pPr>
-        <w:rPr>
+        <w:rPr>
+          <w:rFonts w:ascii="Times New Roman" w:hAnsi="Times New Roman" w:cs="Times New Roman"/>
           <w:u w:val="single"/>
           <w:lang w:eastAsia="es-ES" w:bidi="es-ES"/>
         </w:rPr>
@@ -3202,12 +3447,32 @@
         <w:pStyle w:val="Titulo1Azulblanco"/>
         <w:ind w:left="0"/>
         <w:outlineLvl w:val="0"/>
+        <w:rPr>
+          <w:rFonts w:ascii="Times New Roman" w:hAnsi="Times New Roman" w:cs="Times New Roman"/>
+        </w:rPr>
       </w:pPr>
       <w:bookmarkStart w:id="2" w:name="_Toc163488878"/>
       <w:r>
+        <w:rPr>
+          <w:rFonts w:ascii="Times New Roman" w:hAnsi="Times New Roman" w:cs="Times New Roman"/>
+        </w:rPr>
         <w:t>CONCLUSIONES</w:t>
       </w:r>
       <w:bookmarkEnd w:id="2"/>
+    </w:p>
+    <w:p>
+      <w:pPr>
+        <w:rPr>
+          <w:lang w:eastAsia="es-ES" w:bidi="es-ES"/>
+        </w:rPr>
+      </w:pPr>
+    </w:p>
+    <w:p>
+      <w:pPr>
+        <w:rPr>
+          <w:lang w:eastAsia="es-ES" w:bidi="es-ES"/>
+        </w:rPr>
+      </w:pPr>
     </w:p>
     <w:sectPr>
       <w:headerReference w:type="even" r:id="rId17"/>

--- a/SIST.INFORMÁTICOS/3 TRIM/JGUZMAN EJERCICIO 3.docx
+++ b/SIST.INFORMÁTICOS/3 TRIM/JGUZMAN EJERCICIO 3.docx
@@ -352,7 +352,7 @@
           <w:r>
             <w:fldChar w:fldCharType="separate"/>
           </w:r>
-          <w:hyperlink w:anchor="_Toc163488875" w:history="1">
+          <w:hyperlink w:anchor="_Toc163669881" w:history="1">
             <w:r>
               <w:rPr>
                 <w:rStyle w:val="Hipervnculo"/>
@@ -384,7 +384,7 @@
                 <w:noProof/>
                 <w:webHidden/>
               </w:rPr>
-              <w:instrText xml:space="preserve"> PAGEREF _Toc163488875 \h </w:instrText>
+              <w:instrText xml:space="preserve"> PAGEREF _Toc163669881 \h </w:instrText>
             </w:r>
             <w:r>
               <w:rPr>
@@ -428,10 +428,11 @@
               <w:lang w:eastAsia="es-ES"/>
             </w:rPr>
           </w:pPr>
-          <w:hyperlink w:anchor="_Toc163488876" w:history="1">
+          <w:hyperlink w:anchor="_Toc163669882" w:history="1">
             <w:r>
               <w:rPr>
                 <w:rStyle w:val="Hipervnculo"/>
+                <w:rFonts w:ascii="Times New Roman" w:hAnsi="Times New Roman" w:cs="Times New Roman"/>
                 <w:noProof/>
                 <w:lang w:bidi="es-ES"/>
               </w:rPr>
@@ -448,6 +449,7 @@
             <w:r>
               <w:rPr>
                 <w:rStyle w:val="Hipervnculo"/>
+                <w:rFonts w:ascii="Times New Roman" w:hAnsi="Times New Roman" w:cs="Times New Roman"/>
                 <w:noProof/>
                 <w:lang w:bidi="es-ES"/>
               </w:rPr>
@@ -472,7 +474,7 @@
                 <w:noProof/>
                 <w:webHidden/>
               </w:rPr>
-              <w:instrText xml:space="preserve"> PAGEREF _Toc163488876 \h </w:instrText>
+              <w:instrText xml:space="preserve"> PAGEREF _Toc163669882 \h </w:instrText>
             </w:r>
             <w:r>
               <w:rPr>
@@ -516,10 +518,11 @@
               <w:lang w:eastAsia="es-ES"/>
             </w:rPr>
           </w:pPr>
-          <w:hyperlink w:anchor="_Toc163488877" w:history="1">
+          <w:hyperlink w:anchor="_Toc163669883" w:history="1">
             <w:r>
               <w:rPr>
                 <w:rStyle w:val="Hipervnculo"/>
+                <w:rFonts w:ascii="Times New Roman" w:hAnsi="Times New Roman" w:cs="Times New Roman"/>
                 <w:noProof/>
                 <w:lang w:bidi="es-ES"/>
               </w:rPr>
@@ -536,10 +539,11 @@
             <w:r>
               <w:rPr>
                 <w:rStyle w:val="Hipervnculo"/>
+                <w:rFonts w:ascii="Times New Roman" w:hAnsi="Times New Roman" w:cs="Times New Roman"/>
                 <w:noProof/>
                 <w:lang w:bidi="es-ES"/>
               </w:rPr>
-              <w:t>INVENTARIO</w:t>
+              <w:t>PRÁCTICA</w:t>
             </w:r>
             <w:r>
               <w:rPr>
@@ -560,7 +564,7 @@
                 <w:noProof/>
                 <w:webHidden/>
               </w:rPr>
-              <w:instrText xml:space="preserve"> PAGEREF _Toc163488877 \h </w:instrText>
+              <w:instrText xml:space="preserve"> PAGEREF _Toc163669883 \h </w:instrText>
             </w:r>
             <w:r>
               <w:rPr>
@@ -604,10 +608,11 @@
               <w:lang w:eastAsia="es-ES"/>
             </w:rPr>
           </w:pPr>
-          <w:hyperlink w:anchor="_Toc163488878" w:history="1">
+          <w:hyperlink w:anchor="_Toc163669884" w:history="1">
             <w:r>
               <w:rPr>
                 <w:rStyle w:val="Hipervnculo"/>
+                <w:rFonts w:ascii="Times New Roman" w:hAnsi="Times New Roman" w:cs="Times New Roman"/>
                 <w:noProof/>
                 <w:lang w:bidi="es-ES"/>
               </w:rPr>
@@ -624,6 +629,7 @@
             <w:r>
               <w:rPr>
                 <w:rStyle w:val="Hipervnculo"/>
+                <w:rFonts w:ascii="Times New Roman" w:hAnsi="Times New Roman" w:cs="Times New Roman"/>
                 <w:noProof/>
                 <w:lang w:bidi="es-ES"/>
               </w:rPr>
@@ -648,7 +654,7 @@
                 <w:noProof/>
                 <w:webHidden/>
               </w:rPr>
-              <w:instrText xml:space="preserve"> PAGEREF _Toc163488878 \h </w:instrText>
+              <w:instrText xml:space="preserve"> PAGEREF _Toc163669884 \h </w:instrText>
             </w:r>
             <w:r>
               <w:rPr>
@@ -668,7 +674,7 @@
                 <w:noProof/>
                 <w:webHidden/>
               </w:rPr>
-              <w:t>2</w:t>
+              <w:t>3</w:t>
             </w:r>
             <w:r>
               <w:rPr>
@@ -741,7 +747,7 @@
           <w:lang w:eastAsia="es-ES" w:bidi="es-ES"/>
         </w:rPr>
       </w:pPr>
-      <w:bookmarkStart w:id="0" w:name="_Toc163488875"/>
+      <w:bookmarkStart w:id="0" w:name="_Toc163669881"/>
       <w:r>
         <w:rPr>
           <w:rFonts w:ascii="Arial" w:eastAsia="Arial" w:hAnsi="Arial" w:cs="Arial"/>
@@ -2312,7 +2318,7 @@
           <w:rFonts w:ascii="Times New Roman" w:hAnsi="Times New Roman" w:cs="Times New Roman"/>
         </w:rPr>
       </w:pPr>
-      <w:bookmarkStart w:id="1" w:name="_Toc163488876"/>
+      <w:bookmarkStart w:id="1" w:name="_Toc163669882"/>
       <w:r>
         <w:rPr>
           <w:rFonts w:ascii="Times New Roman" w:hAnsi="Times New Roman" w:cs="Times New Roman"/>
@@ -2536,7 +2542,21 @@
           <w:rFonts w:ascii="Times New Roman" w:hAnsi="Times New Roman" w:cs="Times New Roman"/>
           <w:lang w:eastAsia="es-ES" w:bidi="es-ES"/>
         </w:rPr>
-        <w:t>: Se pueden enviar copias de un correo electrónico a otras personas además del destinatario principal. Estas direcciones se colocan en los campos "CC:" (Con Copia) o "CCO:" (Con Copia Oculta). En el caso de "CCO:", las direcciones no son visibles para los demás de</w:t>
+        <w:t>: Se pueden enviar copias de un correo electrónico a otras personas además del destinatario principal</w:t>
+      </w:r>
+      <w:r>
+        <w:rPr>
+          <w:rFonts w:ascii="Times New Roman" w:hAnsi="Times New Roman" w:cs="Times New Roman"/>
+          <w:lang w:eastAsia="es-ES" w:bidi="es-ES"/>
+        </w:rPr>
+        <w:t xml:space="preserve">, </w:t>
+      </w:r>
+      <w:r>
+        <w:rPr>
+          <w:rFonts w:ascii="Times New Roman" w:hAnsi="Times New Roman" w:cs="Times New Roman"/>
+          <w:lang w:eastAsia="es-ES" w:bidi="es-ES"/>
+        </w:rPr>
+        <w:t>se colocan en los campos "CC:" (Con Copia) o "CCO:" (Con Copia Oculta). En "CCO:", las direcciones no son visibles para los demás de</w:t>
       </w:r>
       <w:r>
         <w:rPr>
@@ -2577,96 +2597,6 @@
         </w:rPr>
         <w:t>: Al final del correo electrónico, se puede incluir una firma que contenga información adicional sobre el remitente, como su nombre completo, cargo, empresa, número de teléfono, dirección, etc. Esto es común en entornos profesionales.</w:t>
       </w:r>
-    </w:p>
-    <w:p>
-      <w:pPr>
-        <w:jc w:val="both"/>
-        <w:rPr>
-          <w:rFonts w:ascii="Times New Roman" w:hAnsi="Times New Roman" w:cs="Times New Roman"/>
-          <w:lang w:eastAsia="es-ES" w:bidi="es-ES"/>
-        </w:rPr>
-      </w:pPr>
-    </w:p>
-    <w:p>
-      <w:pPr>
-        <w:jc w:val="both"/>
-        <w:rPr>
-          <w:rFonts w:ascii="Times New Roman" w:hAnsi="Times New Roman" w:cs="Times New Roman"/>
-          <w:lang w:eastAsia="es-ES" w:bidi="es-ES"/>
-        </w:rPr>
-      </w:pPr>
-    </w:p>
-    <w:p>
-      <w:pPr>
-        <w:jc w:val="both"/>
-        <w:rPr>
-          <w:rFonts w:ascii="Times New Roman" w:hAnsi="Times New Roman" w:cs="Times New Roman"/>
-          <w:lang w:eastAsia="es-ES" w:bidi="es-ES"/>
-        </w:rPr>
-      </w:pPr>
-    </w:p>
-    <w:p>
-      <w:pPr>
-        <w:jc w:val="both"/>
-        <w:rPr>
-          <w:rFonts w:ascii="Times New Roman" w:hAnsi="Times New Roman" w:cs="Times New Roman"/>
-          <w:lang w:eastAsia="es-ES" w:bidi="es-ES"/>
-        </w:rPr>
-      </w:pPr>
-    </w:p>
-    <w:p>
-      <w:pPr>
-        <w:jc w:val="both"/>
-        <w:rPr>
-          <w:rFonts w:ascii="Times New Roman" w:hAnsi="Times New Roman" w:cs="Times New Roman"/>
-          <w:lang w:eastAsia="es-ES" w:bidi="es-ES"/>
-        </w:rPr>
-      </w:pPr>
-    </w:p>
-    <w:p>
-      <w:pPr>
-        <w:jc w:val="both"/>
-        <w:rPr>
-          <w:rFonts w:ascii="Times New Roman" w:hAnsi="Times New Roman" w:cs="Times New Roman"/>
-          <w:lang w:eastAsia="es-ES" w:bidi="es-ES"/>
-        </w:rPr>
-      </w:pPr>
-    </w:p>
-    <w:p>
-      <w:pPr>
-        <w:jc w:val="both"/>
-        <w:rPr>
-          <w:rFonts w:ascii="Times New Roman" w:hAnsi="Times New Roman" w:cs="Times New Roman"/>
-          <w:lang w:eastAsia="es-ES" w:bidi="es-ES"/>
-        </w:rPr>
-      </w:pPr>
-    </w:p>
-    <w:p>
-      <w:pPr>
-        <w:jc w:val="both"/>
-        <w:rPr>
-          <w:rFonts w:ascii="Times New Roman" w:hAnsi="Times New Roman" w:cs="Times New Roman"/>
-          <w:lang w:eastAsia="es-ES" w:bidi="es-ES"/>
-        </w:rPr>
-      </w:pPr>
-    </w:p>
-    <w:p>
-      <w:pPr>
-        <w:jc w:val="both"/>
-        <w:rPr>
-          <w:rFonts w:ascii="Times New Roman" w:hAnsi="Times New Roman" w:cs="Times New Roman"/>
-          <w:lang w:eastAsia="es-ES" w:bidi="es-ES"/>
-        </w:rPr>
-      </w:pPr>
-    </w:p>
-    <w:p>
-      <w:pPr>
-        <w:jc w:val="both"/>
-        <w:rPr>
-          <w:rFonts w:ascii="Times New Roman" w:hAnsi="Times New Roman" w:cs="Times New Roman"/>
-          <w:lang w:eastAsia="es-ES" w:bidi="es-ES"/>
-        </w:rPr>
-      </w:pPr>
     </w:p>
     <w:p>
       <w:pPr>
@@ -2686,74 +2616,14 @@
           <w:rFonts w:ascii="Times New Roman" w:hAnsi="Times New Roman" w:cs="Times New Roman"/>
         </w:rPr>
       </w:pPr>
-      <w:r>
-        <w:rPr>
-          <w:rFonts w:ascii="Times New Roman" w:hAnsi="Times New Roman" w:cs="Times New Roman"/>
-          <w:noProof/>
-        </w:rPr>
-        <w:lastRenderedPageBreak/>
-        <w:drawing>
-          <wp:anchor distT="0" distB="0" distL="114300" distR="114300" simplePos="0" relativeHeight="251664384" behindDoc="0" locked="0" layoutInCell="1" allowOverlap="1" wp14:anchorId="0522F023" wp14:editId="6E1D163C">
-            <wp:simplePos x="0" y="0"/>
-            <wp:positionH relativeFrom="margin">
-              <wp:align>center</wp:align>
-            </wp:positionH>
-            <wp:positionV relativeFrom="paragraph">
-              <wp:posOffset>314822</wp:posOffset>
-            </wp:positionV>
-            <wp:extent cx="5956631" cy="4495491"/>
-            <wp:effectExtent l="0" t="0" r="6350" b="635"/>
-            <wp:wrapTopAndBottom/>
-            <wp:docPr id="11" name="Imagen 11"/>
-            <wp:cNvGraphicFramePr>
-              <a:graphicFrameLocks xmlns:a="http://schemas.openxmlformats.org/drawingml/2006/main" noChangeAspect="1"/>
-            </wp:cNvGraphicFramePr>
-            <a:graphic xmlns:a="http://schemas.openxmlformats.org/drawingml/2006/main">
-              <a:graphicData uri="http://schemas.openxmlformats.org/drawingml/2006/picture">
-                <pic:pic xmlns:pic="http://schemas.openxmlformats.org/drawingml/2006/picture">
-                  <pic:nvPicPr>
-                    <pic:cNvPr id="1" name=""/>
-                    <pic:cNvPicPr/>
-                  </pic:nvPicPr>
-                  <pic:blipFill>
-                    <a:blip r:embed="rId12">
-                      <a:extLst>
-                        <a:ext uri="{28A0092B-C50C-407E-A947-70E740481C1C}">
-                          <a14:useLocalDpi xmlns:a14="http://schemas.microsoft.com/office/drawing/2010/main" val="0"/>
-                        </a:ext>
-                      </a:extLst>
-                    </a:blip>
-                    <a:stretch>
-                      <a:fillRect/>
-                    </a:stretch>
-                  </pic:blipFill>
-                  <pic:spPr>
-                    <a:xfrm>
-                      <a:off x="0" y="0"/>
-                      <a:ext cx="5956631" cy="4495491"/>
-                    </a:xfrm>
-                    <a:prstGeom prst="rect">
-                      <a:avLst/>
-                    </a:prstGeom>
-                  </pic:spPr>
-                </pic:pic>
-              </a:graphicData>
-            </a:graphic>
-            <wp14:sizeRelH relativeFrom="margin">
-              <wp14:pctWidth>0</wp14:pctWidth>
-            </wp14:sizeRelH>
-            <wp14:sizeRelV relativeFrom="margin">
-              <wp14:pctHeight>0</wp14:pctHeight>
-            </wp14:sizeRelV>
-          </wp:anchor>
-        </w:drawing>
-      </w:r>
+      <w:bookmarkStart w:id="2" w:name="_Toc163669883"/>
       <w:r>
         <w:rPr>
           <w:rFonts w:ascii="Times New Roman" w:hAnsi="Times New Roman" w:cs="Times New Roman"/>
         </w:rPr>
         <w:t>PRÁCTICA</w:t>
       </w:r>
+      <w:bookmarkEnd w:id="2"/>
     </w:p>
     <w:p>
       <w:pPr>
@@ -2819,59 +2689,21 @@
         </w:rPr>
         <w:t xml:space="preserve"> </w:t>
       </w:r>
-      <w:proofErr w:type="spellStart"/>
-      <w:proofErr w:type="gramStart"/>
-      <w:r>
-        <w:rPr>
-          <w:color w:val="1D2125"/>
-          <w:sz w:val="23"/>
-          <w:szCs w:val="23"/>
-        </w:rPr>
-        <w:t>Subject</w:t>
-      </w:r>
-      <w:proofErr w:type="spellEnd"/>
-      <w:r>
-        <w:rPr>
-          <w:color w:val="1D2125"/>
-          <w:sz w:val="23"/>
-          <w:szCs w:val="23"/>
-        </w:rPr>
-        <w:t>:=</w:t>
-      </w:r>
-      <w:proofErr w:type="gramEnd"/>
-      <w:r>
-        <w:rPr>
-          <w:color w:val="1D2125"/>
-          <w:sz w:val="23"/>
-          <w:szCs w:val="23"/>
-        </w:rPr>
-        <w:t>?iso-8859-</w:t>
-      </w:r>
-      <w:r>
-        <w:rPr>
-          <w:color w:val="1D2125"/>
-          <w:sz w:val="23"/>
-          <w:szCs w:val="23"/>
-        </w:rPr>
-        <w:t>1?Q?Hola=2C_te_mando_lo_que_me_ped=</w:t>
-      </w:r>
-      <w:proofErr w:type="spellStart"/>
-      <w:r>
-        <w:rPr>
-          <w:color w:val="1D2125"/>
-          <w:sz w:val="23"/>
-          <w:szCs w:val="23"/>
-        </w:rPr>
-        <w:t>EDas</w:t>
-      </w:r>
-      <w:proofErr w:type="spellEnd"/>
-      <w:r>
-        <w:rPr>
-          <w:color w:val="1D2125"/>
-          <w:sz w:val="23"/>
-          <w:szCs w:val="23"/>
-        </w:rPr>
-        <w:t>=2E?=</w:t>
+      <w:r>
+        <w:rPr>
+          <w:color w:val="1D2125"/>
+          <w:sz w:val="23"/>
+          <w:szCs w:val="23"/>
+        </w:rPr>
+        <w:t>Subject:=?iso-8859-</w:t>
+      </w:r>
+      <w:r>
+        <w:rPr>
+          <w:color w:val="1D2125"/>
+          <w:sz w:val="23"/>
+          <w:szCs w:val="23"/>
+        </w:rPr>
+        <w:t>1?Q?Hola=2C_te_mando_lo_que_me_ped=EDas=2E?=</w:t>
       </w:r>
     </w:p>
     <w:p>
@@ -2896,23 +2728,13 @@
         </w:rPr>
         <w:t xml:space="preserve">De: </w:t>
       </w:r>
-      <w:proofErr w:type="spellStart"/>
-      <w:r>
-        <w:rPr>
-          <w:color w:val="1D2125"/>
-          <w:sz w:val="23"/>
-          <w:szCs w:val="23"/>
-        </w:rPr>
-        <w:t>From</w:t>
-      </w:r>
-      <w:proofErr w:type="spellEnd"/>
-      <w:r>
-        <w:rPr>
-          <w:color w:val="1D2125"/>
-          <w:sz w:val="23"/>
-          <w:szCs w:val="23"/>
-        </w:rPr>
-        <w:t>: RMT&lt;rmadrigalpruebas@gmail.com&gt;</w:t>
+      <w:r>
+        <w:rPr>
+          <w:color w:val="1D2125"/>
+          <w:sz w:val="23"/>
+          <w:szCs w:val="23"/>
+        </w:rPr>
+        <w:t>From: RMT&lt;rmadrigalpruebas@gmail.com&gt;</w:t>
       </w:r>
     </w:p>
     <w:p>
@@ -2937,48 +2759,13 @@
         </w:rPr>
         <w:t xml:space="preserve">A: </w:t>
       </w:r>
-      <w:proofErr w:type="spellStart"/>
-      <w:r>
-        <w:rPr>
-          <w:color w:val="1D2125"/>
-          <w:sz w:val="23"/>
-          <w:szCs w:val="23"/>
-        </w:rPr>
-        <w:t>To</w:t>
-      </w:r>
-      <w:proofErr w:type="spellEnd"/>
-      <w:r>
-        <w:rPr>
-          <w:color w:val="1D2125"/>
-          <w:sz w:val="23"/>
-          <w:szCs w:val="23"/>
-        </w:rPr>
-        <w:t>: rmadrigal@ceuandalucia.es</w:t>
-      </w:r>
-    </w:p>
-    <w:p>
-      <w:pPr>
-        <w:pStyle w:val="NormalWeb"/>
-        <w:shd w:val="clear" w:color="auto" w:fill="FFFFFF"/>
-        <w:spacing w:before="0" w:beforeAutospacing="0"/>
-        <w:rPr>
-          <w:b/>
-          <w:bCs/>
-          <w:color w:val="1D2125"/>
-          <w:sz w:val="23"/>
-          <w:szCs w:val="23"/>
-        </w:rPr>
-      </w:pPr>
-      <w:r>
-        <w:rPr>
-          <w:b/>
-          <w:bCs/>
-          <w:color w:val="1D2125"/>
-          <w:sz w:val="23"/>
-          <w:szCs w:val="23"/>
-        </w:rPr>
-        <w:br/>
-        <w:t>b) Indíquese cuantos adjuntos van a aparecer en el gestor de CORREO y de qué tipo de fichero se trata en cada caso.</w:t>
+      <w:r>
+        <w:rPr>
+          <w:color w:val="1D2125"/>
+          <w:sz w:val="23"/>
+          <w:szCs w:val="23"/>
+        </w:rPr>
+        <w:t>To: rmadrigal@ceuandalucia.es</w:t>
       </w:r>
     </w:p>
     <w:p>
@@ -2993,18 +2780,104 @@
           <w:szCs w:val="23"/>
         </w:rPr>
       </w:pPr>
+    </w:p>
+    <w:p>
+      <w:pPr>
+        <w:pStyle w:val="NormalWeb"/>
+        <w:shd w:val="clear" w:color="auto" w:fill="FFFFFF"/>
+        <w:spacing w:before="0" w:beforeAutospacing="0"/>
+        <w:jc w:val="both"/>
+        <w:rPr>
+          <w:color w:val="1D2125"/>
+          <w:sz w:val="23"/>
+          <w:szCs w:val="23"/>
+        </w:rPr>
+      </w:pPr>
+    </w:p>
+    <w:p>
+      <w:pPr>
+        <w:pStyle w:val="NormalWeb"/>
+        <w:shd w:val="clear" w:color="auto" w:fill="FFFFFF"/>
+        <w:spacing w:before="0" w:beforeAutospacing="0"/>
+        <w:jc w:val="both"/>
+        <w:rPr>
+          <w:color w:val="1D2125"/>
+          <w:sz w:val="23"/>
+          <w:szCs w:val="23"/>
+        </w:rPr>
+      </w:pPr>
+    </w:p>
+    <w:p>
+      <w:pPr>
+        <w:pStyle w:val="NormalWeb"/>
+        <w:shd w:val="clear" w:color="auto" w:fill="FFFFFF"/>
+        <w:spacing w:before="0" w:beforeAutospacing="0"/>
+        <w:rPr>
+          <w:b/>
+          <w:bCs/>
+          <w:color w:val="1D2125"/>
+          <w:sz w:val="23"/>
+          <w:szCs w:val="23"/>
+        </w:rPr>
+      </w:pPr>
+      <w:r>
+        <w:rPr>
+          <w:b/>
+          <w:bCs/>
+          <w:color w:val="1D2125"/>
+          <w:sz w:val="23"/>
+          <w:szCs w:val="23"/>
+        </w:rPr>
+        <w:lastRenderedPageBreak/>
+        <w:br/>
+        <w:t>b) Indíquese cuantos adjuntos van a aparecer en el gestor de CORREO y de qué tipo de fichero se trata en cada caso.</w:t>
+      </w:r>
+    </w:p>
+    <w:p>
+      <w:pPr>
+        <w:pStyle w:val="NormalWeb"/>
+        <w:shd w:val="clear" w:color="auto" w:fill="FFFFFF"/>
+        <w:spacing w:before="0" w:beforeAutospacing="0"/>
+        <w:jc w:val="both"/>
+        <w:rPr>
+          <w:color w:val="1D2125"/>
+          <w:sz w:val="23"/>
+          <w:szCs w:val="23"/>
+        </w:rPr>
+      </w:pPr>
+      <w:r>
+        <w:rPr>
+          <w:color w:val="1D2125"/>
+          <w:sz w:val="23"/>
+          <w:szCs w:val="23"/>
+        </w:rPr>
+        <w:t xml:space="preserve">Aparecen dos archivos adjuntos: </w:t>
+      </w:r>
+    </w:p>
+    <w:p>
+      <w:pPr>
+        <w:pStyle w:val="NormalWeb"/>
+        <w:shd w:val="clear" w:color="auto" w:fill="FFFFFF"/>
+        <w:spacing w:before="0" w:beforeAutospacing="0"/>
+        <w:jc w:val="both"/>
+        <w:rPr>
+          <w:color w:val="1D2125"/>
+          <w:sz w:val="23"/>
+          <w:szCs w:val="23"/>
+        </w:rPr>
+      </w:pPr>
       <w:r>
         <w:rPr>
           <w:noProof/>
         </w:rPr>
         <w:drawing>
-          <wp:anchor distT="0" distB="0" distL="114300" distR="114300" simplePos="0" relativeHeight="251659264" behindDoc="0" locked="0" layoutInCell="1" allowOverlap="1" wp14:anchorId="257BD5F9" wp14:editId="647EFED7">
+          <wp:anchor distT="0" distB="0" distL="114300" distR="114300" simplePos="0" relativeHeight="251659264" behindDoc="0" locked="0" layoutInCell="1" allowOverlap="1" wp14:anchorId="257BD5F9" wp14:editId="48E4F6BB">
             <wp:simplePos x="0" y="0"/>
             <wp:positionH relativeFrom="margin">
-              <wp:posOffset>1233170</wp:posOffset>
+              <wp:posOffset>366395</wp:posOffset>
             </wp:positionH>
             <wp:positionV relativeFrom="paragraph">
-              <wp:posOffset>290830</wp:posOffset>
+              <wp:posOffset>211455</wp:posOffset>
             </wp:positionV>
             <wp:extent cx="3378835" cy="513080"/>
             <wp:effectExtent l="0" t="0" r="0" b="1270"/>
@@ -3021,7 +2894,7 @@
                     <pic:cNvPicPr/>
                   </pic:nvPicPr>
                   <pic:blipFill rotWithShape="1">
-                    <a:blip r:embed="rId13">
+                    <a:blip r:embed="rId12">
                       <a:extLst>
                         <a:ext uri="{28A0092B-C50C-407E-A947-70E740481C1C}">
                           <a14:useLocalDpi xmlns:a14="http://schemas.microsoft.com/office/drawing/2010/main" val="0"/>
@@ -3066,7 +2939,87 @@
           <w:sz w:val="23"/>
           <w:szCs w:val="23"/>
         </w:rPr>
-        <w:t xml:space="preserve">Aparecen dos archivos adjuntos: </w:t>
+        <w:t>E</w:t>
+      </w:r>
+      <w:r>
+        <w:rPr>
+          <w:color w:val="1D2125"/>
+          <w:sz w:val="23"/>
+          <w:szCs w:val="23"/>
+        </w:rPr>
+        <w:t>ste ser</w:t>
+      </w:r>
+      <w:r>
+        <w:rPr>
+          <w:color w:val="1D2125"/>
+          <w:sz w:val="23"/>
+          <w:szCs w:val="23"/>
+        </w:rPr>
+        <w:t>í</w:t>
+      </w:r>
+      <w:r>
+        <w:rPr>
+          <w:color w:val="1D2125"/>
+          <w:sz w:val="23"/>
+          <w:szCs w:val="23"/>
+        </w:rPr>
+        <w:t>a el</w:t>
+      </w:r>
+      <w:r>
+        <w:rPr>
+          <w:color w:val="1D2125"/>
+          <w:sz w:val="23"/>
+          <w:szCs w:val="23"/>
+        </w:rPr>
+        <w:t xml:space="preserve"> primero</w:t>
+      </w:r>
+      <w:r>
+        <w:rPr>
+          <w:color w:val="1D2125"/>
+          <w:sz w:val="23"/>
+          <w:szCs w:val="23"/>
+        </w:rPr>
+        <w:t xml:space="preserve"> y el tipo de fichero es “.doc”</w:t>
+      </w:r>
+      <w:r>
+        <w:rPr>
+          <w:color w:val="1D2125"/>
+          <w:sz w:val="23"/>
+          <w:szCs w:val="23"/>
+        </w:rPr>
+        <w:t xml:space="preserve"> y su nombre es “Pistas”.</w:t>
+      </w:r>
+      <w:r>
+        <w:rPr>
+          <w:color w:val="1D2125"/>
+          <w:sz w:val="23"/>
+          <w:szCs w:val="23"/>
+        </w:rPr>
+        <w:t xml:space="preserve"> </w:t>
+      </w:r>
+      <w:r>
+        <w:rPr>
+          <w:color w:val="1D2125"/>
+          <w:sz w:val="23"/>
+          <w:szCs w:val="23"/>
+        </w:rPr>
+        <w:t>“Pistas</w:t>
+      </w:r>
+      <w:r>
+        <w:rPr>
+          <w:color w:val="1D2125"/>
+          <w:sz w:val="23"/>
+          <w:szCs w:val="23"/>
+        </w:rPr>
+        <w:t>.doc</w:t>
+      </w:r>
+      <w:r>
+        <w:rPr>
+          <w:color w:val="1D2125"/>
+          <w:sz w:val="23"/>
+          <w:szCs w:val="23"/>
+        </w:rPr>
+        <w:t>”.</w:t>
       </w:r>
     </w:p>
     <w:p>
@@ -3081,14 +3034,6 @@
           <w:szCs w:val="23"/>
         </w:rPr>
       </w:pPr>
-      <w:r>
-        <w:rPr>
-          <w:color w:val="1D2125"/>
-          <w:sz w:val="23"/>
-          <w:szCs w:val="23"/>
-        </w:rPr>
-        <w:t>El primero sería:</w:t>
-      </w:r>
     </w:p>
     <w:p>
       <w:pPr>
@@ -3102,18 +3047,31 @@
           <w:szCs w:val="23"/>
         </w:rPr>
       </w:pPr>
+    </w:p>
+    <w:p>
+      <w:pPr>
+        <w:pStyle w:val="NormalWeb"/>
+        <w:shd w:val="clear" w:color="auto" w:fill="FFFFFF"/>
+        <w:spacing w:before="0" w:beforeAutospacing="0"/>
+        <w:jc w:val="both"/>
+        <w:rPr>
+          <w:color w:val="1D2125"/>
+          <w:sz w:val="23"/>
+          <w:szCs w:val="23"/>
+        </w:rPr>
+      </w:pPr>
       <w:r>
         <w:rPr>
           <w:noProof/>
         </w:rPr>
         <w:drawing>
-          <wp:anchor distT="0" distB="0" distL="114300" distR="114300" simplePos="0" relativeHeight="251660288" behindDoc="0" locked="0" layoutInCell="1" allowOverlap="1" wp14:anchorId="0FD0CFE4" wp14:editId="53ED18A8">
+          <wp:anchor distT="0" distB="0" distL="114300" distR="114300" simplePos="0" relativeHeight="251660288" behindDoc="0" locked="0" layoutInCell="1" allowOverlap="1" wp14:anchorId="0FD0CFE4" wp14:editId="099D3490">
             <wp:simplePos x="0" y="0"/>
             <wp:positionH relativeFrom="margin">
-              <wp:align>center</wp:align>
+              <wp:posOffset>695325</wp:posOffset>
             </wp:positionH>
             <wp:positionV relativeFrom="paragraph">
-              <wp:posOffset>238649</wp:posOffset>
+              <wp:posOffset>251460</wp:posOffset>
             </wp:positionV>
             <wp:extent cx="3037840" cy="564515"/>
             <wp:effectExtent l="0" t="0" r="0" b="6985"/>
@@ -3130,7 +3088,7 @@
                     <pic:cNvPicPr/>
                   </pic:nvPicPr>
                   <pic:blipFill>
-                    <a:blip r:embed="rId14">
+                    <a:blip r:embed="rId13">
                       <a:extLst>
                         <a:ext uri="{28A0092B-C50C-407E-A947-70E740481C1C}">
                           <a14:useLocalDpi xmlns:a14="http://schemas.microsoft.com/office/drawing/2010/main" val="0"/>
@@ -3162,6 +3120,126 @@
           </wp:anchor>
         </w:drawing>
       </w:r>
+      <w:r>
+        <w:rPr>
+          <w:color w:val="1D2125"/>
+          <w:sz w:val="23"/>
+          <w:szCs w:val="23"/>
+        </w:rPr>
+        <w:t>E</w:t>
+      </w:r>
+      <w:r>
+        <w:rPr>
+          <w:color w:val="1D2125"/>
+          <w:sz w:val="23"/>
+          <w:szCs w:val="23"/>
+        </w:rPr>
+        <w:t>ste ser</w:t>
+      </w:r>
+      <w:r>
+        <w:rPr>
+          <w:color w:val="1D2125"/>
+          <w:sz w:val="23"/>
+          <w:szCs w:val="23"/>
+        </w:rPr>
+        <w:t>í</w:t>
+      </w:r>
+      <w:r>
+        <w:rPr>
+          <w:color w:val="1D2125"/>
+          <w:sz w:val="23"/>
+          <w:szCs w:val="23"/>
+        </w:rPr>
+        <w:t>a el</w:t>
+      </w:r>
+      <w:r>
+        <w:rPr>
+          <w:color w:val="1D2125"/>
+          <w:sz w:val="23"/>
+          <w:szCs w:val="23"/>
+        </w:rPr>
+        <w:t xml:space="preserve"> segundo </w:t>
+      </w:r>
+      <w:r>
+        <w:rPr>
+          <w:color w:val="1D2125"/>
+          <w:sz w:val="23"/>
+          <w:szCs w:val="23"/>
+        </w:rPr>
+        <w:t>y el tipo de fichero es “.ini”</w:t>
+      </w:r>
+      <w:r>
+        <w:rPr>
+          <w:color w:val="1D2125"/>
+          <w:sz w:val="23"/>
+          <w:szCs w:val="23"/>
+        </w:rPr>
+        <w:t xml:space="preserve"> </w:t>
+      </w:r>
+      <w:r>
+        <w:rPr>
+          <w:color w:val="1D2125"/>
+          <w:sz w:val="23"/>
+          <w:szCs w:val="23"/>
+        </w:rPr>
+        <w:t>y su nombre es “</w:t>
+      </w:r>
+      <w:r>
+        <w:rPr>
+          <w:color w:val="1D2125"/>
+          <w:sz w:val="23"/>
+          <w:szCs w:val="23"/>
+        </w:rPr>
+        <w:t>desktop</w:t>
+      </w:r>
+      <w:r>
+        <w:rPr>
+          <w:color w:val="1D2125"/>
+          <w:sz w:val="23"/>
+          <w:szCs w:val="23"/>
+        </w:rPr>
+        <w:t>”</w:t>
+      </w:r>
+      <w:r>
+        <w:rPr>
+          <w:color w:val="1D2125"/>
+          <w:sz w:val="23"/>
+          <w:szCs w:val="23"/>
+        </w:rPr>
+        <w:t xml:space="preserve">. </w:t>
+      </w:r>
+      <w:r>
+        <w:rPr>
+          <w:color w:val="1D2125"/>
+          <w:sz w:val="23"/>
+          <w:szCs w:val="23"/>
+        </w:rPr>
+        <w:t>“desktop</w:t>
+      </w:r>
+      <w:r>
+        <w:rPr>
+          <w:color w:val="1D2125"/>
+          <w:sz w:val="23"/>
+          <w:szCs w:val="23"/>
+        </w:rPr>
+        <w:t>.ini</w:t>
+      </w:r>
+      <w:r>
+        <w:rPr>
+          <w:color w:val="1D2125"/>
+          <w:sz w:val="23"/>
+          <w:szCs w:val="23"/>
+        </w:rPr>
+        <w:t>”</w:t>
+      </w:r>
+      <w:r>
+        <w:rPr>
+          <w:color w:val="1D2125"/>
+          <w:sz w:val="23"/>
+          <w:szCs w:val="23"/>
+        </w:rPr>
+        <w:t>.</w:t>
+      </w:r>
     </w:p>
     <w:p>
       <w:pPr>
@@ -3175,14 +3253,6 @@
           <w:szCs w:val="23"/>
         </w:rPr>
       </w:pPr>
-      <w:r>
-        <w:rPr>
-          <w:color w:val="1D2125"/>
-          <w:sz w:val="23"/>
-          <w:szCs w:val="23"/>
-        </w:rPr>
-        <w:t xml:space="preserve">El segundo sería: </w:t>
-      </w:r>
     </w:p>
     <w:p>
       <w:pPr>
@@ -3191,6 +3261,8 @@
         <w:spacing w:before="0" w:beforeAutospacing="0"/>
         <w:jc w:val="both"/>
         <w:rPr>
+          <w:b/>
+          <w:bCs/>
           <w:color w:val="1D2125"/>
           <w:sz w:val="23"/>
           <w:szCs w:val="23"/>
@@ -3215,7 +3287,6 @@
         <w:rPr>
           <w:noProof/>
         </w:rPr>
-        <w:lastRenderedPageBreak/>
         <w:drawing>
           <wp:anchor distT="0" distB="0" distL="114300" distR="114300" simplePos="0" relativeHeight="251661312" behindDoc="0" locked="0" layoutInCell="1" allowOverlap="1" wp14:anchorId="105F264F" wp14:editId="03D6818E">
             <wp:simplePos x="0" y="0"/>
@@ -3240,7 +3311,7 @@
                     <pic:cNvPicPr/>
                   </pic:nvPicPr>
                   <pic:blipFill>
-                    <a:blip r:embed="rId15">
+                    <a:blip r:embed="rId14">
                       <a:extLst>
                         <a:ext uri="{28A0092B-C50C-407E-A947-70E740481C1C}">
                           <a14:useLocalDpi xmlns:a14="http://schemas.microsoft.com/office/drawing/2010/main" val="0"/>
@@ -3384,7 +3455,7 @@
                     <pic:cNvPicPr/>
                   </pic:nvPicPr>
                   <pic:blipFill>
-                    <a:blip r:embed="rId16">
+                    <a:blip r:embed="rId15">
                       <a:extLst>
                         <a:ext uri="{28A0092B-C50C-407E-A947-70E740481C1C}">
                           <a14:useLocalDpi xmlns:a14="http://schemas.microsoft.com/office/drawing/2010/main" val="0"/>
@@ -3430,7 +3501,15 @@
           <w:sz w:val="23"/>
           <w:szCs w:val="23"/>
         </w:rPr>
-        <w:t>la tabla que he consultado.</w:t>
+        <w:t>la tabla que he consultado</w:t>
+      </w:r>
+      <w:r>
+        <w:rPr>
+          <w:color w:val="1D2125"/>
+          <w:sz w:val="23"/>
+          <w:szCs w:val="23"/>
+        </w:rPr>
+        <w:t>, y según la ISO-8859-1</w:t>
       </w:r>
     </w:p>
     <w:p>
@@ -3451,28 +3530,128 @@
           <w:rFonts w:ascii="Times New Roman" w:hAnsi="Times New Roman" w:cs="Times New Roman"/>
         </w:rPr>
       </w:pPr>
-      <w:bookmarkStart w:id="2" w:name="_Toc163488878"/>
+      <w:bookmarkStart w:id="3" w:name="_Toc163669884"/>
       <w:r>
         <w:rPr>
           <w:rFonts w:ascii="Times New Roman" w:hAnsi="Times New Roman" w:cs="Times New Roman"/>
         </w:rPr>
         <w:t>CONCLUSIONES</w:t>
       </w:r>
-      <w:bookmarkEnd w:id="2"/>
-    </w:p>
-    <w:p>
-      <w:pPr>
-        <w:rPr>
-          <w:lang w:eastAsia="es-ES" w:bidi="es-ES"/>
-        </w:rPr>
-      </w:pPr>
-    </w:p>
-    <w:p>
-      <w:pPr>
-        <w:rPr>
-          <w:lang w:eastAsia="es-ES" w:bidi="es-ES"/>
-        </w:rPr>
-      </w:pPr>
+      <w:bookmarkEnd w:id="3"/>
+    </w:p>
+    <w:p>
+      <w:pPr>
+        <w:rPr>
+          <w:lang w:eastAsia="es-ES" w:bidi="es-ES"/>
+        </w:rPr>
+      </w:pPr>
+      <w:r>
+        <w:rPr>
+          <w:lang w:eastAsia="es-ES" w:bidi="es-ES"/>
+        </w:rPr>
+        <w:t xml:space="preserve">El correo electrónico está compuesto por varias partes, y con este ejercicio he aprendido a identificar cada una de ellas. Al principio no sabía como hacerlo, pero he pedido ayuda y he conseguido hacerlo. A la hora de ver los archivos adjuntos he dudado, ya que, creía que eran más de dos. </w:t>
+      </w:r>
+    </w:p>
+    <w:p>
+      <w:pPr>
+        <w:rPr>
+          <w:lang w:eastAsia="es-ES" w:bidi="es-ES"/>
+        </w:rPr>
+      </w:pPr>
+      <w:r>
+        <w:rPr>
+          <w:lang w:eastAsia="es-ES" w:bidi="es-ES"/>
+        </w:rPr>
+        <w:t xml:space="preserve">He podido ver que en cada mensaje te específica la tabla que vas a tener que utilizar para </w:t>
+      </w:r>
+      <w:r>
+        <w:rPr>
+          <w:lang w:eastAsia="es-ES" w:bidi="es-ES"/>
+        </w:rPr>
+        <w:t>la descodificación, información de encoding y el tipo de contenido.</w:t>
+      </w:r>
+    </w:p>
+    <w:p>
+      <w:pPr>
+        <w:rPr>
+          <w:lang w:eastAsia="es-ES" w:bidi="es-ES"/>
+        </w:rPr>
+      </w:pPr>
+      <w:r>
+        <w:rPr>
+          <w:lang w:eastAsia="es-ES" w:bidi="es-ES"/>
+        </w:rPr>
+        <w:t>Aún así, el ver toda la información es bastante lioso y el mínimo descuido puede acabar en un error grave como el envío erróneo.</w:t>
+      </w:r>
+    </w:p>
+    <w:p>
+      <w:pPr>
+        <w:rPr>
+          <w:lang w:eastAsia="es-ES" w:bidi="es-ES"/>
+        </w:rPr>
+      </w:pPr>
+      <w:r>
+        <w:rPr>
+          <w:rFonts w:ascii="Times New Roman" w:hAnsi="Times New Roman" w:cs="Times New Roman"/>
+          <w:noProof/>
+        </w:rPr>
+        <w:lastRenderedPageBreak/>
+        <w:drawing>
+          <wp:anchor distT="0" distB="0" distL="114300" distR="114300" simplePos="0" relativeHeight="251664384" behindDoc="0" locked="0" layoutInCell="1" allowOverlap="1" wp14:anchorId="590DF083" wp14:editId="06D0BFBD">
+            <wp:simplePos x="0" y="0"/>
+            <wp:positionH relativeFrom="margin">
+              <wp:posOffset>0</wp:posOffset>
+            </wp:positionH>
+            <wp:positionV relativeFrom="paragraph">
+              <wp:posOffset>285750</wp:posOffset>
+            </wp:positionV>
+            <wp:extent cx="5956631" cy="4495491"/>
+            <wp:effectExtent l="0" t="0" r="6350" b="635"/>
+            <wp:wrapTopAndBottom/>
+            <wp:docPr id="11" name="Imagen 11"/>
+            <wp:cNvGraphicFramePr>
+              <a:graphicFrameLocks xmlns:a="http://schemas.openxmlformats.org/drawingml/2006/main" noChangeAspect="1"/>
+            </wp:cNvGraphicFramePr>
+            <a:graphic xmlns:a="http://schemas.openxmlformats.org/drawingml/2006/main">
+              <a:graphicData uri="http://schemas.openxmlformats.org/drawingml/2006/picture">
+                <pic:pic xmlns:pic="http://schemas.openxmlformats.org/drawingml/2006/picture">
+                  <pic:nvPicPr>
+                    <pic:cNvPr id="1" name=""/>
+                    <pic:cNvPicPr/>
+                  </pic:nvPicPr>
+                  <pic:blipFill>
+                    <a:blip r:embed="rId16">
+                      <a:extLst>
+                        <a:ext uri="{28A0092B-C50C-407E-A947-70E740481C1C}">
+                          <a14:useLocalDpi xmlns:a14="http://schemas.microsoft.com/office/drawing/2010/main" val="0"/>
+                        </a:ext>
+                      </a:extLst>
+                    </a:blip>
+                    <a:stretch>
+                      <a:fillRect/>
+                    </a:stretch>
+                  </pic:blipFill>
+                  <pic:spPr>
+                    <a:xfrm>
+                      <a:off x="0" y="0"/>
+                      <a:ext cx="5956631" cy="4495491"/>
+                    </a:xfrm>
+                    <a:prstGeom prst="rect">
+                      <a:avLst/>
+                    </a:prstGeom>
+                  </pic:spPr>
+                </pic:pic>
+              </a:graphicData>
+            </a:graphic>
+            <wp14:sizeRelH relativeFrom="margin">
+              <wp14:pctWidth>0</wp14:pctWidth>
+            </wp14:sizeRelH>
+            <wp14:sizeRelV relativeFrom="margin">
+              <wp14:pctHeight>0</wp14:pctHeight>
+            </wp14:sizeRelV>
+          </wp:anchor>
+        </w:drawing>
+      </w:r>
     </w:p>
     <w:sectPr>
       <w:headerReference w:type="even" r:id="rId17"/>
